--- a/Praca Inżynierska word.docx
+++ b/Praca Inżynierska word.docx
@@ -518,6 +518,29 @@
     </w:p>
     <w:p>
       <w:pPr>
+        <w:overflowPunct/>
+        <w:autoSpaceDE/>
+        <w:autoSpaceDN/>
+        <w:adjustRightInd/>
+        <w:textAlignment w:val="auto"/>
+      </w:pPr>
+      <w:r>
+        <w:lastRenderedPageBreak/>
+        <w:br w:type="page"/>
+      </w:r>
+    </w:p>
+    <w:p>
+      <w:pPr>
+        <w:overflowPunct/>
+        <w:autoSpaceDE/>
+        <w:autoSpaceDN/>
+        <w:adjustRightInd/>
+        <w:jc w:val="center"/>
+        <w:textAlignment w:val="auto"/>
+      </w:pPr>
+    </w:p>
+    <w:p>
+      <w:pPr>
         <w:spacing w:line="360" w:lineRule="auto"/>
         <w:rPr>
           <w:b/>
@@ -531,7 +554,6 @@
           <w:sz w:val="48"/>
           <w:szCs w:val="48"/>
         </w:rPr>
-        <w:lastRenderedPageBreak/>
         <w:t>Streszczenie wraz ze słowami kluczowymi</w:t>
       </w:r>
     </w:p>
@@ -601,7 +623,7 @@
     <w:p>
       <w:pPr>
         <w:spacing w:line="312" w:lineRule="auto"/>
-        <w:ind w:firstLine="357"/>
+        <w:ind w:firstLine="714"/>
         <w:jc w:val="both"/>
         <w:rPr>
           <w:szCs w:val="24"/>
@@ -623,18 +645,36 @@
         <w:rPr>
           <w:szCs w:val="24"/>
         </w:rPr>
-        <w:t>. Prototyp jest zasilany</w:t>
+        <w:t xml:space="preserve">. Prototyp jest </w:t>
       </w:r>
       <w:r>
         <w:rPr>
           <w:szCs w:val="24"/>
         </w:rPr>
-        <w:t xml:space="preserve"> przez kod napisany dla</w:t>
+        <w:t>sterowany</w:t>
       </w:r>
       <w:r>
         <w:rPr>
           <w:szCs w:val="24"/>
         </w:rPr>
+        <w:t xml:space="preserve"> przez </w:t>
+      </w:r>
+      <w:r>
+        <w:rPr>
+          <w:szCs w:val="24"/>
+        </w:rPr>
+        <w:t>specjalnie opracowany program</w:t>
+      </w:r>
+      <w:r>
+        <w:rPr>
+          <w:szCs w:val="24"/>
+        </w:rPr>
+        <w:t xml:space="preserve"> dla</w:t>
+      </w:r>
+      <w:r>
+        <w:rPr>
+          <w:szCs w:val="24"/>
+        </w:rPr>
         <w:t xml:space="preserve"> mikrokontroler</w:t>
       </w:r>
       <w:r>
@@ -653,19 +693,25 @@
         <w:rPr>
           <w:szCs w:val="24"/>
         </w:rPr>
-        <w:t xml:space="preserve">odpowiada za </w:t>
+        <w:t>zarządza</w:t>
       </w:r>
       <w:r>
         <w:rPr>
           <w:szCs w:val="24"/>
         </w:rPr>
+        <w:t xml:space="preserve"> </w:t>
+      </w:r>
+      <w:r>
+        <w:rPr>
+          <w:szCs w:val="24"/>
+        </w:rPr>
         <w:t>obsług</w:t>
       </w:r>
       <w:r>
         <w:rPr>
           <w:szCs w:val="24"/>
         </w:rPr>
-        <w:t>ę</w:t>
+        <w:t>ą</w:t>
       </w:r>
       <w:r>
         <w:rPr>
@@ -677,6 +723,12 @@
         <w:rPr>
           <w:szCs w:val="24"/>
         </w:rPr>
+        <w:t xml:space="preserve"> urządzenia</w:t>
+      </w:r>
+      <w:r>
+        <w:rPr>
+          <w:szCs w:val="24"/>
+        </w:rPr>
         <w:t>.</w:t>
       </w:r>
       <w:r>
@@ -689,43 +741,7 @@
         <w:rPr>
           <w:szCs w:val="24"/>
         </w:rPr>
-        <w:t>Umożliwia</w:t>
-      </w:r>
-      <w:r>
-        <w:rPr>
-          <w:szCs w:val="24"/>
-        </w:rPr>
-        <w:t xml:space="preserve"> to</w:t>
-      </w:r>
-      <w:r>
-        <w:rPr>
-          <w:szCs w:val="24"/>
-        </w:rPr>
-        <w:t xml:space="preserve"> komunikację z użytkownikami oraz kontrolę nad mechanizmem </w:t>
-      </w:r>
-      <w:r>
-        <w:rPr>
-          <w:szCs w:val="24"/>
-        </w:rPr>
-        <w:t>zabezpieczającym</w:t>
-      </w:r>
-      <w:r>
-        <w:rPr>
-          <w:szCs w:val="24"/>
-        </w:rPr>
-        <w:t xml:space="preserve"> skrytk</w:t>
-      </w:r>
-      <w:r>
-        <w:rPr>
-          <w:szCs w:val="24"/>
-        </w:rPr>
-        <w:t>ę</w:t>
-      </w:r>
-      <w:r>
-        <w:rPr>
-          <w:szCs w:val="24"/>
-        </w:rPr>
-        <w:t>.</w:t>
+        <w:t>Taka architektura systemu umożliwia komunikację z użytkownikami oraz kontrolę nad mechanizmem zabezpieczającym skrytkę.</w:t>
       </w:r>
     </w:p>
     <w:p>
@@ -842,7 +858,7 @@
     <w:p>
       <w:pPr>
         <w:spacing w:line="312" w:lineRule="auto"/>
-        <w:ind w:firstLine="357"/>
+        <w:ind w:firstLine="714"/>
         <w:jc w:val="both"/>
         <w:rPr>
           <w:szCs w:val="24"/>
@@ -854,15 +870,91 @@
           <w:szCs w:val="24"/>
           <w:lang w:val="en-US"/>
         </w:rPr>
-        <w:t>The aim of the engineering thesis is to create a prototype of a personal PO box. The prototype is powered by code written for STM32 microcontroller, which is responsible for the peripheral</w:t>
+        <w:t xml:space="preserve">The aim of the engineering thesis is to create a prototype of a personal PO box. The prototype is </w:t>
       </w:r>
       <w:r>
         <w:rPr>
           <w:szCs w:val="24"/>
           <w:lang w:val="en-US"/>
         </w:rPr>
+        <w:t>controlled</w:t>
+      </w:r>
+      <w:r>
+        <w:rPr>
+          <w:szCs w:val="24"/>
+          <w:lang w:val="en-US"/>
+        </w:rPr>
+        <w:t xml:space="preserve"> by</w:t>
+      </w:r>
+      <w:r>
+        <w:rPr>
+          <w:szCs w:val="24"/>
+          <w:lang w:val="en-US"/>
+        </w:rPr>
+        <w:t xml:space="preserve"> a specially developed</w:t>
+      </w:r>
+      <w:r>
+        <w:rPr>
+          <w:szCs w:val="24"/>
+          <w:lang w:val="en-US"/>
+        </w:rPr>
+        <w:t xml:space="preserve"> </w:t>
+      </w:r>
+      <w:r>
+        <w:rPr>
+          <w:szCs w:val="24"/>
+          <w:lang w:val="en-US"/>
+        </w:rPr>
+        <w:t>program</w:t>
+      </w:r>
+      <w:r>
+        <w:rPr>
+          <w:szCs w:val="24"/>
+          <w:lang w:val="en-US"/>
+        </w:rPr>
+        <w:t xml:space="preserve"> written for STM32 microcontroller, which </w:t>
+      </w:r>
+      <w:r>
+        <w:rPr>
+          <w:szCs w:val="24"/>
+          <w:lang w:val="en-US"/>
+        </w:rPr>
+        <w:t>manages the handling of the device’s</w:t>
+      </w:r>
+      <w:r>
+        <w:rPr>
+          <w:szCs w:val="24"/>
+          <w:lang w:val="en-US"/>
+        </w:rPr>
+        <w:t xml:space="preserve"> peripheral</w:t>
+      </w:r>
+      <w:r>
+        <w:rPr>
+          <w:szCs w:val="24"/>
+          <w:lang w:val="en-US"/>
+        </w:rPr>
+        <w:t>s.</w:t>
+      </w:r>
+      <w:r>
+        <w:rPr>
+          <w:szCs w:val="24"/>
+          <w:lang w:val="en-US"/>
+        </w:rPr>
         <w:tab/>
-        <w:t>management. This enables commu</w:t>
+      </w:r>
+      <w:r>
+        <w:rPr>
+          <w:szCs w:val="24"/>
+          <w:lang w:val="en-US"/>
+        </w:rPr>
+        <w:t xml:space="preserve">Such a system architecture allows </w:t>
+      </w:r>
+      <w:r>
+        <w:rPr>
+          <w:szCs w:val="24"/>
+          <w:lang w:val="en-US"/>
+        </w:rPr>
+        <w:t>commu</w:t>
       </w:r>
       <w:r>
         <w:rPr>
@@ -938,6 +1030,37 @@
     </w:p>
     <w:p>
       <w:pPr>
+        <w:overflowPunct/>
+        <w:autoSpaceDE/>
+        <w:autoSpaceDN/>
+        <w:adjustRightInd/>
+        <w:textAlignment w:val="auto"/>
+        <w:rPr>
+          <w:lang w:val="en-US"/>
+        </w:rPr>
+      </w:pPr>
+      <w:r>
+        <w:rPr>
+          <w:lang w:val="en-US"/>
+        </w:rPr>
+        <w:lastRenderedPageBreak/>
+        <w:br w:type="page"/>
+      </w:r>
+    </w:p>
+    <w:p>
+      <w:pPr>
+        <w:overflowPunct/>
+        <w:autoSpaceDE/>
+        <w:autoSpaceDN/>
+        <w:adjustRightInd/>
+        <w:textAlignment w:val="auto"/>
+        <w:rPr>
+          <w:lang w:val="en-US"/>
+        </w:rPr>
+      </w:pPr>
+    </w:p>
+    <w:p>
+      <w:pPr>
         <w:pStyle w:val="Nagwekspisutreci"/>
         <w:spacing w:before="1080" w:after="840"/>
         <w:rPr>
@@ -954,7 +1077,6 @@
           <w:szCs w:val="48"/>
           <w:lang w:val="en-US"/>
         </w:rPr>
-        <w:lastRenderedPageBreak/>
         <w:t>S</w:t>
       </w:r>
       <w:r>
@@ -1850,6 +1972,32 @@
           <w:bCs/>
         </w:rPr>
         <w:fldChar w:fldCharType="end"/>
+      </w:r>
+    </w:p>
+    <w:p/>
+    <w:p>
+      <w:pPr>
+        <w:overflowPunct/>
+        <w:autoSpaceDE/>
+        <w:autoSpaceDN/>
+        <w:adjustRightInd/>
+        <w:textAlignment w:val="auto"/>
+      </w:pPr>
+      <w:r>
+        <w:br w:type="page"/>
+      </w:r>
+    </w:p>
+    <w:p/>
+    <w:p>
+      <w:pPr>
+        <w:overflowPunct/>
+        <w:autoSpaceDE/>
+        <w:autoSpaceDN/>
+        <w:adjustRightInd/>
+        <w:textAlignment w:val="auto"/>
+      </w:pPr>
+      <w:r>
+        <w:br w:type="page"/>
       </w:r>
     </w:p>
     <w:p>
@@ -1929,7 +2077,13 @@
         <w:t xml:space="preserve"> wzrost rynku handlu elektronicznego (ang. e-commerce)</w:t>
       </w:r>
       <w:r>
-        <w:t>, co skutkuje znacznym rozwojem w sektorze usług kurierskich. Wynika to z zwiększonego ruchu przesyłek dostarczanych do konsumentów, którzy zamawiają coraz więcej produktów z różnych sklepów internetowych.</w:t>
+        <w:t>, co skutkuje znacznym rozwojem w sektorze usług kurierskich. Wynika to z</w:t>
+      </w:r>
+      <w:r>
+        <w:t>e</w:t>
+      </w:r>
+      <w:r>
+        <w:t xml:space="preserve"> zwiększonego ruchu przesyłek dostarczanych do konsumentów, którzy zamawiają coraz więcej produktów z różnych sklepów internetowych.</w:t>
       </w:r>
       <w:r>
         <w:t xml:space="preserve"> Rozwój rynku e-commerce umożliwił również małym przedsiębiorcom oferowanie swoich produktów wyłącznie poprzez wysyłkę bezpośrednio do zainteresowanych </w:t>
@@ -2104,100 +2258,199 @@
         <w:t xml:space="preserve"> </w:t>
       </w:r>
       <w:r>
+        <w:rPr>
+          <w:highlight w:val="yellow"/>
+        </w:rPr>
         <w:t>Pomimo podjęcia inicjatywy</w:t>
       </w:r>
       <w:r>
+        <w:rPr>
+          <w:highlight w:val="yellow"/>
+        </w:rPr>
         <w:t xml:space="preserve"> mającej na celu</w:t>
       </w:r>
       <w:r>
+        <w:rPr>
+          <w:highlight w:val="yellow"/>
+        </w:rPr>
         <w:t xml:space="preserve"> polepszeni</w:t>
       </w:r>
       <w:r>
+        <w:rPr>
+          <w:highlight w:val="yellow"/>
+        </w:rPr>
         <w:t>e</w:t>
       </w:r>
       <w:r>
+        <w:rPr>
+          <w:highlight w:val="yellow"/>
+        </w:rPr>
         <w:t xml:space="preserve"> standardu świadczonych usług</w:t>
       </w:r>
       <w:r>
+        <w:rPr>
+          <w:highlight w:val="yellow"/>
+        </w:rPr>
         <w:t xml:space="preserve"> związanych z</w:t>
       </w:r>
       <w:r>
+        <w:rPr>
+          <w:highlight w:val="yellow"/>
+        </w:rPr>
         <w:t xml:space="preserve"> dostarczani</w:t>
       </w:r>
       <w:r>
+        <w:rPr>
+          <w:highlight w:val="yellow"/>
+        </w:rPr>
         <w:t>em</w:t>
       </w:r>
       <w:r>
+        <w:rPr>
+          <w:highlight w:val="yellow"/>
+        </w:rPr>
         <w:t xml:space="preserve"> </w:t>
       </w:r>
       <w:r>
+        <w:rPr>
+          <w:highlight w:val="yellow"/>
+        </w:rPr>
         <w:t>i</w:t>
       </w:r>
       <w:r>
+        <w:rPr>
+          <w:highlight w:val="yellow"/>
+        </w:rPr>
         <w:t xml:space="preserve"> odbierani</w:t>
       </w:r>
       <w:r>
+        <w:rPr>
+          <w:highlight w:val="yellow"/>
+        </w:rPr>
         <w:t>em</w:t>
       </w:r>
       <w:r>
+        <w:rPr>
+          <w:highlight w:val="yellow"/>
+        </w:rPr>
         <w:t xml:space="preserve"> przesyłek</w:t>
       </w:r>
       <w:r>
+        <w:rPr>
+          <w:highlight w:val="yellow"/>
+        </w:rPr>
         <w:t>, zarówno</w:t>
       </w:r>
       <w:r>
+        <w:rPr>
+          <w:highlight w:val="yellow"/>
+        </w:rPr>
         <w:t xml:space="preserve"> p</w:t>
       </w:r>
       <w:r>
+        <w:rPr>
+          <w:highlight w:val="yellow"/>
+        </w:rPr>
         <w:t>rzez</w:t>
       </w:r>
       <w:r>
+        <w:rPr>
+          <w:highlight w:val="yellow"/>
+        </w:rPr>
         <w:t xml:space="preserve"> firmy </w:t>
       </w:r>
       <w:r>
+        <w:rPr>
+          <w:highlight w:val="yellow"/>
+        </w:rPr>
         <w:t>e-commerce</w:t>
       </w:r>
       <w:r>
+        <w:rPr>
+          <w:highlight w:val="yellow"/>
+        </w:rPr>
         <w:t>, jak i</w:t>
       </w:r>
       <w:r>
+        <w:rPr>
+          <w:highlight w:val="yellow"/>
+        </w:rPr>
         <w:t xml:space="preserve"> same firmy kurierskie</w:t>
       </w:r>
       <w:r>
+        <w:rPr>
+          <w:highlight w:val="yellow"/>
+        </w:rPr>
         <w:t>,</w:t>
       </w:r>
       <w:r>
+        <w:rPr>
+          <w:highlight w:val="yellow"/>
+        </w:rPr>
         <w:t xml:space="preserve"> które</w:t>
       </w:r>
       <w:r>
+        <w:rPr>
+          <w:highlight w:val="yellow"/>
+        </w:rPr>
         <w:t xml:space="preserve"> </w:t>
       </w:r>
       <w:r>
+        <w:rPr>
+          <w:highlight w:val="yellow"/>
+        </w:rPr>
         <w:t xml:space="preserve">oferują </w:t>
       </w:r>
       <w:r>
+        <w:rPr>
+          <w:highlight w:val="yellow"/>
+        </w:rPr>
         <w:t>zwiększ</w:t>
       </w:r>
       <w:r>
+        <w:rPr>
+          <w:highlight w:val="yellow"/>
+        </w:rPr>
         <w:t>oną</w:t>
       </w:r>
       <w:r>
+        <w:rPr>
+          <w:highlight w:val="yellow"/>
+        </w:rPr>
         <w:t xml:space="preserve"> </w:t>
       </w:r>
       <w:r>
+        <w:rPr>
+          <w:highlight w:val="yellow"/>
+        </w:rPr>
         <w:t>iloś</w:t>
       </w:r>
       <w:r>
+        <w:rPr>
+          <w:highlight w:val="yellow"/>
+        </w:rPr>
         <w:t>ć</w:t>
       </w:r>
       <w:r>
+        <w:rPr>
+          <w:highlight w:val="yellow"/>
+        </w:rPr>
         <w:t xml:space="preserve"> dostępnych punktów obsługi klienta w bardziej dostępnych miejscach tworzą</w:t>
       </w:r>
       <w:r>
+        <w:rPr>
+          <w:highlight w:val="yellow"/>
+        </w:rPr>
         <w:t>cych</w:t>
       </w:r>
       <w:r>
-        <w:t xml:space="preserve"> gęstą sieć na terenach miast. Jednakże te punkty często powstają w już istniejących sklepach, które</w:t>
+        <w:rPr>
+          <w:highlight w:val="yellow"/>
+        </w:rPr>
+        <w:t xml:space="preserve"> gęstą sieć na terenach miast.</w:t>
+      </w:r>
+      <w:r>
+        <w:t xml:space="preserve"> Jednakże te punkty często powstają w już istniejących sklepach, które</w:t>
       </w:r>
       <w:r>
         <w:t xml:space="preserve"> </w:t>
@@ -2273,7 +2526,13 @@
         <w:t>,</w:t>
       </w:r>
       <w:r>
-        <w:t xml:space="preserve"> ale obejmuje również kwestię marnowanego czasu,</w:t>
+        <w:t xml:space="preserve"> ale obejmuje również kwestię </w:t>
+      </w:r>
+      <w:r>
+        <w:t>marnotrawstwa</w:t>
+      </w:r>
+      <w:r>
+        <w:t xml:space="preserve"> czasu,</w:t>
       </w:r>
       <w:r>
         <w:t xml:space="preserve"> </w:t>
@@ -2395,7 +2654,19 @@
         <w:t xml:space="preserve"> dla kuriera.</w:t>
       </w:r>
       <w:r>
-        <w:t xml:space="preserve"> Prototyp części elektronicznej składa się z zamka blokującego dostęp do wnętrza skrytki poprzez osoby </w:t>
+        <w:t xml:space="preserve"> </w:t>
+      </w:r>
+      <w:r>
+        <w:t>Zewnętrzna część p</w:t>
+      </w:r>
+      <w:r>
+        <w:t>rototyp</w:t>
+      </w:r>
+      <w:r>
+        <w:t>u</w:t>
+      </w:r>
+      <w:r>
+        <w:t xml:space="preserve"> składa się z zamka blokującego dostęp do wnętrza skrytki przez osoby </w:t>
       </w:r>
       <w:r>
         <w:t>postronne</w:t>
@@ -2476,7 +2747,13 @@
         <w:t>)</w:t>
       </w:r>
       <w:r>
-        <w:t xml:space="preserve"> oraz peryferii zewnętrznych, które będą obsługiwane przez mikrokontroler STM32 w ramach zaprojekowanego urządzenia. Z uwagi na to, że projekt wymaga zakończenia poprzez uruchomienie prototypu, zakres pracy obejmuje również umieszczenie urządzenia na obiekcie, który będzie służył za skrytkę pocztową. </w:t>
+        <w:t xml:space="preserve"> oraz peryferii zewnętrznych, które będą obsługiwane przez mikrokontroler STM32 w ramach zaprojekowanego urządzenia. Z uwagi na to, że projekt wymaga zakończenia poprzez uruchomienie prototypu, zakres pracy obejmuje również umieszczenie urządzenia </w:t>
+      </w:r>
+      <w:r>
+        <w:t>przy</w:t>
+      </w:r>
+      <w:r>
+        <w:t xml:space="preserve"> obiekcie, który będzie służył za skrytkę pocztową. </w:t>
       </w:r>
     </w:p>
     <w:p>
@@ -2491,10 +2768,52 @@
         <w:t xml:space="preserve"> dodatkowo</w:t>
       </w:r>
       <w:r>
-        <w:t xml:space="preserve"> prezentująca istniejące rozwiązania rynkowe. Trzeci rozdział – Specyfikacja projektu, zawiera uzasadnienie dokonanych wyborów oraz opis wykorzystanych narzędzi. Czwarty rozdział omawia specyfikację zewnętrzną urządzenia, w tym jego fizyczną konstrukcję i schemat działania. Piąty rozdział koncentruje się na specyfikacji wewnętrznej, czyli na aspektach</w:t>
-      </w:r>
-      <w:r>
-        <w:t xml:space="preserve"> programistycznych urządzenia. Szósty rozdział – Weryfikacja i walidacja, opisuje procedurę testowania urządzenia z napotkanymi problemami i opracowanymi rozwiązaniami. Ostatni rozdział - Podsumowanie i wnioski, zawiera przegląd spełnienia założeń projektu, dostępnych możliwości rozwiązania postawionych problemów oraz możliwego kierunku rozwoju urządzenia.</w:t>
+        <w:t xml:space="preserve"> prezentująca istniejące rozwiązania rynkowe. Trzeci rozdział</w:t>
+      </w:r>
+      <w:r>
+        <w:t xml:space="preserve"> to</w:t>
+      </w:r>
+      <w:r>
+        <w:t xml:space="preserve"> </w:t>
+      </w:r>
+      <w:r>
+        <w:t>s</w:t>
+      </w:r>
+      <w:r>
+        <w:t>pecyfikacja projektu, zawiera</w:t>
+      </w:r>
+      <w:r>
+        <w:t>jąca</w:t>
+      </w:r>
+      <w:r>
+        <w:t xml:space="preserve"> uzasadnienie dokonanych wyborów oraz opis wykorzystanych narzędzi. Czwarty rozdział omawia specyfikację zewnętrzną urządzenia, w tym jego fizyczną konstrukcję i schemat działania. Piąty rozdział koncentruje się na specyfikacji wewnętrznej, czyli na aspektach</w:t>
+      </w:r>
+      <w:r>
+        <w:t xml:space="preserve"> programistycznych urządzenia. Szósty rozdział </w:t>
+      </w:r>
+      <w:r>
+        <w:t>obejmuje</w:t>
+      </w:r>
+      <w:r>
+        <w:t xml:space="preserve"> </w:t>
+      </w:r>
+      <w:r>
+        <w:t>w</w:t>
+      </w:r>
+      <w:r>
+        <w:t>eryfikacj</w:t>
+      </w:r>
+      <w:r>
+        <w:t>ę</w:t>
+      </w:r>
+      <w:r>
+        <w:t xml:space="preserve"> i walidacj</w:t>
+      </w:r>
+      <w:r>
+        <w:t>ę</w:t>
+      </w:r>
+      <w:r>
+        <w:t>, opisuje procedurę testowania urządzenia z napotkanymi problemami i opracowanymi rozwiązaniami. Ostatni rozdział - Podsumowanie i wnioski, zawiera przegląd spełnienia założeń projektu, dostępnych możliwości rozwiązania postawionych problemów oraz możliwego kierunku rozwoju urządzenia.</w:t>
       </w:r>
     </w:p>
     <w:p>
@@ -2567,19 +2886,141 @@
         <w:t>Analiza tematu</w:t>
       </w:r>
     </w:p>
+    <w:p>
+      <w:pPr>
+        <w:pStyle w:val="Tekstpods"/>
+      </w:pPr>
+      <w:r>
+        <w:tab/>
+      </w:r>
+      <w:r>
+        <w:t>Zjawisko kradzieży paczek pozostawionych przed drzwiami domów staje się coraz bardziej powszechne w krajach anglojęzycznych</w:t>
+      </w:r>
+      <w:r>
+        <w:t>, w tym Stanach Zjednoczonych, Kanadzie, Australii czy Wielkiej Brytanii. Szacuje się, że w samych Stanach Zjednoczonych codziennie dochodzi do kradzieży około 1.7 miliona przesyłek, co generuje straty w wysokości 25 milionów dolarów w wartości towarów i usług</w:t>
+      </w:r>
+      <w:r>
+        <w:t xml:space="preserve"> [1]</w:t>
+      </w:r>
+      <w:r>
+        <w:t>.</w:t>
+      </w:r>
+      <w:r>
+        <w:t xml:space="preserve"> Średni koszt zastąpienia przedmiotu skradzionego z paczki wynosi 109 dolarów obciążając zarówno sprzedawców, jak i przewoźników</w:t>
+      </w:r>
+      <w:r>
+        <w:t xml:space="preserve"> [1]</w:t>
+      </w:r>
+      <w:r>
+        <w:t>.</w:t>
+      </w:r>
+      <w:r>
+        <w:t xml:space="preserve"> Biorąc pod uwagę, że ponad połowa właścicieli domów w USA otrzymuje dostawy co najmniej raz w tygodniu, jest to szczególnie dotkliwe nie tylko dla firm oferujących produkty oraz usługi kurierskie, ale również dla samych klientów. </w:t>
+      </w:r>
+      <w:r>
+        <w:t xml:space="preserve">Często </w:t>
+      </w:r>
+      <w:r>
+        <w:t>ofiarą</w:t>
+      </w:r>
+      <w:r>
+        <w:t xml:space="preserve"> kradzieży przez </w:t>
+      </w:r>
+      <w:r>
+        <w:t xml:space="preserve">tzw. </w:t>
+      </w:r>
+      <w:r>
+        <w:t>„</w:t>
+      </w:r>
+      <w:proofErr w:type="spellStart"/>
+      <w:r>
+        <w:t>Porch</w:t>
+      </w:r>
+      <w:proofErr w:type="spellEnd"/>
+      <w:r>
+        <w:t xml:space="preserve"> </w:t>
+      </w:r>
+      <w:proofErr w:type="spellStart"/>
+      <w:r>
+        <w:t>Pirate</w:t>
+      </w:r>
+      <w:r>
+        <w:t>s</w:t>
+      </w:r>
+      <w:proofErr w:type="spellEnd"/>
+      <w:r>
+        <w:t>”</w:t>
+      </w:r>
+      <w:r>
+        <w:t xml:space="preserve"> stają</w:t>
+      </w:r>
+      <w:r>
+        <w:t xml:space="preserve"> są przesyłki</w:t>
+      </w:r>
+      <w:r>
+        <w:t>, które</w:t>
+      </w:r>
+      <w:r>
+        <w:t xml:space="preserve"> nie</w:t>
+      </w:r>
+      <w:r>
+        <w:t xml:space="preserve"> </w:t>
+      </w:r>
+      <w:r>
+        <w:t>zawierają wartościowych nowych przedmiotów za</w:t>
+      </w:r>
+      <w:r>
+        <w:t>kupionych</w:t>
+      </w:r>
+      <w:r>
+        <w:t xml:space="preserve"> </w:t>
+      </w:r>
+      <w:r>
+        <w:t>bezpośrednio</w:t>
+      </w:r>
+      <w:r>
+        <w:t xml:space="preserve"> z</w:t>
+      </w:r>
+      <w:r>
+        <w:t>e</w:t>
+      </w:r>
+      <w:r>
+        <w:t xml:space="preserve"> sklepu internetowego, </w:t>
+      </w:r>
+      <w:r>
+        <w:t>lecz</w:t>
+      </w:r>
+      <w:r>
+        <w:t xml:space="preserve"> przedmioty </w:t>
+      </w:r>
+      <w:r>
+        <w:t>znacznie trudniejsze do zrekompensowania przez przewoźnika. W tej kategorii znajdują się</w:t>
+      </w:r>
+      <w:r>
+        <w:t>, między innymi,</w:t>
+      </w:r>
+      <w:r>
+        <w:t xml:space="preserve"> leki, pisma urzędowe</w:t>
+      </w:r>
+      <w:r>
+        <w:t>, w tym dokumenty zawierające renty oraz emerytury, a także</w:t>
+      </w:r>
+      <w:r>
+        <w:t xml:space="preserve"> rzeczy o wartości sentymentalnej.</w:t>
+      </w:r>
+      <w:r>
+        <w:t xml:space="preserve"> </w:t>
+      </w:r>
+    </w:p>
+    <w:p>
+      <w:pPr>
+        <w:pStyle w:val="Tekstpods"/>
+      </w:pPr>
+      <w:r>
+        <w:tab/>
+      </w:r>
+    </w:p>
     <w:bookmarkEnd w:id="1"/>
-    <w:p>
-      <w:pPr>
-        <w:pStyle w:val="Tekstpods"/>
-        <w:numPr>
-          <w:ilvl w:val="0"/>
-          <w:numId w:val="46"/>
-        </w:numPr>
-      </w:pPr>
-      <w:r>
-        <w:t>sformułowanie problemu</w:t>
-      </w:r>
-    </w:p>
     <w:p>
       <w:pPr>
         <w:pStyle w:val="Tekstpods"/>
@@ -5302,136 +5743,26 @@
         <w:jc w:val="left"/>
       </w:pPr>
       <w:r>
-        <w:t xml:space="preserve">Imię Nazwisko, Imię Nazwisko. </w:t>
-      </w:r>
-      <w:r>
-        <w:rPr>
-          <w:i/>
-        </w:rPr>
-        <w:t>Tytuł książki</w:t>
-      </w:r>
-      <w:r>
-        <w:t>. Wydawnictwo, Warszawa,</w:t>
-      </w:r>
-      <w:r>
-        <w:t xml:space="preserve"> 2017.</w:t>
-      </w:r>
-    </w:p>
-    <w:p>
-      <w:pPr>
-        <w:pStyle w:val="Literatwykaz"/>
-        <w:numPr>
-          <w:ilvl w:val="0"/>
-          <w:numId w:val="45"/>
-        </w:numPr>
-        <w:tabs>
-          <w:tab w:val="clear" w:pos="567"/>
-        </w:tabs>
-        <w:spacing w:after="120"/>
-        <w:jc w:val="left"/>
-      </w:pPr>
-      <w:r>
-        <w:t xml:space="preserve">Imię Nazwisko, Imię Nazwisko. Tytuł artykułu w czasopiśmie. </w:t>
-      </w:r>
-      <w:r>
-        <w:rPr>
-          <w:i/>
-        </w:rPr>
-        <w:t>Tytuł</w:t>
-      </w:r>
-      <w:r>
-        <w:rPr>
-          <w:i/>
-        </w:rPr>
-        <w:t xml:space="preserve"> </w:t>
-      </w:r>
-      <w:r>
-        <w:rPr>
-          <w:i/>
-        </w:rPr>
-        <w:t>czasopism</w:t>
-      </w:r>
-      <w:r>
-        <w:rPr>
-          <w:i/>
-        </w:rPr>
-        <w:t>a</w:t>
-      </w:r>
-      <w:r>
-        <w:t>, 157(8):1092–1113, 2016.</w:t>
-      </w:r>
-    </w:p>
-    <w:p>
-      <w:pPr>
-        <w:pStyle w:val="Literatwykaz"/>
-        <w:numPr>
-          <w:ilvl w:val="0"/>
-          <w:numId w:val="45"/>
-        </w:numPr>
-        <w:tabs>
-          <w:tab w:val="clear" w:pos="567"/>
-        </w:tabs>
-        <w:spacing w:after="120"/>
-        <w:jc w:val="left"/>
-      </w:pPr>
-      <w:r>
-        <w:t>Imię Nazwisko, Imię Nazwisko, I</w:t>
-      </w:r>
-      <w:r>
-        <w:t xml:space="preserve">mię Nazwisko. Tytuł artykułu </w:t>
-      </w:r>
-      <w:r>
-        <w:t xml:space="preserve">konferencyjnego. </w:t>
-      </w:r>
-      <w:r>
-        <w:rPr>
-          <w:i/>
-        </w:rPr>
-        <w:t>Nazwa konferencji</w:t>
-      </w:r>
-      <w:r>
-        <w:t xml:space="preserve">, str. 5346–5349, 2006. </w:t>
-      </w:r>
-    </w:p>
-    <w:p>
-      <w:pPr>
-        <w:pStyle w:val="Literatwykaz"/>
-        <w:numPr>
-          <w:ilvl w:val="0"/>
-          <w:numId w:val="45"/>
-        </w:numPr>
-        <w:tabs>
-          <w:tab w:val="clear" w:pos="567"/>
-        </w:tabs>
-        <w:spacing w:after="120"/>
-        <w:jc w:val="left"/>
-      </w:pPr>
-      <w:r>
-        <w:t xml:space="preserve">Autor, jeśli znany. https: </w:t>
+        <w:t xml:space="preserve">Drew </w:t>
+      </w:r>
+      <w:proofErr w:type="spellStart"/>
+      <w:r>
+        <w:t>McKay</w:t>
+      </w:r>
+      <w:proofErr w:type="spellEnd"/>
+      <w:r>
+        <w:t xml:space="preserve">. </w:t>
       </w:r>
       <w:hyperlink r:id="rId26" w:history="1">
         <w:r>
           <w:rPr>
             <w:rStyle w:val="Hipercze"/>
           </w:rPr>
-          <w:t>www.adres.strony</w:t>
+          <w:t>https://houstonlawreview.org/article/30086-the-porch-pirate-problem</w:t>
         </w:r>
       </w:hyperlink>
       <w:r>
-        <w:t xml:space="preserve"> (</w:t>
-      </w:r>
-      <w:proofErr w:type="spellStart"/>
-      <w:proofErr w:type="gramStart"/>
-      <w:r>
-        <w:t>dostęp:</w:t>
-      </w:r>
-      <w:r>
-        <w:t>dzień.miesiąc.rok</w:t>
-      </w:r>
-      <w:proofErr w:type="spellEnd"/>
-      <w:proofErr w:type="gramEnd"/>
-      <w:r>
-        <w:t>)</w:t>
+        <w:t xml:space="preserve"> (dostęp 24.01.2024)</w:t>
       </w:r>
     </w:p>
     <w:p>
@@ -5806,8 +6137,6 @@
       </w:r>
       <w:r>
         <w:tab/>
-      </w:r>
-      <w:r>
         <w:t xml:space="preserve">(ang. </w:t>
       </w:r>
       <w:r>
@@ -6781,13 +7110,7 @@
       <w:jc w:val="right"/>
     </w:pPr>
     <w:r>
-      <w:t>[</w:t>
-    </w:r>
-    <w:r>
-      <w:t>Tytuł rozdziału</w:t>
-    </w:r>
-    <w:r>
-      <w:t>]</w:t>
+      <w:t>Analiza tematu</w:t>
     </w:r>
   </w:p>
   <w:p/>
@@ -11434,6 +11757,18 @@
       </w:tblBorders>
     </w:tblPr>
   </w:style>
+  <w:style w:type="character" w:styleId="Nierozpoznanawzmianka">
+    <w:name w:val="Unresolved Mention"/>
+    <w:basedOn w:val="Domylnaczcionkaakapitu"/>
+    <w:uiPriority w:val="99"/>
+    <w:semiHidden/>
+    <w:unhideWhenUsed/>
+    <w:rsid w:val="00FC598D"/>
+    <w:rPr>
+      <w:color w:val="605E5C"/>
+      <w:shd w:val="clear" w:color="auto" w:fill="E1DFDD"/>
+    </w:rPr>
+  </w:style>
 </w:styles>
 </file>
 
@@ -11705,6 +12040,71 @@
 </file>
 
 <file path=customXml/item2.xml><?xml version="1.0" encoding="utf-8"?>
+<b:Sources xmlns:b="http://schemas.openxmlformats.org/officeDocument/2006/bibliography" xmlns="http://schemas.openxmlformats.org/officeDocument/2006/bibliography" SelectedStyle="\IEEE2006OfficeOnline.xsl" StyleName="IEEE" Version="2006">
+  <b:Source>
+    <b:Tag>Mal15</b:Tag>
+    <b:SourceType>ConferenceProceedings</b:SourceType>
+    <b:Guid>{7F94FCB2-297E-4A58-B57E-0A763D72DD55}</b:Guid>
+    <b:Title>Gamification in mobile applications usability evaluation: A New Approach</b:Title>
+    <b:Year>2015</b:Year>
+    <b:Pages>897-899</b:Pages>
+    <b:ConferenceName>Proceedings of the 17th International Conference on Human-Computer Interaction with Mobile Devices and Services Adjunct</b:ConferenceName>
+    <b:Author>
+      <b:Author>
+        <b:NameList>
+          <b:Person>
+            <b:Last>Malatini</b:Last>
+            <b:First>Silvia</b:First>
+          </b:Person>
+          <b:Person>
+            <b:Last>Bogliolo</b:Last>
+            <b:First>Alessandro</b:First>
+          </b:Person>
+        </b:NameList>
+      </b:Author>
+    </b:Author>
+    <b:LCID>en-US</b:LCID>
+    <b:RefOrder>1</b:RefOrder>
+  </b:Source>
+  <b:Source>
+    <b:Tag>Ase14</b:Tag>
+    <b:SourceType>ConferenceProceedings</b:SourceType>
+    <b:Guid>{E90D48E1-F709-4EBD-9500-B5BC6828FFA4}</b:Guid>
+    <b:Title>Gamification Patterns for Gamification Applications</b:Title>
+    <b:Year>2014</b:Year>
+    <b:Pages>83-90</b:Pages>
+    <b:Author>
+      <b:Author>
+        <b:NameList>
+          <b:Person>
+            <b:Last>Ašeriškis</b:Last>
+            <b:First>Darius </b:First>
+          </b:Person>
+          <b:Person>
+            <b:Last>Damaševičius</b:Last>
+            <b:First>Robertas</b:First>
+          </b:Person>
+        </b:NameList>
+      </b:Author>
+    </b:Author>
+    <b:ConferenceName>Procedia Computer Science</b:ConferenceName>
+    <b:Volume>39</b:Volume>
+    <b:LCID>en-US</b:LCID>
+    <b:RefOrder>2</b:RefOrder>
+  </b:Source>
+</b:Sources>
+</file>
+
+<file path=customXml/item3.xml><?xml version="1.0" encoding="utf-8"?>
+<?mso-contentType ?>
+<FormTemplates xmlns="http://schemas.microsoft.com/sharepoint/v3/contenttype/forms">
+  <Display>DocumentLibraryForm</Display>
+  <Edit>DocumentLibraryForm</Edit>
+  <New>DocumentLibraryForm</New>
+</FormTemplates>
+</file>
+
+<file path=customXml/item4.xml><?xml version="1.0" encoding="utf-8"?>
 <ct:contentTypeSchema xmlns:ct="http://schemas.microsoft.com/office/2006/metadata/contentType" xmlns:ma="http://schemas.microsoft.com/office/2006/metadata/properties/metaAttributes" ct:_="" ma:_="" ma:contentTypeName="Dokument" ma:contentTypeID="0x0101002E545518A9E3534080532EA38D940110" ma:contentTypeVersion="5" ma:contentTypeDescription="Utwórz nowy dokument." ma:contentTypeScope="" ma:versionID="28a5acba776771257e9f8a7ba0810233">
   <xsd:schema xmlns:xsd="http://www.w3.org/2001/XMLSchema" xmlns:xs="http://www.w3.org/2001/XMLSchema" xmlns:p="http://schemas.microsoft.com/office/2006/metadata/properties" xmlns:ns2="7e8f7a81-a03c-448c-af76-54ecbe997b21" targetNamespace="http://schemas.microsoft.com/office/2006/metadata/properties" ma:root="true" ma:fieldsID="898ab9aef97a893ce54f16854a4f9fe9" ns2:_="">
     <xsd:import namespace="7e8f7a81-a03c-448c-af76-54ecbe997b21"/>
@@ -11856,71 +12256,6 @@
 </ct:contentTypeSchema>
 </file>
 
-<file path=customXml/item3.xml><?xml version="1.0" encoding="utf-8"?>
-<?mso-contentType ?>
-<FormTemplates xmlns="http://schemas.microsoft.com/sharepoint/v3/contenttype/forms">
-  <Display>DocumentLibraryForm</Display>
-  <Edit>DocumentLibraryForm</Edit>
-  <New>DocumentLibraryForm</New>
-</FormTemplates>
-</file>
-
-<file path=customXml/item4.xml><?xml version="1.0" encoding="utf-8"?>
-<b:Sources xmlns:b="http://schemas.openxmlformats.org/officeDocument/2006/bibliography" xmlns="http://schemas.openxmlformats.org/officeDocument/2006/bibliography" SelectedStyle="\IEEE2006OfficeOnline.xsl" StyleName="IEEE" Version="2006">
-  <b:Source>
-    <b:Tag>Mal15</b:Tag>
-    <b:SourceType>ConferenceProceedings</b:SourceType>
-    <b:Guid>{7F94FCB2-297E-4A58-B57E-0A763D72DD55}</b:Guid>
-    <b:Title>Gamification in mobile applications usability evaluation: A New Approach</b:Title>
-    <b:Year>2015</b:Year>
-    <b:Pages>897-899</b:Pages>
-    <b:ConferenceName>Proceedings of the 17th International Conference on Human-Computer Interaction with Mobile Devices and Services Adjunct</b:ConferenceName>
-    <b:Author>
-      <b:Author>
-        <b:NameList>
-          <b:Person>
-            <b:Last>Malatini</b:Last>
-            <b:First>Silvia</b:First>
-          </b:Person>
-          <b:Person>
-            <b:Last>Bogliolo</b:Last>
-            <b:First>Alessandro</b:First>
-          </b:Person>
-        </b:NameList>
-      </b:Author>
-    </b:Author>
-    <b:LCID>en-US</b:LCID>
-    <b:RefOrder>1</b:RefOrder>
-  </b:Source>
-  <b:Source>
-    <b:Tag>Ase14</b:Tag>
-    <b:SourceType>ConferenceProceedings</b:SourceType>
-    <b:Guid>{E90D48E1-F709-4EBD-9500-B5BC6828FFA4}</b:Guid>
-    <b:Title>Gamification Patterns for Gamification Applications</b:Title>
-    <b:Year>2014</b:Year>
-    <b:Pages>83-90</b:Pages>
-    <b:Author>
-      <b:Author>
-        <b:NameList>
-          <b:Person>
-            <b:Last>Ašeriškis</b:Last>
-            <b:First>Darius </b:First>
-          </b:Person>
-          <b:Person>
-            <b:Last>Damaševičius</b:Last>
-            <b:First>Robertas</b:First>
-          </b:Person>
-        </b:NameList>
-      </b:Author>
-    </b:Author>
-    <b:ConferenceName>Procedia Computer Science</b:ConferenceName>
-    <b:Volume>39</b:Volume>
-    <b:LCID>en-US</b:LCID>
-    <b:RefOrder>2</b:RefOrder>
-  </b:Source>
-</b:Sources>
-</file>
-
 <file path=customXml/itemProps1.xml><?xml version="1.0" encoding="utf-8"?>
 <ds:datastoreItem xmlns:ds="http://schemas.openxmlformats.org/officeDocument/2006/customXml" ds:itemID="{20B1EB91-7DFD-4556-8608-ADBD9CACF822}">
   <ds:schemaRefs>
@@ -11931,6 +12266,22 @@
 </file>
 
 <file path=customXml/itemProps2.xml><?xml version="1.0" encoding="utf-8"?>
+<ds:datastoreItem xmlns:ds="http://schemas.openxmlformats.org/officeDocument/2006/customXml" ds:itemID="{CB3CE225-CADE-4091-B45D-7E6ED213C145}">
+  <ds:schemaRefs>
+    <ds:schemaRef ds:uri="http://schemas.openxmlformats.org/officeDocument/2006/bibliography"/>
+  </ds:schemaRefs>
+</ds:datastoreItem>
+</file>
+
+<file path=customXml/itemProps3.xml><?xml version="1.0" encoding="utf-8"?>
+<ds:datastoreItem xmlns:ds="http://schemas.openxmlformats.org/officeDocument/2006/customXml" ds:itemID="{FBF4F67E-2F4A-461A-B66F-4B6348BFBD45}">
+  <ds:schemaRefs>
+    <ds:schemaRef ds:uri="http://schemas.microsoft.com/sharepoint/v3/contenttype/forms"/>
+  </ds:schemaRefs>
+</ds:datastoreItem>
+</file>
+
+<file path=customXml/itemProps4.xml><?xml version="1.0" encoding="utf-8"?>
 <ds:datastoreItem xmlns:ds="http://schemas.openxmlformats.org/officeDocument/2006/customXml" ds:itemID="{4A29CD3E-C4EE-431F-A9AF-72E85A8FDD4E}">
   <ds:schemaRefs>
     <ds:schemaRef ds:uri="http://schemas.microsoft.com/office/2006/metadata/contentType"/>
@@ -11946,20 +12297,4 @@
     <ds:schemaRef ds:uri="http://schemas.microsoft.com/internal/obd"/>
   </ds:schemaRefs>
 </ds:datastoreItem>
-</file>
-
-<file path=customXml/itemProps3.xml><?xml version="1.0" encoding="utf-8"?>
-<ds:datastoreItem xmlns:ds="http://schemas.openxmlformats.org/officeDocument/2006/customXml" ds:itemID="{FBF4F67E-2F4A-461A-B66F-4B6348BFBD45}">
-  <ds:schemaRefs>
-    <ds:schemaRef ds:uri="http://schemas.microsoft.com/sharepoint/v3/contenttype/forms"/>
-  </ds:schemaRefs>
-</ds:datastoreItem>
-</file>
-
-<file path=customXml/itemProps4.xml><?xml version="1.0" encoding="utf-8"?>
-<ds:datastoreItem xmlns:ds="http://schemas.openxmlformats.org/officeDocument/2006/customXml" ds:itemID="{CB3CE225-CADE-4091-B45D-7E6ED213C145}">
-  <ds:schemaRefs>
-    <ds:schemaRef ds:uri="http://schemas.openxmlformats.org/officeDocument/2006/bibliography"/>
-  </ds:schemaRefs>
-</ds:datastoreItem>
 </file>
--- a/Praca Inżynierska word.docx
+++ b/Praca Inżynierska word.docx
@@ -2258,239 +2258,74 @@
         <w:t xml:space="preserve"> </w:t>
       </w:r>
       <w:r>
-        <w:rPr>
-          <w:highlight w:val="yellow"/>
-        </w:rPr>
-        <w:t>Pomimo podjęcia inicjatywy</w:t>
-      </w:r>
-      <w:r>
-        <w:rPr>
-          <w:highlight w:val="yellow"/>
-        </w:rPr>
-        <w:t xml:space="preserve"> mającej na celu</w:t>
-      </w:r>
-      <w:r>
-        <w:rPr>
-          <w:highlight w:val="yellow"/>
-        </w:rPr>
-        <w:t xml:space="preserve"> polepszeni</w:t>
-      </w:r>
-      <w:r>
-        <w:rPr>
-          <w:highlight w:val="yellow"/>
-        </w:rPr>
-        <w:t>e</w:t>
-      </w:r>
-      <w:r>
-        <w:rPr>
-          <w:highlight w:val="yellow"/>
-        </w:rPr>
-        <w:t xml:space="preserve"> standardu świadczonych usług</w:t>
-      </w:r>
-      <w:r>
-        <w:rPr>
-          <w:highlight w:val="yellow"/>
-        </w:rPr>
-        <w:t xml:space="preserve"> związanych z</w:t>
-      </w:r>
-      <w:r>
-        <w:rPr>
-          <w:highlight w:val="yellow"/>
-        </w:rPr>
-        <w:t xml:space="preserve"> dostarczani</w:t>
-      </w:r>
-      <w:r>
-        <w:rPr>
-          <w:highlight w:val="yellow"/>
-        </w:rPr>
-        <w:t>em</w:t>
-      </w:r>
-      <w:r>
-        <w:rPr>
-          <w:highlight w:val="yellow"/>
-        </w:rPr>
+        <w:t xml:space="preserve">Poruszony problem został zauważony przez firmy e-commerce oraz firmy kurierskie. W odpowiedzi na to, podjęto inicjatywę mającą na celu znalezienie rozwiązania, polegające na zwiększeniu liczby punktów obsługi klienta. Są one rozmieszczone w łatwo dostępnych lokalizacjach, tworząc gęstą sieć na obszarach miejskich. </w:t>
+      </w:r>
+      <w:r>
+        <w:t>Jednakże te punkty często powstają w już istniejących sklepach, które</w:t>
+      </w:r>
+      <w:r>
         <w:t xml:space="preserve"> </w:t>
       </w:r>
       <w:r>
-        <w:rPr>
-          <w:highlight w:val="yellow"/>
-        </w:rPr>
-        <w:t>i</w:t>
-      </w:r>
-      <w:r>
-        <w:rPr>
-          <w:highlight w:val="yellow"/>
-        </w:rPr>
-        <w:t xml:space="preserve"> odbierani</w:t>
-      </w:r>
-      <w:r>
-        <w:rPr>
-          <w:highlight w:val="yellow"/>
-        </w:rPr>
-        <w:t>em</w:t>
-      </w:r>
-      <w:r>
-        <w:rPr>
-          <w:highlight w:val="yellow"/>
-        </w:rPr>
-        <w:t xml:space="preserve"> przesyłek</w:t>
-      </w:r>
-      <w:r>
-        <w:rPr>
-          <w:highlight w:val="yellow"/>
-        </w:rPr>
-        <w:t>, zarówno</w:t>
-      </w:r>
-      <w:r>
-        <w:rPr>
-          <w:highlight w:val="yellow"/>
-        </w:rPr>
-        <w:t xml:space="preserve"> p</w:t>
-      </w:r>
-      <w:r>
-        <w:rPr>
-          <w:highlight w:val="yellow"/>
-        </w:rPr>
-        <w:t>rzez</w:t>
-      </w:r>
-      <w:r>
-        <w:rPr>
-          <w:highlight w:val="yellow"/>
-        </w:rPr>
-        <w:t xml:space="preserve"> firmy </w:t>
-      </w:r>
-      <w:r>
-        <w:rPr>
-          <w:highlight w:val="yellow"/>
-        </w:rPr>
-        <w:t>e-commerce</w:t>
-      </w:r>
-      <w:r>
-        <w:rPr>
-          <w:highlight w:val="yellow"/>
-        </w:rPr>
-        <w:t>, jak i</w:t>
-      </w:r>
-      <w:r>
-        <w:rPr>
-          <w:highlight w:val="yellow"/>
-        </w:rPr>
-        <w:t xml:space="preserve"> same firmy kurierskie</w:t>
-      </w:r>
-      <w:r>
-        <w:rPr>
-          <w:highlight w:val="yellow"/>
-        </w:rPr>
-        <w:t>,</w:t>
-      </w:r>
-      <w:r>
-        <w:rPr>
-          <w:highlight w:val="yellow"/>
-        </w:rPr>
-        <w:t xml:space="preserve"> które</w:t>
-      </w:r>
-      <w:r>
-        <w:rPr>
-          <w:highlight w:val="yellow"/>
-        </w:rPr>
+        <w:t>mają ograniczone godziny otwarcia</w:t>
+      </w:r>
+      <w:r>
+        <w:t>. Ponadto</w:t>
+      </w:r>
+      <w:r>
+        <w:t xml:space="preserve"> przesyłki są wydawane przez kasjerów</w:t>
+      </w:r>
+      <w:r>
+        <w:t>, którzy</w:t>
+      </w:r>
+      <w:r>
+        <w:t xml:space="preserve"> jednocześnie obsługują</w:t>
+      </w:r>
+      <w:r>
+        <w:t xml:space="preserve"> również</w:t>
+      </w:r>
+      <w:r>
+        <w:t xml:space="preserve"> klientów sklepowych.</w:t>
+      </w:r>
+      <w:r>
+        <w:t xml:space="preserve"> P</w:t>
+      </w:r>
+      <w:r>
+        <w:t>roblemy</w:t>
+      </w:r>
+      <w:r>
+        <w:t xml:space="preserve"> te</w:t>
+      </w:r>
+      <w:r>
+        <w:t xml:space="preserve"> są podobne do tych, które pojawiają się, gdy kurier nie zastaje odbior</w:t>
+      </w:r>
+      <w:r>
+        <w:t>c</w:t>
+      </w:r>
+      <w:r>
+        <w:t>y pod wyznaczonym adresem, co często</w:t>
+      </w:r>
+      <w:r>
         <w:t xml:space="preserve"> </w:t>
       </w:r>
       <w:r>
-        <w:rPr>
-          <w:highlight w:val="yellow"/>
-        </w:rPr>
-        <w:t xml:space="preserve">oferują </w:t>
-      </w:r>
-      <w:r>
-        <w:rPr>
-          <w:highlight w:val="yellow"/>
-        </w:rPr>
-        <w:t>zwiększ</w:t>
-      </w:r>
-      <w:r>
-        <w:rPr>
-          <w:highlight w:val="yellow"/>
-        </w:rPr>
-        <w:t>oną</w:t>
-      </w:r>
-      <w:r>
-        <w:rPr>
-          <w:highlight w:val="yellow"/>
-        </w:rPr>
-        <w:t xml:space="preserve"> </w:t>
-      </w:r>
-      <w:r>
-        <w:rPr>
-          <w:highlight w:val="yellow"/>
-        </w:rPr>
-        <w:t>iloś</w:t>
-      </w:r>
-      <w:r>
-        <w:rPr>
-          <w:highlight w:val="yellow"/>
-        </w:rPr>
-        <w:t>ć</w:t>
-      </w:r>
-      <w:r>
-        <w:rPr>
-          <w:highlight w:val="yellow"/>
-        </w:rPr>
-        <w:t xml:space="preserve"> dostępnych punktów obsługi klienta w bardziej dostępnych miejscach tworzą</w:t>
-      </w:r>
-      <w:r>
-        <w:rPr>
-          <w:highlight w:val="yellow"/>
-        </w:rPr>
-        <w:t>cych</w:t>
-      </w:r>
-      <w:r>
-        <w:rPr>
-          <w:highlight w:val="yellow"/>
-        </w:rPr>
-        <w:t xml:space="preserve"> gęstą sieć na terenach miast.</w:t>
-      </w:r>
-      <w:r>
-        <w:t xml:space="preserve"> Jednakże te punkty często powstają w już istniejących sklepach, które</w:t>
-      </w:r>
-      <w:r>
-        <w:t xml:space="preserve"> </w:t>
-      </w:r>
-      <w:r>
-        <w:t>mają ograniczone godziny otwarcia</w:t>
-      </w:r>
-      <w:r>
-        <w:t>. Ponadto</w:t>
-      </w:r>
-      <w:r>
-        <w:t xml:space="preserve"> przesyłki są wydawane przez kasjerów</w:t>
-      </w:r>
-      <w:r>
-        <w:t>, którzy</w:t>
-      </w:r>
-      <w:r>
-        <w:t xml:space="preserve"> jednocześnie obsługują</w:t>
-      </w:r>
-      <w:r>
-        <w:t xml:space="preserve"> również</w:t>
-      </w:r>
-      <w:r>
-        <w:t xml:space="preserve"> klientów sklepowych.</w:t>
-      </w:r>
-      <w:r>
-        <w:t xml:space="preserve"> P</w:t>
-      </w:r>
-      <w:r>
-        <w:t>roblemy</w:t>
-      </w:r>
-      <w:r>
-        <w:t xml:space="preserve"> te</w:t>
-      </w:r>
-      <w:r>
-        <w:t xml:space="preserve"> są podobne do tych, które pojawiają się, gdy kurier nie zastaje odbiory pod </w:t>
-      </w:r>
-      <w:r>
         <w:lastRenderedPageBreak/>
-        <w:t>wyznaczonym adresem, co często kończy się pierwszą lub drugą opcją wcześniej opisanej sytuacji.</w:t>
+        <w:t xml:space="preserve">przypomina </w:t>
+      </w:r>
+      <w:r>
+        <w:t>pierwszą opcj</w:t>
+      </w:r>
+      <w:r>
+        <w:t>ę</w:t>
+      </w:r>
+      <w:r>
+        <w:t xml:space="preserve"> wcześniej opisanej sytuacji</w:t>
+      </w:r>
+      <w:r>
+        <w:t>, a dodatkowo dochodzi do zbędnego przeznaczania czasu na oczekiwanie w celu odebrania lub nadania paczki</w:t>
+      </w:r>
+      <w:r>
+        <w:t>.</w:t>
       </w:r>
     </w:p>
     <w:p>
@@ -2713,7 +2548,13 @@
         <w:t>)</w:t>
       </w:r>
       <w:r>
-        <w:t>, które umożliwiają wprowadzenie wysłanego kodu dostępu d</w:t>
+        <w:t>, któr</w:t>
+      </w:r>
+      <w:r>
+        <w:t xml:space="preserve">a </w:t>
+      </w:r>
+      <w:r>
+        <w:t>umożliwia wprowadzenie wysłanego kodu dostępu d</w:t>
       </w:r>
       <w:r>
         <w:t>la</w:t>
@@ -2813,7 +2654,13 @@
         <w:t>ę</w:t>
       </w:r>
       <w:r>
-        <w:t>, opisuje procedurę testowania urządzenia z napotkanymi problemami i opracowanymi rozwiązaniami. Ostatni rozdział - Podsumowanie i wnioski, zawiera przegląd spełnienia założeń projektu, dostępnych możliwości rozwiązania postawionych problemów oraz możliwego kierunku rozwoju urządzenia.</w:t>
+        <w:t>, opisuje procedurę testowania urządzenia z napotkanymi problemami i opracowanymi rozwiązaniami. Ostatni rozdział - Podsumowanie i wnioski, zawiera przegląd spełnienia założeń projektu, dostępnych rozwiąza</w:t>
+      </w:r>
+      <w:r>
+        <w:t>ń</w:t>
+      </w:r>
+      <w:r>
+        <w:t xml:space="preserve"> postawionych problemów oraz możliwego kierunku rozwoju urządzenia.</w:t>
       </w:r>
     </w:p>
     <w:p>
@@ -2888,6 +2735,21 @@
     </w:p>
     <w:p>
       <w:pPr>
+        <w:pStyle w:val="Nagwek2"/>
+        <w:numPr>
+          <w:ilvl w:val="1"/>
+          <w:numId w:val="56"/>
+        </w:numPr>
+      </w:pPr>
+      <w:r>
+        <w:t>Analiza problemu kradzieży oraz podejmowane próby rozwiązania</w:t>
+      </w:r>
+      <w:r>
+        <w:t xml:space="preserve"> problemu</w:t>
+      </w:r>
+    </w:p>
+    <w:p>
+      <w:pPr>
         <w:pStyle w:val="Tekstpods"/>
       </w:pPr>
       <w:r>
@@ -2915,7 +2777,13 @@
         <w:t>.</w:t>
       </w:r>
       <w:r>
-        <w:t xml:space="preserve"> Biorąc pod uwagę, że ponad połowa właścicieli domów w USA otrzymuje dostawy co najmniej raz w tygodniu, jest to szczególnie dotkliwe nie tylko dla firm oferujących produkty oraz usługi kurierskie, ale również dla samych klientów. </w:t>
+        <w:t xml:space="preserve"> Biorąc pod uwagę, że ponad połowa właścicieli domów w USA otrzymuje dostawy co najmniej raz w tygodniu, jest to szczególnie dotkliwe nie tylko dla firm oferujących produkty </w:t>
+      </w:r>
+      <w:r>
+        <w:t>lub</w:t>
+      </w:r>
+      <w:r>
+        <w:t xml:space="preserve"> usługi kurierskie, ale również dla samych klientów. </w:t>
       </w:r>
       <w:r>
         <w:t xml:space="preserve">Często </w:t>
@@ -3019,141 +2887,403 @@
       <w:r>
         <w:tab/>
       </w:r>
-    </w:p>
-    <w:bookmarkEnd w:id="1"/>
+      <w:r>
+        <w:t>Metody działania złodziei paczek są różnorodne, począwszy od bezpośredniego zawłaszczenia pozostawionych przesyłek, aż po bardziej skomplikowan</w:t>
+      </w:r>
+      <w:r>
+        <w:t>e</w:t>
+      </w:r>
+      <w:r>
+        <w:t xml:space="preserve"> </w:t>
+      </w:r>
+      <w:r>
+        <w:t>sposoby</w:t>
+      </w:r>
+      <w:r>
+        <w:t>. Najczęściej złodzieje podszywają się za kurierów</w:t>
+      </w:r>
+      <w:r>
+        <w:t>,</w:t>
+      </w:r>
+      <w:r>
+        <w:t xml:space="preserve"> ubierając podobne </w:t>
+      </w:r>
+      <w:r>
+        <w:t>uniformy, lub śledzą ich podczas dostaw</w:t>
+      </w:r>
+      <w:r>
+        <w:t xml:space="preserve"> [2]</w:t>
+      </w:r>
+      <w:r>
+        <w:t xml:space="preserve">. Inną metodą stosowaną przez złodziei jest przeprowadzanie zwiadu w celu ustalenia godzin nieobecności mieszkańców. Kiedy kurierzy zostawiają paczki pod drzwiami w czasie pobytu adresatów w pracy lub szkole, ryzyko </w:t>
+      </w:r>
+      <w:r>
+        <w:t>zawłaszczenia przesyłki przez osobę niepowołaną</w:t>
+      </w:r>
+      <w:r>
+        <w:t xml:space="preserve"> znacząco wzrasta.</w:t>
+      </w:r>
+      <w:r>
+        <w:t xml:space="preserve"> </w:t>
+      </w:r>
+      <w:r>
+        <w:t>Początkowo</w:t>
+      </w:r>
+      <w:r>
+        <w:t xml:space="preserve">, w </w:t>
+      </w:r>
+      <w:r>
+        <w:t>odpowiedzi na</w:t>
+      </w:r>
+      <w:r>
+        <w:t xml:space="preserve"> </w:t>
+      </w:r>
+      <w:r>
+        <w:t>występując</w:t>
+      </w:r>
+      <w:r>
+        <w:t>y</w:t>
+      </w:r>
+      <w:r>
+        <w:t xml:space="preserve"> problem</w:t>
+      </w:r>
+      <w:r>
+        <w:t>, klienci</w:t>
+      </w:r>
+      <w:r>
+        <w:t xml:space="preserve"> sami</w:t>
+      </w:r>
+      <w:r>
+        <w:t xml:space="preserve"> próbowali</w:t>
+      </w:r>
+      <w:r>
+        <w:t xml:space="preserve"> znaleźć</w:t>
+      </w:r>
+      <w:r>
+        <w:t xml:space="preserve"> </w:t>
+      </w:r>
+      <w:r>
+        <w:t>rozwiązanie</w:t>
+      </w:r>
+      <w:r>
+        <w:t>.</w:t>
+      </w:r>
+      <w:r>
+        <w:t xml:space="preserve"> </w:t>
+      </w:r>
+      <w:r>
+        <w:t>Jednym ze sposobó</w:t>
+      </w:r>
+      <w:r>
+        <w:t xml:space="preserve">w było podawanie przy składaniu zamówień adresu miejsca pracy, w której przebywali </w:t>
+      </w:r>
+      <w:r>
+        <w:lastRenderedPageBreak/>
+        <w:t>podczas nieobecności w domu, aby paczka mogła być bezpiecznie odebrana. Niestety, nie wszyscy mają możliwość skorzystania z tej opcji, na przykład ze względu na pracę zdalną lub bycie na emerytur.</w:t>
+      </w:r>
+      <w:r>
+        <w:t xml:space="preserve"> Jednakże, kiedy</w:t>
+      </w:r>
+      <w:r>
+        <w:t xml:space="preserve"> </w:t>
+      </w:r>
+      <w:r>
+        <w:t>p</w:t>
+      </w:r>
+      <w:r>
+        <w:t xml:space="preserve">roblem </w:t>
+      </w:r>
+      <w:r>
+        <w:t xml:space="preserve">kradzieży paczek </w:t>
+      </w:r>
+      <w:r>
+        <w:t xml:space="preserve">został </w:t>
+      </w:r>
+      <w:r>
+        <w:t>zauważony</w:t>
+      </w:r>
+      <w:r>
+        <w:t xml:space="preserve"> </w:t>
+      </w:r>
+      <w:r>
+        <w:t xml:space="preserve">zarówno </w:t>
+      </w:r>
+      <w:r>
+        <w:t>przez firmy e-commerce</w:t>
+      </w:r>
+      <w:r>
+        <w:t>, jak i</w:t>
+      </w:r>
+      <w:r>
+        <w:t xml:space="preserve"> przewoźników</w:t>
+      </w:r>
+      <w:r>
+        <w:t>,</w:t>
+      </w:r>
+      <w:r>
+        <w:t xml:space="preserve"> podję</w:t>
+      </w:r>
+      <w:r>
+        <w:t>to</w:t>
+      </w:r>
+      <w:r>
+        <w:t xml:space="preserve"> prób</w:t>
+      </w:r>
+      <w:r>
+        <w:t>y</w:t>
+      </w:r>
+      <w:r>
+        <w:t xml:space="preserve"> wprowadzenia rozwiązań, </w:t>
+      </w:r>
+      <w:r>
+        <w:t>mających na celu ograniczenie tego zjawiska.</w:t>
+      </w:r>
+      <w:r>
+        <w:t xml:space="preserve"> </w:t>
+      </w:r>
+      <w:r>
+        <w:t xml:space="preserve">Został rozbudowany i upowszechniony system śledzenia przesyłek. </w:t>
+      </w:r>
+      <w:r>
+        <w:t>Wprowadzono również możliwość po</w:t>
+      </w:r>
+      <w:r>
+        <w:t xml:space="preserve">zostawienia instrukcji </w:t>
+      </w:r>
+      <w:r>
+        <w:t>dotyczących</w:t>
+      </w:r>
+      <w:r>
+        <w:t xml:space="preserve"> umieszczenia paczki w bezpiecznym miejscu</w:t>
+      </w:r>
+      <w:r>
+        <w:t>.</w:t>
+      </w:r>
+      <w:r>
+        <w:t xml:space="preserve"> </w:t>
+      </w:r>
+      <w:r>
+        <w:t xml:space="preserve">Ponadto, </w:t>
+      </w:r>
+      <w:r>
+        <w:t xml:space="preserve">firmy kurierskie </w:t>
+      </w:r>
+      <w:r>
+        <w:t>rozpoczęły</w:t>
+      </w:r>
+      <w:r>
+        <w:t xml:space="preserve"> szkol</w:t>
+      </w:r>
+      <w:r>
+        <w:t>enia</w:t>
+      </w:r>
+      <w:r>
+        <w:t xml:space="preserve"> pracowników </w:t>
+      </w:r>
+      <w:r>
+        <w:t>w zakresie bezpiecznego ukrywania przesyłek</w:t>
+      </w:r>
+      <w:r>
+        <w:t>.</w:t>
+      </w:r>
+      <w:r>
+        <w:t xml:space="preserve"> Dodatkowo, kwestię rozwiązania istniejącego problemu podejmują zewnętrzne firmy, które liczą na generowanie dochodów z oferowanych przez siebie produktów lub usług. Przykładem takiego podejścia, wspominanego we wstępie, jest udostępnianie sklepów do wydawania i przyjmowania paczek kurierskich. Innym rozwiązaniem oferowanym przez przedsiębiorstwa </w:t>
+      </w:r>
+      <w:r>
+        <w:t xml:space="preserve">specjalizujące </w:t>
+      </w:r>
+      <w:r>
+        <w:t>się</w:t>
+      </w:r>
+      <w:r>
+        <w:t xml:space="preserve"> w</w:t>
+      </w:r>
+      <w:r>
+        <w:t xml:space="preserve"> </w:t>
+      </w:r>
+      <w:r>
+        <w:t xml:space="preserve">elektronice lub automatyce domowej są domofony wyposażone w kamery. Te urządzenia monitorują obszar przed drzwiami i powiadamiają użytkowników o ewentualnych niepokojących sytuacjach. </w:t>
+      </w:r>
+      <w:bookmarkEnd w:id="1"/>
+    </w:p>
     <w:p>
       <w:pPr>
         <w:pStyle w:val="Tekstpods"/>
+      </w:pPr>
+      <w:r>
+        <w:tab/>
+        <w:t>Zastosowane metody</w:t>
+      </w:r>
+      <w:r>
+        <w:t xml:space="preserve"> przyczyniły się do zmniejszenia ryzyka kradzieży paczek, jednakże nie doprowadziły do całkowitego wyeliminowania problemu. </w:t>
+      </w:r>
+      <w:r>
+        <w:t>System śledzenia przesyłek dostarcza jedynie informacje o bieżącym statusie paczki, które często są zapełnione nieistotnymi szczegółami dotyczącymi przyjęcia lub wysłania przesyłki z centrum logistycznego przewoźnika. Po dostarczeniu, paczka pozostaje bez nadzoru.</w:t>
+      </w:r>
+      <w:r>
+        <w:t xml:space="preserve"> Przekazywanie instrukcji dotyczących bezpiecznego umieszczenia przesyłki oraz szkolenia kurierów w tym zakresie, z czasem tracą swoją skuteczność. Wynika to z faktu, że złodzieje adaptują się, zapamiętując miejsca uznawane za bezpieczne oraz </w:t>
+      </w:r>
+      <w:r>
+        <w:t xml:space="preserve">taktyki </w:t>
+      </w:r>
+      <w:r>
+        <w:t>stosowane przez kurierów.</w:t>
+      </w:r>
+      <w:r>
+        <w:t xml:space="preserve"> </w:t>
+      </w:r>
+      <w:r>
+        <w:t xml:space="preserve">Rozwiązaniem, które umożliwia na lepszą kontrolę sytuacji przed domem są wspominane wcześniej domofony z wbudowanymi kamerami. Pozwalają one mieszkańcom na szybszą rekcję w przypadku nieprzyjemnych sytuacji oraz umożliwiają nagranie sprawcy przywłaszczenia dostarczonej przesyłki. </w:t>
+      </w:r>
+      <w:r>
+        <w:t xml:space="preserve">Sukces domofonów z funkcją podglądu terenu wokół domu odzwierciedla się w wynikach sprzedażowych, które wzrosły z 100 000 sztuk w 2014 roku do 1.2 miliona sztuk w 2019 roku [1]. </w:t>
+      </w:r>
+      <w:r>
+        <w:t>Pomimo osiągnięcia sukcesu w zakresie poprawy przydomowego bezpieczeństwa, problem kradzieży dalej występuje. Na podstawie przeprowadzonych badań ankietowych szacuje się, że średnio co piąty obywatel Stanów Zjednoczonych padł ofiarą kradzieży paczki w latach 2020 - 2023 [3].</w:t>
+      </w:r>
+      <w:r>
+        <w:t xml:space="preserve"> Firmy przewozowe oraz e-commerce kontynuowały poszukiwania rozwiązania, które umożliwiłoby bezpieczne pozostawienie przesyłki przy jednoczesnym zachowaniu niskich kosztów dostawy. W rezultacie tych działań powstały publiczne, samoobsługowe punkty odbioru i nadawania paczek</w:t>
+      </w:r>
+      <w:r>
+        <w:t>, znane jako automaty paczkowe.</w:t>
+      </w:r>
+    </w:p>
+    <w:p>
+      <w:pPr>
+        <w:pStyle w:val="Nagwek2"/>
         <w:numPr>
-          <w:ilvl w:val="0"/>
-          <w:numId w:val="46"/>
+          <w:ilvl w:val="1"/>
+          <w:numId w:val="56"/>
         </w:numPr>
       </w:pPr>
       <w:r>
-        <w:t>osadzenie tematu w kontekście aktualnego stanu wiedzy (</w:t>
+        <w:lastRenderedPageBreak/>
+        <w:t>Znane rozwiązania</w:t>
+      </w:r>
+    </w:p>
+    <w:p>
+      <w:pPr>
+        <w:pStyle w:val="Tekstpods"/>
+        <w:ind w:firstLine="720"/>
+      </w:pPr>
+      <w:r>
+        <w:t xml:space="preserve">Jednym z najbardziej znanych automatów paczkowych jest „Paczkomat®” firmy </w:t>
       </w:r>
       <w:proofErr w:type="spellStart"/>
       <w:r>
-        <w:t>state</w:t>
+        <w:t>InPost</w:t>
       </w:r>
       <w:proofErr w:type="spellEnd"/>
       <w:r>
-        <w:t xml:space="preserve"> of the </w:t>
-      </w:r>
-      <w:r>
-        <w:t>art</w:t>
-      </w:r>
-      <w:r>
-        <w:t>.) o poruszanym problemie</w:t>
+        <w:t xml:space="preserve"> zaprezentowany na Rysunku 1</w:t>
+      </w:r>
+      <w:r>
+        <w:t>. Jest to największa firma kurierskich w Polsce pod względem oferowanych automatów paczkowych. Udostępnia ponad 20 000 samoobsługowych punktów odbioru i nadawania rozmieszczonych na terenie całego kraju</w:t>
+      </w:r>
+      <w:r>
+        <w:t xml:space="preserve"> [4]</w:t>
+      </w:r>
+      <w:r>
+        <w:t>.</w:t>
+      </w:r>
+      <w:r>
+        <w:t xml:space="preserve"> Ponieważ, odległości pomiędzy sąsiednimi miejscowościami w krajach europejskich są znacznie mniejsze niż w Stanach Zjednoczonych, sieć samoobsługowych automatów paczkowych umożliwiających bezpieczny odbiór niezależnie od pory dnia mocno ograniczyły występowanie kradzieży paczek, gdyż dla klientów zamówienie paczki do „Paczkomatu” stało się wygodniejsze. Jednakże</w:t>
+      </w:r>
+      <w:r>
+        <w:t>,</w:t>
+      </w:r>
+      <w:r>
+        <w:t xml:space="preserve"> pomimo wygodniejszych lokalizacji automatów oraz ekspresowej możliwości skorzystania z usługi</w:t>
+      </w:r>
+      <w:r>
+        <w:t xml:space="preserve">, użytkownicy </w:t>
+      </w:r>
+      <w:r>
+        <w:t xml:space="preserve">często </w:t>
+      </w:r>
+      <w:r>
+        <w:t>muszą nadkładać drogę, na przykład podczas podróży z pracy do domu.</w:t>
       </w:r>
     </w:p>
     <w:p>
       <w:pPr>
         <w:pStyle w:val="Tekstpods"/>
-        <w:numPr>
-          <w:ilvl w:val="0"/>
-          <w:numId w:val="46"/>
-        </w:numPr>
-      </w:pPr>
-      <w:r>
-        <w:t>studia literaturowe [2,3,4,1] – opis znanych rozwiązań (także opisanych naukowo, jeżeli problem jest poruszany w publikacjach naukowych), algorytmów</w:t>
-      </w:r>
+        <w:keepNext/>
+        <w:ind w:firstLine="0"/>
+      </w:pPr>
+      <w:r>
+        <w:rPr>
+          <w:noProof/>
+        </w:rPr>
+        <w:drawing>
+          <wp:inline distT="0" distB="0" distL="0" distR="0" wp14:anchorId="7A677B85" wp14:editId="4FEBC914">
+            <wp:extent cx="5580380" cy="3138805"/>
+            <wp:effectExtent l="0" t="0" r="1270" b="4445"/>
+            <wp:docPr id="1296413086" name="Obraz 1" descr="Obraz zawierający Prostokąt, budynek, design&#10;&#10;Opis wygenerowany automatycznie"/>
+            <wp:cNvGraphicFramePr>
+              <a:graphicFrameLocks xmlns:a="http://schemas.openxmlformats.org/drawingml/2006/main" noChangeAspect="1"/>
+            </wp:cNvGraphicFramePr>
+            <a:graphic xmlns:a="http://schemas.openxmlformats.org/drawingml/2006/main">
+              <a:graphicData uri="http://schemas.openxmlformats.org/drawingml/2006/picture">
+                <pic:pic xmlns:pic="http://schemas.openxmlformats.org/drawingml/2006/picture">
+                  <pic:nvPicPr>
+                    <pic:cNvPr id="1296413086" name="Obraz 1" descr="Obraz zawierający Prostokąt, budynek, design&#10;&#10;Opis wygenerowany automatycznie"/>
+                    <pic:cNvPicPr/>
+                  </pic:nvPicPr>
+                  <pic:blipFill>
+                    <a:blip r:embed="rId17"/>
+                    <a:stretch>
+                      <a:fillRect/>
+                    </a:stretch>
+                  </pic:blipFill>
+                  <pic:spPr>
+                    <a:xfrm>
+                      <a:off x="0" y="0"/>
+                      <a:ext cx="5580380" cy="3138805"/>
+                    </a:xfrm>
+                    <a:prstGeom prst="rect">
+                      <a:avLst/>
+                    </a:prstGeom>
+                  </pic:spPr>
+                </pic:pic>
+              </a:graphicData>
+            </a:graphic>
+          </wp:inline>
+        </w:drawing>
+      </w:r>
+    </w:p>
+    <w:p>
+      <w:pPr>
+        <w:pStyle w:val="Legenda"/>
+        <w:jc w:val="center"/>
+      </w:pPr>
+      <w:r>
+        <w:t xml:space="preserve">Rysunek </w:t>
+      </w:r>
+      <w:fldSimple w:instr=" SEQ Rysunek \* ARABIC ">
+        <w:r>
+          <w:rPr>
+            <w:noProof/>
+          </w:rPr>
+          <w:t>1</w:t>
+        </w:r>
+      </w:fldSimple>
+      <w:r>
+        <w:t xml:space="preserve">. </w:t>
+      </w:r>
+      <w:r>
+        <w:t xml:space="preserve">"Paczkomat®" firmy </w:t>
+      </w:r>
+      <w:proofErr w:type="spellStart"/>
+      <w:r>
+        <w:t>InPost</w:t>
+      </w:r>
+      <w:proofErr w:type="spellEnd"/>
     </w:p>
     <w:p>
       <w:pPr>
         <w:pStyle w:val="Tekstpods"/>
-      </w:pPr>
-    </w:p>
-    <w:p>
-      <w:pPr>
-        <w:pStyle w:val="Tekstpods"/>
-        <w:tabs>
-          <w:tab w:val="center" w:pos="4395"/>
-          <w:tab w:val="right" w:pos="8789"/>
-        </w:tabs>
-        <w:ind w:firstLine="0"/>
-      </w:pPr>
-      <w:r>
-        <w:tab/>
-      </w:r>
-      <m:oMath>
-        <m:r>
-          <w:rPr>
-            <w:rFonts w:ascii="Cambria Math" w:hAnsi="Cambria Math"/>
-          </w:rPr>
-          <m:t>y=</m:t>
-        </m:r>
-        <m:f>
-          <m:fPr>
-            <m:ctrlPr>
-              <w:rPr>
-                <w:rFonts w:ascii="Cambria Math" w:hAnsi="Cambria Math"/>
-                <w:i/>
-              </w:rPr>
-            </m:ctrlPr>
-          </m:fPr>
-          <m:num>
-            <m:r>
-              <w:rPr>
-                <w:rFonts w:ascii="Cambria Math" w:hAnsi="Cambria Math"/>
-              </w:rPr>
-              <m:t>dx</m:t>
-            </m:r>
-          </m:num>
-          <m:den>
-            <m:r>
-              <w:rPr>
-                <w:rFonts w:ascii="Cambria Math" w:hAnsi="Cambria Math"/>
-              </w:rPr>
-              <m:t>dt</m:t>
-            </m:r>
-          </m:den>
-        </m:f>
-      </m:oMath>
-      <w:r>
-        <w:tab/>
-        <w:t>(1)</w:t>
-      </w:r>
-    </w:p>
-    <w:p>
-      <w:pPr>
-        <w:pStyle w:val="Tekstpods"/>
-      </w:pPr>
-    </w:p>
-    <w:p>
-      <w:pPr>
-        <w:pStyle w:val="Tekstpods"/>
-      </w:pPr>
-    </w:p>
-    <w:p>
-      <w:pPr>
-        <w:overflowPunct/>
-        <w:autoSpaceDE/>
-        <w:autoSpaceDN/>
-        <w:adjustRightInd/>
-        <w:textAlignment w:val="auto"/>
-        <w:sectPr>
-          <w:headerReference w:type="default" r:id="rId17"/>
-          <w:footnotePr>
-            <w:numRestart w:val="eachPage"/>
-          </w:footnotePr>
-          <w:pgSz w:w="11907" w:h="16840" w:code="9"/>
-          <w:pgMar w:top="1418" w:right="1418" w:bottom="1418" w:left="1701" w:header="709" w:footer="765" w:gutter="0"/>
-          <w:cols w:space="708"/>
-          <w:docGrid w:linePitch="326"/>
-        </w:sectPr>
-      </w:pPr>
-      <w:r>
-        <w:br w:type="page"/>
-      </w:r>
-    </w:p>
-    <w:p>
-      <w:pPr>
-        <w:overflowPunct/>
-        <w:autoSpaceDE/>
-        <w:autoSpaceDN/>
-        <w:adjustRightInd/>
-        <w:textAlignment w:val="auto"/>
+        <w:ind w:firstLine="720"/>
       </w:pPr>
     </w:p>
     <w:p>
@@ -3181,131 +3311,11 @@
     </w:p>
     <w:p>
       <w:pPr>
-        <w:pStyle w:val="Nagwek1"/>
-        <w:numPr>
-          <w:ilvl w:val="0"/>
-          <w:numId w:val="0"/>
-        </w:numPr>
-        <w:spacing w:after="720"/>
-        <w:ind w:left="360"/>
-        <w:rPr>
-          <w:szCs w:val="40"/>
-        </w:rPr>
-      </w:pPr>
-      <w:bookmarkStart w:id="2" w:name="_Toc98759120"/>
-      <w:r>
-        <w:lastRenderedPageBreak/>
-        <w:t xml:space="preserve">Rozdział 3 </w:t>
-      </w:r>
-      <w:r>
-        <w:br/>
-      </w:r>
-      <w:r>
-        <w:br/>
-      </w:r>
-      <w:r>
-        <w:t>[</w:t>
-      </w:r>
-      <w:r>
-        <w:rPr>
-          <w:szCs w:val="40"/>
-        </w:rPr>
-        <w:t>Wymagania i narzędzia</w:t>
-      </w:r>
-      <w:r>
-        <w:rPr>
-          <w:szCs w:val="40"/>
-        </w:rPr>
-        <w:t>]</w:t>
-      </w:r>
-      <w:bookmarkEnd w:id="2"/>
-    </w:p>
-    <w:p>
-      <w:pPr>
-        <w:pStyle w:val="Tekstpods"/>
-        <w:numPr>
-          <w:ilvl w:val="0"/>
-          <w:numId w:val="47"/>
-        </w:numPr>
-      </w:pPr>
-      <w:r>
-        <w:t>wymagania funkcjonalne i niefunkcjonalne</w:t>
-      </w:r>
-    </w:p>
-    <w:p>
-      <w:pPr>
-        <w:pStyle w:val="Tekstpods"/>
-        <w:numPr>
-          <w:ilvl w:val="0"/>
-          <w:numId w:val="47"/>
-        </w:numPr>
-      </w:pPr>
-      <w:r>
-        <w:t>przypadki użycia (diagramy UML) – dla prac, w których mają zastosowanie</w:t>
-      </w:r>
-    </w:p>
-    <w:p>
-      <w:pPr>
-        <w:pStyle w:val="Tekstpods"/>
-        <w:numPr>
-          <w:ilvl w:val="0"/>
-          <w:numId w:val="47"/>
-        </w:numPr>
-      </w:pPr>
-      <w:r>
-        <w:t>opis narzędzi, metod eksperymentalnych, metod modelowania itp.</w:t>
-      </w:r>
-    </w:p>
-    <w:p>
-      <w:pPr>
-        <w:pStyle w:val="Tekstpods"/>
-        <w:numPr>
-          <w:ilvl w:val="0"/>
-          <w:numId w:val="47"/>
-        </w:numPr>
-      </w:pPr>
-      <w:r>
-        <w:t>m</w:t>
-      </w:r>
-      <w:r>
-        <w:t>etodyka pracy nad projektowaniem i implementacja – dla prac, w których ma to zastosowanie</w:t>
-      </w:r>
-    </w:p>
-    <w:p>
-      <w:pPr>
         <w:overflowPunct/>
         <w:autoSpaceDE/>
         <w:autoSpaceDN/>
         <w:adjustRightInd/>
         <w:textAlignment w:val="auto"/>
-      </w:pPr>
-      <w:r>
-        <w:br w:type="page"/>
-      </w:r>
-    </w:p>
-    <w:p>
-      <w:pPr>
-        <w:pStyle w:val="Tekstpods"/>
-      </w:pPr>
-    </w:p>
-    <w:p>
-      <w:pPr>
-        <w:pStyle w:val="Tekstpods"/>
-      </w:pPr>
-    </w:p>
-    <w:p>
-      <w:pPr>
-        <w:pStyle w:val="Tekstpods"/>
-      </w:pPr>
-    </w:p>
-    <w:p>
-      <w:pPr>
-        <w:pStyle w:val="Tekstpods"/>
-      </w:pPr>
-    </w:p>
-    <w:p>
-      <w:pPr>
-        <w:pStyle w:val="Tekstpods"/>
       </w:pPr>
     </w:p>
     <w:p>
@@ -3321,7 +3331,6 @@
           <w:footnotePr>
             <w:numRestart w:val="eachPage"/>
           </w:footnotePr>
-          <w:type w:val="continuous"/>
           <w:pgSz w:w="11907" w:h="16840" w:code="9"/>
           <w:pgMar w:top="1418" w:right="1418" w:bottom="1418" w:left="1701" w:header="709" w:footer="765" w:gutter="0"/>
           <w:cols w:space="708"/>
@@ -3345,6 +3354,159 @@
           <w:szCs w:val="40"/>
         </w:rPr>
       </w:pPr>
+      <w:bookmarkStart w:id="2" w:name="_Toc98759120"/>
+      <w:r>
+        <w:lastRenderedPageBreak/>
+        <w:t xml:space="preserve">Rozdział 3 </w:t>
+      </w:r>
+      <w:r>
+        <w:br/>
+      </w:r>
+      <w:r>
+        <w:br/>
+      </w:r>
+      <w:r>
+        <w:t>[</w:t>
+      </w:r>
+      <w:r>
+        <w:rPr>
+          <w:szCs w:val="40"/>
+        </w:rPr>
+        <w:t>Wymagania i narzędzia</w:t>
+      </w:r>
+      <w:r>
+        <w:rPr>
+          <w:szCs w:val="40"/>
+        </w:rPr>
+        <w:t>]</w:t>
+      </w:r>
+      <w:bookmarkEnd w:id="2"/>
+    </w:p>
+    <w:p>
+      <w:pPr>
+        <w:pStyle w:val="Tekstpods"/>
+        <w:numPr>
+          <w:ilvl w:val="0"/>
+          <w:numId w:val="47"/>
+        </w:numPr>
+      </w:pPr>
+      <w:r>
+        <w:t>wymagania funkcjonalne i niefunkcjonalne</w:t>
+      </w:r>
+    </w:p>
+    <w:p>
+      <w:pPr>
+        <w:pStyle w:val="Tekstpods"/>
+        <w:numPr>
+          <w:ilvl w:val="0"/>
+          <w:numId w:val="47"/>
+        </w:numPr>
+      </w:pPr>
+      <w:r>
+        <w:t>przypadki użycia (diagramy UML) – dla prac, w których mają zastosowanie</w:t>
+      </w:r>
+    </w:p>
+    <w:p>
+      <w:pPr>
+        <w:pStyle w:val="Tekstpods"/>
+        <w:numPr>
+          <w:ilvl w:val="0"/>
+          <w:numId w:val="47"/>
+        </w:numPr>
+      </w:pPr>
+      <w:r>
+        <w:t>opis narzędzi, metod eksperymentalnych, metod modelowania itp.</w:t>
+      </w:r>
+    </w:p>
+    <w:p>
+      <w:pPr>
+        <w:pStyle w:val="Tekstpods"/>
+        <w:numPr>
+          <w:ilvl w:val="0"/>
+          <w:numId w:val="47"/>
+        </w:numPr>
+      </w:pPr>
+      <w:r>
+        <w:t>m</w:t>
+      </w:r>
+      <w:r>
+        <w:t>etodyka pracy nad projektowaniem i implementacja – dla prac, w których ma to zastosowanie</w:t>
+      </w:r>
+    </w:p>
+    <w:p>
+      <w:pPr>
+        <w:overflowPunct/>
+        <w:autoSpaceDE/>
+        <w:autoSpaceDN/>
+        <w:adjustRightInd/>
+        <w:textAlignment w:val="auto"/>
+      </w:pPr>
+      <w:r>
+        <w:br w:type="page"/>
+      </w:r>
+    </w:p>
+    <w:p>
+      <w:pPr>
+        <w:pStyle w:val="Tekstpods"/>
+      </w:pPr>
+    </w:p>
+    <w:p>
+      <w:pPr>
+        <w:pStyle w:val="Tekstpods"/>
+      </w:pPr>
+    </w:p>
+    <w:p>
+      <w:pPr>
+        <w:pStyle w:val="Tekstpods"/>
+      </w:pPr>
+    </w:p>
+    <w:p>
+      <w:pPr>
+        <w:pStyle w:val="Tekstpods"/>
+      </w:pPr>
+    </w:p>
+    <w:p>
+      <w:pPr>
+        <w:pStyle w:val="Tekstpods"/>
+      </w:pPr>
+    </w:p>
+    <w:p>
+      <w:pPr>
+        <w:overflowPunct/>
+        <w:autoSpaceDE/>
+        <w:autoSpaceDN/>
+        <w:adjustRightInd/>
+        <w:textAlignment w:val="auto"/>
+        <w:sectPr>
+          <w:headerReference w:type="even" r:id="rId22"/>
+          <w:headerReference w:type="default" r:id="rId23"/>
+          <w:footnotePr>
+            <w:numRestart w:val="eachPage"/>
+          </w:footnotePr>
+          <w:type w:val="continuous"/>
+          <w:pgSz w:w="11907" w:h="16840" w:code="9"/>
+          <w:pgMar w:top="1418" w:right="1418" w:bottom="1418" w:left="1701" w:header="709" w:footer="765" w:gutter="0"/>
+          <w:cols w:space="708"/>
+          <w:docGrid w:linePitch="326"/>
+        </w:sectPr>
+      </w:pPr>
+      <w:r>
+        <w:br w:type="page"/>
+      </w:r>
+    </w:p>
+    <w:p>
+      <w:pPr>
+        <w:pStyle w:val="Nagwek1"/>
+        <w:numPr>
+          <w:ilvl w:val="0"/>
+          <w:numId w:val="0"/>
+        </w:numPr>
+        <w:spacing w:after="720"/>
+        <w:ind w:left="360"/>
+        <w:rPr>
+          <w:szCs w:val="40"/>
+        </w:rPr>
+      </w:pPr>
       <w:bookmarkStart w:id="3" w:name="_Toc98759121"/>
       <w:r>
         <w:rPr>
@@ -3523,7 +3685,7 @@
         <w:adjustRightInd/>
         <w:textAlignment w:val="auto"/>
         <w:sectPr>
-          <w:headerReference w:type="default" r:id="rId22"/>
+          <w:headerReference w:type="default" r:id="rId24"/>
           <w:footnotePr>
             <w:numRestart w:val="eachPage"/>
           </w:footnotePr>
@@ -3588,7 +3750,7 @@
                           <pic:cNvPicPr/>
                         </pic:nvPicPr>
                         <pic:blipFill>
-                          <a:blip r:embed="rId23"/>
+                          <a:blip r:embed="rId25"/>
                           <a:stretch>
                             <a:fillRect/>
                           </a:stretch>
@@ -4327,7 +4489,6 @@
               <w:t xml:space="preserve"> </w:t>
             </w:r>
             <w:proofErr w:type="spellStart"/>
-            <w:proofErr w:type="gramStart"/>
             <w:r>
               <w:rPr>
                 <w:rFonts w:ascii="Courier New" w:hAnsi="Courier New" w:cs="Courier New"/>
@@ -4347,7 +4508,6 @@
               </w:rPr>
               <w:t>;</w:t>
             </w:r>
-            <w:proofErr w:type="gramEnd"/>
           </w:p>
           <w:p>
             <w:pPr>
@@ -4391,7 +4551,6 @@
               <w:t xml:space="preserve"> </w:t>
             </w:r>
             <w:proofErr w:type="spellStart"/>
-            <w:proofErr w:type="gramStart"/>
             <w:r>
               <w:rPr>
                 <w:rFonts w:ascii="Courier New" w:hAnsi="Courier New" w:cs="Courier New"/>
@@ -4399,17 +4558,7 @@
                 <w:sz w:val="20"/>
                 <w:lang w:val="en-US"/>
               </w:rPr>
-              <w:t>java.util</w:t>
-            </w:r>
-            <w:proofErr w:type="gramEnd"/>
-            <w:r>
-              <w:rPr>
-                <w:rFonts w:ascii="Courier New" w:hAnsi="Courier New" w:cs="Courier New"/>
-                <w:color w:val="000000"/>
-                <w:sz w:val="20"/>
-                <w:lang w:val="en-US"/>
-              </w:rPr>
-              <w:t>.Random</w:t>
+              <w:t>java.util.Random</w:t>
             </w:r>
             <w:proofErr w:type="spellEnd"/>
             <w:r>
@@ -4572,27 +4721,7 @@
                 <w:sz w:val="20"/>
                 <w:lang w:val="en-US"/>
               </w:rPr>
-              <w:t xml:space="preserve"> </w:t>
-            </w:r>
-            <w:proofErr w:type="gramStart"/>
-            <w:r>
-              <w:rPr>
-                <w:rFonts w:ascii="Courier New" w:hAnsi="Courier New" w:cs="Courier New"/>
-                <w:color w:val="000000"/>
-                <w:sz w:val="20"/>
-                <w:lang w:val="en-US"/>
-              </w:rPr>
-              <w:t>main(</w:t>
-            </w:r>
-            <w:proofErr w:type="gramEnd"/>
-            <w:r>
-              <w:rPr>
-                <w:rFonts w:ascii="Courier New" w:hAnsi="Courier New" w:cs="Courier New"/>
-                <w:color w:val="000000"/>
-                <w:sz w:val="20"/>
-                <w:lang w:val="en-US"/>
-              </w:rPr>
-              <w:t xml:space="preserve">String[] </w:t>
+              <w:t xml:space="preserve"> main(String[] </w:t>
             </w:r>
             <w:proofErr w:type="spellStart"/>
             <w:r>
@@ -4662,27 +4791,7 @@
                 <w:sz w:val="20"/>
                 <w:lang w:val="en-US"/>
               </w:rPr>
-              <w:t xml:space="preserve"> </w:t>
-            </w:r>
-            <w:proofErr w:type="gramStart"/>
-            <w:r>
-              <w:rPr>
-                <w:rFonts w:ascii="Courier New" w:hAnsi="Courier New" w:cs="Courier New"/>
-                <w:color w:val="000000"/>
-                <w:sz w:val="20"/>
-                <w:lang w:val="en-US"/>
-              </w:rPr>
-              <w:t>Random(</w:t>
-            </w:r>
-            <w:proofErr w:type="gramEnd"/>
-            <w:r>
-              <w:rPr>
-                <w:rFonts w:ascii="Courier New" w:hAnsi="Courier New" w:cs="Courier New"/>
-                <w:color w:val="000000"/>
-                <w:sz w:val="20"/>
-                <w:lang w:val="en-US"/>
-              </w:rPr>
-              <w:t>);</w:t>
+              <w:t xml:space="preserve"> Random();</w:t>
             </w:r>
           </w:p>
           <w:p>
@@ -4742,7 +4851,6 @@
               </w:rPr>
               <w:t xml:space="preserve">drawing a number from the range </w:t>
             </w:r>
-            <w:proofErr w:type="gramStart"/>
             <w:r>
               <w:rPr>
                 <w:rFonts w:ascii="Courier New" w:hAnsi="Courier New" w:cs="Courier New"/>
@@ -4750,17 +4858,7 @@
                 <w:sz w:val="20"/>
                 <w:lang w:val="en-US"/>
               </w:rPr>
-              <w:t>1..</w:t>
-            </w:r>
-            <w:proofErr w:type="gramEnd"/>
-            <w:r>
-              <w:rPr>
-                <w:rFonts w:ascii="Courier New" w:hAnsi="Courier New" w:cs="Courier New"/>
-                <w:color w:val="3F7F5F"/>
-                <w:sz w:val="20"/>
-                <w:lang w:val="en-US"/>
-              </w:rPr>
-              <w:t>10</w:t>
+              <w:t>1..10</w:t>
             </w:r>
           </w:p>
           <w:p>
@@ -4812,7 +4910,6 @@
               <w:t xml:space="preserve"> a = </w:t>
             </w:r>
             <w:proofErr w:type="spellStart"/>
-            <w:proofErr w:type="gramStart"/>
             <w:r>
               <w:rPr>
                 <w:rFonts w:ascii="Courier New" w:hAnsi="Courier New" w:cs="Courier New"/>
@@ -4823,7 +4920,6 @@
               <w:t>r.nextInt</w:t>
             </w:r>
             <w:proofErr w:type="spellEnd"/>
-            <w:proofErr w:type="gramEnd"/>
             <w:r>
               <w:rPr>
                 <w:rFonts w:ascii="Courier New" w:hAnsi="Courier New" w:cs="Courier New"/>
@@ -4900,19 +4996,8 @@
                 <w:sz w:val="20"/>
                 <w:lang w:val="en-US"/>
               </w:rPr>
-              <w:t>(a</w:t>
+              <w:t>(a);</w:t>
             </w:r>
-            <w:proofErr w:type="gramStart"/>
-            <w:r>
-              <w:rPr>
-                <w:rFonts w:ascii="Courier New" w:hAnsi="Courier New" w:cs="Courier New"/>
-                <w:color w:val="000000"/>
-                <w:sz w:val="20"/>
-                <w:lang w:val="en-US"/>
-              </w:rPr>
-              <w:t>);</w:t>
-            </w:r>
-            <w:proofErr w:type="gramEnd"/>
           </w:p>
           <w:p>
             <w:pPr>
@@ -4978,27 +5063,7 @@
                 <w:sz w:val="20"/>
                 <w:lang w:val="en-US"/>
               </w:rPr>
-              <w:t xml:space="preserve"> -</w:t>
-            </w:r>
-            <w:proofErr w:type="gramStart"/>
-            <w:r>
-              <w:rPr>
-                <w:rFonts w:ascii="Courier New" w:hAnsi="Courier New" w:cs="Courier New"/>
-                <w:color w:val="3F7F5F"/>
-                <w:sz w:val="20"/>
-                <w:lang w:val="en-US"/>
-              </w:rPr>
-              <w:t>5..</w:t>
-            </w:r>
-            <w:proofErr w:type="gramEnd"/>
-            <w:r>
-              <w:rPr>
-                <w:rFonts w:ascii="Courier New" w:hAnsi="Courier New" w:cs="Courier New"/>
-                <w:color w:val="3F7F5F"/>
-                <w:sz w:val="20"/>
-                <w:lang w:val="en-US"/>
-              </w:rPr>
-              <w:t>15</w:t>
+              <w:t xml:space="preserve"> -5..15</w:t>
             </w:r>
           </w:p>
           <w:p>
@@ -5070,7 +5135,6 @@
               <w:t>(</w:t>
             </w:r>
             <w:proofErr w:type="spellStart"/>
-            <w:proofErr w:type="gramStart"/>
             <w:r>
               <w:rPr>
                 <w:rFonts w:ascii="Courier New" w:hAnsi="Courier New" w:cs="Courier New"/>
@@ -5081,7 +5145,6 @@
               <w:t>r.nextInt</w:t>
             </w:r>
             <w:proofErr w:type="spellEnd"/>
-            <w:proofErr w:type="gramEnd"/>
             <w:r>
               <w:rPr>
                 <w:rFonts w:ascii="Courier New" w:hAnsi="Courier New" w:cs="Courier New"/>
@@ -5193,8 +5256,8 @@
         <w:adjustRightInd/>
         <w:textAlignment w:val="auto"/>
         <w:sectPr>
-          <w:headerReference w:type="even" r:id="rId24"/>
-          <w:headerReference w:type="default" r:id="rId25"/>
+          <w:headerReference w:type="even" r:id="rId26"/>
+          <w:headerReference w:type="default" r:id="rId27"/>
           <w:footnotePr>
             <w:numRestart w:val="eachPage"/>
           </w:footnotePr>
@@ -5753,7 +5816,7 @@
       <w:r>
         <w:t xml:space="preserve">. </w:t>
       </w:r>
-      <w:hyperlink r:id="rId26" w:history="1">
+      <w:hyperlink r:id="rId28" w:history="1">
         <w:r>
           <w:rPr>
             <w:rStyle w:val="Hipercze"/>
@@ -5763,6 +5826,81 @@
       </w:hyperlink>
       <w:r>
         <w:t xml:space="preserve"> (dostęp 24.01.2024)</w:t>
+      </w:r>
+    </w:p>
+    <w:p>
+      <w:pPr>
+        <w:pStyle w:val="Literatwykaz"/>
+        <w:numPr>
+          <w:ilvl w:val="0"/>
+          <w:numId w:val="45"/>
+        </w:numPr>
+        <w:tabs>
+          <w:tab w:val="clear" w:pos="567"/>
+        </w:tabs>
+        <w:spacing w:after="120"/>
+        <w:jc w:val="left"/>
+      </w:pPr>
+      <w:hyperlink r:id="rId29" w:history="1">
+        <w:r>
+          <w:rPr>
+            <w:rStyle w:val="Hipercze"/>
+          </w:rPr>
+          <w:t>https://www.vivint.com/resources/article/porch-pirates</w:t>
+        </w:r>
+      </w:hyperlink>
+      <w:r>
+        <w:t xml:space="preserve"> (dostęp 26.01.2024)</w:t>
+      </w:r>
+    </w:p>
+    <w:p>
+      <w:pPr>
+        <w:pStyle w:val="Literatwykaz"/>
+        <w:numPr>
+          <w:ilvl w:val="0"/>
+          <w:numId w:val="45"/>
+        </w:numPr>
+        <w:tabs>
+          <w:tab w:val="clear" w:pos="567"/>
+        </w:tabs>
+        <w:spacing w:after="120"/>
+        <w:jc w:val="left"/>
+      </w:pPr>
+      <w:hyperlink r:id="rId30" w:history="1">
+        <w:r>
+          <w:rPr>
+            <w:rStyle w:val="Hipercze"/>
+          </w:rPr>
+          <w:t>https://www.security.org/package-theft/annual-report/</w:t>
+        </w:r>
+      </w:hyperlink>
+      <w:r>
+        <w:t xml:space="preserve"> (dostęp 27.01.2024)</w:t>
+      </w:r>
+    </w:p>
+    <w:p>
+      <w:pPr>
+        <w:pStyle w:val="Literatwykaz"/>
+        <w:numPr>
+          <w:ilvl w:val="0"/>
+          <w:numId w:val="45"/>
+        </w:numPr>
+        <w:tabs>
+          <w:tab w:val="clear" w:pos="567"/>
+        </w:tabs>
+        <w:spacing w:after="120"/>
+        <w:jc w:val="left"/>
+      </w:pPr>
+      <w:hyperlink r:id="rId31" w:history="1">
+        <w:r>
+          <w:rPr>
+            <w:rStyle w:val="Hipercze"/>
+          </w:rPr>
+          <w:t>https://inpost.pl/o-inpost</w:t>
+        </w:r>
+      </w:hyperlink>
+      <w:r>
+        <w:t xml:space="preserve"> (dostęp 27.01.2024)</w:t>
       </w:r>
     </w:p>
     <w:p>
@@ -6007,8 +6145,8 @@
         <w:adjustRightInd/>
         <w:textAlignment w:val="auto"/>
         <w:sectPr>
-          <w:headerReference w:type="even" r:id="rId27"/>
-          <w:headerReference w:type="default" r:id="rId28"/>
+          <w:headerReference w:type="even" r:id="rId32"/>
+          <w:headerReference w:type="default" r:id="rId33"/>
           <w:footnotePr>
             <w:numRestart w:val="eachPage"/>
           </w:footnotePr>
@@ -6277,7 +6415,7 @@
         <w:adjustRightInd/>
         <w:textAlignment w:val="auto"/>
         <w:sectPr>
-          <w:headerReference w:type="default" r:id="rId29"/>
+          <w:headerReference w:type="default" r:id="rId34"/>
           <w:footnotePr>
             <w:numRestart w:val="eachPage"/>
           </w:footnotePr>
@@ -6951,6 +7089,27 @@
       <w:pStyle w:val="Nagwek"/>
       <w:tabs>
         <w:tab w:val="clear" w:pos="9027"/>
+        <w:tab w:val="left" w:pos="3075"/>
+        <w:tab w:val="center" w:pos="3686"/>
+        <w:tab w:val="right" w:pos="8789"/>
+      </w:tabs>
+      <w:jc w:val="right"/>
+    </w:pPr>
+    <w:r>
+      <w:t>[Tytuł rozdziału]</w:t>
+    </w:r>
+  </w:p>
+  <w:p/>
+</w:hdr>
+</file>
+
+<file path=word/header11.xml><?xml version="1.0" encoding="utf-8"?>
+<w:hdr xmlns:wpc="http://schemas.microsoft.com/office/word/2010/wordprocessingCanvas" xmlns:cx="http://schemas.microsoft.com/office/drawing/2014/chartex" xmlns:cx1="http://schemas.microsoft.com/office/drawing/2015/9/8/chartex" xmlns:cx2="http://schemas.microsoft.com/office/drawing/2015/10/21/chartex" xmlns:cx3="http://schemas.microsoft.com/office/drawing/2016/5/9/chartex" xmlns:cx4="http://schemas.microsoft.com/office/drawing/2016/5/10/chartex" xmlns:cx5="http://schemas.microsoft.com/office/drawing/2016/5/11/chartex" xmlns:cx6="http://schemas.microsoft.com/office/drawing/2016/5/12/chartex" xmlns:cx7="http://schemas.microsoft.com/office/drawing/2016/5/13/chartex" xmlns:cx8="http://schemas.microsoft.com/office/drawing/2016/5/14/chartex" xmlns:mc="http://schemas.openxmlformats.org/markup-compatibility/2006" xmlns:aink="http://schemas.microsoft.com/office/drawing/2016/ink" xmlns:am3d="http://schemas.microsoft.com/office/drawing/2017/model3d" xmlns:o="urn:schemas-microsoft-com:office:office" xmlns:oel="http://schemas.microsoft.com/office/2019/extlst" xmlns:r="http://schemas.openxmlformats.org/officeDocument/2006/relationships" xmlns:m="http://schemas.openxmlformats.org/officeDocument/2006/math" xmlns:v="urn:schemas-microsoft-com:vml" xmlns:wp14="http://schemas.microsoft.com/office/word/2010/wordprocessingDrawing" xmlns:wp="http://schemas.openxmlformats.org/drawingml/2006/wordprocessingDrawing" xmlns:w10="urn:schemas-microsoft-com:office:word" xmlns:w="http://schemas.openxmlformats.org/wordprocessingml/2006/main" xmlns:w14="http://schemas.microsoft.com/office/word/2010/wordml" xmlns:w15="http://schemas.microsoft.com/office/word/2012/wordml" xmlns:w16cex="http://schemas.microsoft.com/office/word/2018/wordml/cex" xmlns:w16cid="http://schemas.microsoft.com/office/word/2016/wordml/cid" xmlns:w16="http://schemas.microsoft.com/office/word/2018/wordml" xmlns:w16sdtdh="http://schemas.microsoft.com/office/word/2020/wordml/sdtdatahash" xmlns:w16se="http://schemas.microsoft.com/office/word/2015/wordml/symex" xmlns:wpg="http://schemas.microsoft.com/office/word/2010/wordprocessingGroup" xmlns:wpi="http://schemas.microsoft.com/office/word/2010/wordprocessingInk" xmlns:wne="http://schemas.microsoft.com/office/word/2006/wordml" xmlns:wps="http://schemas.microsoft.com/office/word/2010/wordprocessingShape" mc:Ignorable="w14 w15 w16se w16cid w16 w16cex w16sdtdh wp14">
+  <w:p>
+    <w:pPr>
+      <w:pStyle w:val="Nagwek"/>
+      <w:tabs>
+        <w:tab w:val="clear" w:pos="9027"/>
         <w:tab w:val="center" w:pos="3686"/>
         <w:tab w:val="right" w:pos="8789"/>
       </w:tabs>
@@ -6979,7 +7138,7 @@
 </w:hdr>
 </file>
 
-<file path=word/header11.xml><?xml version="1.0" encoding="utf-8"?>
+<file path=word/header12.xml><?xml version="1.0" encoding="utf-8"?>
 <w:hdr xmlns:wpc="http://schemas.microsoft.com/office/word/2010/wordprocessingCanvas" xmlns:cx="http://schemas.microsoft.com/office/drawing/2014/chartex" xmlns:cx1="http://schemas.microsoft.com/office/drawing/2015/9/8/chartex" xmlns:cx2="http://schemas.microsoft.com/office/drawing/2015/10/21/chartex" xmlns:cx3="http://schemas.microsoft.com/office/drawing/2016/5/9/chartex" xmlns:cx4="http://schemas.microsoft.com/office/drawing/2016/5/10/chartex" xmlns:cx5="http://schemas.microsoft.com/office/drawing/2016/5/11/chartex" xmlns:cx6="http://schemas.microsoft.com/office/drawing/2016/5/12/chartex" xmlns:cx7="http://schemas.microsoft.com/office/drawing/2016/5/13/chartex" xmlns:cx8="http://schemas.microsoft.com/office/drawing/2016/5/14/chartex" xmlns:mc="http://schemas.openxmlformats.org/markup-compatibility/2006" xmlns:aink="http://schemas.microsoft.com/office/drawing/2016/ink" xmlns:am3d="http://schemas.microsoft.com/office/drawing/2017/model3d" xmlns:o="urn:schemas-microsoft-com:office:office" xmlns:oel="http://schemas.microsoft.com/office/2019/extlst" xmlns:r="http://schemas.openxmlformats.org/officeDocument/2006/relationships" xmlns:m="http://schemas.openxmlformats.org/officeDocument/2006/math" xmlns:v="urn:schemas-microsoft-com:vml" xmlns:wp14="http://schemas.microsoft.com/office/word/2010/wordprocessingDrawing" xmlns:wp="http://schemas.openxmlformats.org/drawingml/2006/wordprocessingDrawing" xmlns:w10="urn:schemas-microsoft-com:office:word" xmlns:w="http://schemas.openxmlformats.org/wordprocessingml/2006/main" xmlns:w14="http://schemas.microsoft.com/office/word/2010/wordml" xmlns:w15="http://schemas.microsoft.com/office/word/2012/wordml" xmlns:w16cex="http://schemas.microsoft.com/office/word/2018/wordml/cex" xmlns:w16cid="http://schemas.microsoft.com/office/word/2016/wordml/cid" xmlns:w16="http://schemas.microsoft.com/office/word/2018/wordml" xmlns:w16sdtdh="http://schemas.microsoft.com/office/word/2020/wordml/sdtdatahash" xmlns:w16se="http://schemas.microsoft.com/office/word/2015/wordml/symex" xmlns:wpg="http://schemas.microsoft.com/office/word/2010/wordprocessingGroup" xmlns:wpi="http://schemas.microsoft.com/office/word/2010/wordprocessingInk" xmlns:wne="http://schemas.microsoft.com/office/word/2006/wordml" xmlns:wps="http://schemas.microsoft.com/office/word/2010/wordprocessingShape" mc:Ignorable="w14 w15 w16se w16cid w16 w16cex w16sdtdh wp14">
   <w:p>
     <w:pPr>
@@ -6994,7 +7153,7 @@
 </w:hdr>
 </file>
 
-<file path=word/header12.xml><?xml version="1.0" encoding="utf-8"?>
+<file path=word/header13.xml><?xml version="1.0" encoding="utf-8"?>
 <w:hdr xmlns:wpc="http://schemas.microsoft.com/office/word/2010/wordprocessingCanvas" xmlns:cx="http://schemas.microsoft.com/office/drawing/2014/chartex" xmlns:cx1="http://schemas.microsoft.com/office/drawing/2015/9/8/chartex" xmlns:cx2="http://schemas.microsoft.com/office/drawing/2015/10/21/chartex" xmlns:cx3="http://schemas.microsoft.com/office/drawing/2016/5/9/chartex" xmlns:cx4="http://schemas.microsoft.com/office/drawing/2016/5/10/chartex" xmlns:cx5="http://schemas.microsoft.com/office/drawing/2016/5/11/chartex" xmlns:cx6="http://schemas.microsoft.com/office/drawing/2016/5/12/chartex" xmlns:cx7="http://schemas.microsoft.com/office/drawing/2016/5/13/chartex" xmlns:cx8="http://schemas.microsoft.com/office/drawing/2016/5/14/chartex" xmlns:mc="http://schemas.openxmlformats.org/markup-compatibility/2006" xmlns:aink="http://schemas.microsoft.com/office/drawing/2016/ink" xmlns:am3d="http://schemas.microsoft.com/office/drawing/2017/model3d" xmlns:o="urn:schemas-microsoft-com:office:office" xmlns:oel="http://schemas.microsoft.com/office/2019/extlst" xmlns:r="http://schemas.openxmlformats.org/officeDocument/2006/relationships" xmlns:m="http://schemas.openxmlformats.org/officeDocument/2006/math" xmlns:v="urn:schemas-microsoft-com:vml" xmlns:wp14="http://schemas.microsoft.com/office/word/2010/wordprocessingDrawing" xmlns:wp="http://schemas.openxmlformats.org/drawingml/2006/wordprocessingDrawing" xmlns:w10="urn:schemas-microsoft-com:office:word" xmlns:w="http://schemas.openxmlformats.org/wordprocessingml/2006/main" xmlns:w14="http://schemas.microsoft.com/office/word/2010/wordml" xmlns:w15="http://schemas.microsoft.com/office/word/2012/wordml" xmlns:w16cex="http://schemas.microsoft.com/office/word/2018/wordml/cex" xmlns:w16cid="http://schemas.microsoft.com/office/word/2016/wordml/cid" xmlns:w16="http://schemas.microsoft.com/office/word/2018/wordml" xmlns:w16sdtdh="http://schemas.microsoft.com/office/word/2020/wordml/sdtdatahash" xmlns:w16se="http://schemas.microsoft.com/office/word/2015/wordml/symex" xmlns:wpg="http://schemas.microsoft.com/office/word/2010/wordprocessingGroup" xmlns:wpi="http://schemas.microsoft.com/office/word/2010/wordprocessingInk" xmlns:wne="http://schemas.microsoft.com/office/word/2006/wordml" xmlns:wps="http://schemas.microsoft.com/office/word/2010/wordprocessingShape" mc:Ignorable="w14 w15 w16se w16cid w16 w16cex w16sdtdh wp14">
   <w:p>
     <w:pPr>
@@ -7009,7 +7168,7 @@
 </w:hdr>
 </file>
 
-<file path=word/header13.xml><?xml version="1.0" encoding="utf-8"?>
+<file path=word/header14.xml><?xml version="1.0" encoding="utf-8"?>
 <w:hdr xmlns:wpc="http://schemas.microsoft.com/office/word/2010/wordprocessingCanvas" xmlns:cx="http://schemas.microsoft.com/office/drawing/2014/chartex" xmlns:cx1="http://schemas.microsoft.com/office/drawing/2015/9/8/chartex" xmlns:cx2="http://schemas.microsoft.com/office/drawing/2015/10/21/chartex" xmlns:cx3="http://schemas.microsoft.com/office/drawing/2016/5/9/chartex" xmlns:cx4="http://schemas.microsoft.com/office/drawing/2016/5/10/chartex" xmlns:cx5="http://schemas.microsoft.com/office/drawing/2016/5/11/chartex" xmlns:cx6="http://schemas.microsoft.com/office/drawing/2016/5/12/chartex" xmlns:cx7="http://schemas.microsoft.com/office/drawing/2016/5/13/chartex" xmlns:cx8="http://schemas.microsoft.com/office/drawing/2016/5/14/chartex" xmlns:mc="http://schemas.openxmlformats.org/markup-compatibility/2006" xmlns:aink="http://schemas.microsoft.com/office/drawing/2016/ink" xmlns:am3d="http://schemas.microsoft.com/office/drawing/2017/model3d" xmlns:o="urn:schemas-microsoft-com:office:office" xmlns:oel="http://schemas.microsoft.com/office/2019/extlst" xmlns:r="http://schemas.openxmlformats.org/officeDocument/2006/relationships" xmlns:m="http://schemas.openxmlformats.org/officeDocument/2006/math" xmlns:v="urn:schemas-microsoft-com:vml" xmlns:wp14="http://schemas.microsoft.com/office/word/2010/wordprocessingDrawing" xmlns:wp="http://schemas.openxmlformats.org/drawingml/2006/wordprocessingDrawing" xmlns:w10="urn:schemas-microsoft-com:office:word" xmlns:w="http://schemas.openxmlformats.org/wordprocessingml/2006/main" xmlns:w14="http://schemas.microsoft.com/office/word/2010/wordml" xmlns:w15="http://schemas.microsoft.com/office/word/2012/wordml" xmlns:w16cex="http://schemas.microsoft.com/office/word/2018/wordml/cex" xmlns:w16cid="http://schemas.microsoft.com/office/word/2016/wordml/cid" xmlns:w16="http://schemas.microsoft.com/office/word/2018/wordml" xmlns:w16sdtdh="http://schemas.microsoft.com/office/word/2020/wordml/sdtdatahash" xmlns:w16se="http://schemas.microsoft.com/office/word/2015/wordml/symex" xmlns:wpg="http://schemas.microsoft.com/office/word/2010/wordprocessingGroup" xmlns:wpi="http://schemas.microsoft.com/office/word/2010/wordprocessingInk" xmlns:wne="http://schemas.microsoft.com/office/word/2006/wordml" xmlns:wps="http://schemas.microsoft.com/office/word/2010/wordprocessingShape" mc:Ignorable="w14 w15 w16se w16cid w16 w16cex w16sdtdh wp14">
   <w:p>
     <w:pPr>
@@ -7065,6 +7224,26 @@
   <w:p>
     <w:pPr>
       <w:pStyle w:val="Nagwek"/>
+      <w:tabs>
+        <w:tab w:val="clear" w:pos="9027"/>
+        <w:tab w:val="center" w:pos="3686"/>
+        <w:tab w:val="right" w:pos="8789"/>
+      </w:tabs>
+      <w:jc w:val="right"/>
+    </w:pPr>
+    <w:r>
+      <w:t>Analiza tematu</w:t>
+    </w:r>
+  </w:p>
+  <w:p/>
+</w:hdr>
+</file>
+
+<file path=word/header4.xml><?xml version="1.0" encoding="utf-8"?>
+<w:hdr xmlns:wpc="http://schemas.microsoft.com/office/word/2010/wordprocessingCanvas" xmlns:cx="http://schemas.microsoft.com/office/drawing/2014/chartex" xmlns:cx1="http://schemas.microsoft.com/office/drawing/2015/9/8/chartex" xmlns:cx2="http://schemas.microsoft.com/office/drawing/2015/10/21/chartex" xmlns:cx3="http://schemas.microsoft.com/office/drawing/2016/5/9/chartex" xmlns:cx4="http://schemas.microsoft.com/office/drawing/2016/5/10/chartex" xmlns:cx5="http://schemas.microsoft.com/office/drawing/2016/5/11/chartex" xmlns:cx6="http://schemas.microsoft.com/office/drawing/2016/5/12/chartex" xmlns:cx7="http://schemas.microsoft.com/office/drawing/2016/5/13/chartex" xmlns:cx8="http://schemas.microsoft.com/office/drawing/2016/5/14/chartex" xmlns:mc="http://schemas.openxmlformats.org/markup-compatibility/2006" xmlns:aink="http://schemas.microsoft.com/office/drawing/2016/ink" xmlns:am3d="http://schemas.microsoft.com/office/drawing/2017/model3d" xmlns:o="urn:schemas-microsoft-com:office:office" xmlns:oel="http://schemas.microsoft.com/office/2019/extlst" xmlns:r="http://schemas.openxmlformats.org/officeDocument/2006/relationships" xmlns:m="http://schemas.openxmlformats.org/officeDocument/2006/math" xmlns:v="urn:schemas-microsoft-com:vml" xmlns:wp14="http://schemas.microsoft.com/office/word/2010/wordprocessingDrawing" xmlns:wp="http://schemas.openxmlformats.org/drawingml/2006/wordprocessingDrawing" xmlns:w10="urn:schemas-microsoft-com:office:word" xmlns:w="http://schemas.openxmlformats.org/wordprocessingml/2006/main" xmlns:w14="http://schemas.microsoft.com/office/word/2010/wordml" xmlns:w15="http://schemas.microsoft.com/office/word/2012/wordml" xmlns:w16cex="http://schemas.microsoft.com/office/word/2018/wordml/cex" xmlns:w16cid="http://schemas.microsoft.com/office/word/2016/wordml/cid" xmlns:w16="http://schemas.microsoft.com/office/word/2018/wordml" xmlns:w16sdtdh="http://schemas.microsoft.com/office/word/2020/wordml/sdtdatahash" xmlns:w16se="http://schemas.microsoft.com/office/word/2015/wordml/symex" xmlns:wpg="http://schemas.microsoft.com/office/word/2010/wordprocessingGroup" xmlns:wpi="http://schemas.microsoft.com/office/word/2010/wordprocessingInk" xmlns:wne="http://schemas.microsoft.com/office/word/2006/wordml" xmlns:wps="http://schemas.microsoft.com/office/word/2010/wordprocessingShape" mc:Ignorable="w14 w15 w16se w16cid w16 w16cex w16sdtdh wp14">
+  <w:p>
+    <w:pPr>
+      <w:pStyle w:val="Nagwek"/>
       <w:pBdr>
         <w:bottom w:val="single" w:sz="6" w:space="2" w:color="auto"/>
       </w:pBdr>
@@ -7097,7 +7276,7 @@
 </w:hdr>
 </file>
 
-<file path=word/header4.xml><?xml version="1.0" encoding="utf-8"?>
+<file path=word/header5.xml><?xml version="1.0" encoding="utf-8"?>
 <w:hdr xmlns:wpc="http://schemas.microsoft.com/office/word/2010/wordprocessingCanvas" xmlns:cx="http://schemas.microsoft.com/office/drawing/2014/chartex" xmlns:cx1="http://schemas.microsoft.com/office/drawing/2015/9/8/chartex" xmlns:cx2="http://schemas.microsoft.com/office/drawing/2015/10/21/chartex" xmlns:cx3="http://schemas.microsoft.com/office/drawing/2016/5/9/chartex" xmlns:cx4="http://schemas.microsoft.com/office/drawing/2016/5/10/chartex" xmlns:cx5="http://schemas.microsoft.com/office/drawing/2016/5/11/chartex" xmlns:cx6="http://schemas.microsoft.com/office/drawing/2016/5/12/chartex" xmlns:cx7="http://schemas.microsoft.com/office/drawing/2016/5/13/chartex" xmlns:cx8="http://schemas.microsoft.com/office/drawing/2016/5/14/chartex" xmlns:mc="http://schemas.openxmlformats.org/markup-compatibility/2006" xmlns:aink="http://schemas.microsoft.com/office/drawing/2016/ink" xmlns:am3d="http://schemas.microsoft.com/office/drawing/2017/model3d" xmlns:o="urn:schemas-microsoft-com:office:office" xmlns:oel="http://schemas.microsoft.com/office/2019/extlst" xmlns:r="http://schemas.openxmlformats.org/officeDocument/2006/relationships" xmlns:m="http://schemas.openxmlformats.org/officeDocument/2006/math" xmlns:v="urn:schemas-microsoft-com:vml" xmlns:wp14="http://schemas.microsoft.com/office/word/2010/wordprocessingDrawing" xmlns:wp="http://schemas.openxmlformats.org/drawingml/2006/wordprocessingDrawing" xmlns:w10="urn:schemas-microsoft-com:office:word" xmlns:w="http://schemas.openxmlformats.org/wordprocessingml/2006/main" xmlns:w14="http://schemas.microsoft.com/office/word/2010/wordml" xmlns:w15="http://schemas.microsoft.com/office/word/2012/wordml" xmlns:w16cex="http://schemas.microsoft.com/office/word/2018/wordml/cex" xmlns:w16cid="http://schemas.microsoft.com/office/word/2016/wordml/cid" xmlns:w16="http://schemas.microsoft.com/office/word/2018/wordml" xmlns:w16sdtdh="http://schemas.microsoft.com/office/word/2020/wordml/sdtdatahash" xmlns:w16se="http://schemas.microsoft.com/office/word/2015/wordml/symex" xmlns:wpg="http://schemas.microsoft.com/office/word/2010/wordprocessingGroup" xmlns:wpi="http://schemas.microsoft.com/office/word/2010/wordprocessingInk" xmlns:wne="http://schemas.microsoft.com/office/word/2006/wordml" xmlns:wps="http://schemas.microsoft.com/office/word/2010/wordprocessingShape" mc:Ignorable="w14 w15 w16se w16cid w16 w16cex w16sdtdh wp14">
   <w:p>
     <w:pPr>
@@ -7117,7 +7296,7 @@
 </w:hdr>
 </file>
 
-<file path=word/header5.xml><?xml version="1.0" encoding="utf-8"?>
+<file path=word/header6.xml><?xml version="1.0" encoding="utf-8"?>
 <w:hdr xmlns:wpc="http://schemas.microsoft.com/office/word/2010/wordprocessingCanvas" xmlns:cx="http://schemas.microsoft.com/office/drawing/2014/chartex" xmlns:cx1="http://schemas.microsoft.com/office/drawing/2015/9/8/chartex" xmlns:cx2="http://schemas.microsoft.com/office/drawing/2015/10/21/chartex" xmlns:cx3="http://schemas.microsoft.com/office/drawing/2016/5/9/chartex" xmlns:cx4="http://schemas.microsoft.com/office/drawing/2016/5/10/chartex" xmlns:cx5="http://schemas.microsoft.com/office/drawing/2016/5/11/chartex" xmlns:cx6="http://schemas.microsoft.com/office/drawing/2016/5/12/chartex" xmlns:cx7="http://schemas.microsoft.com/office/drawing/2016/5/13/chartex" xmlns:cx8="http://schemas.microsoft.com/office/drawing/2016/5/14/chartex" xmlns:mc="http://schemas.openxmlformats.org/markup-compatibility/2006" xmlns:aink="http://schemas.microsoft.com/office/drawing/2016/ink" xmlns:am3d="http://schemas.microsoft.com/office/drawing/2017/model3d" xmlns:o="urn:schemas-microsoft-com:office:office" xmlns:oel="http://schemas.microsoft.com/office/2019/extlst" xmlns:r="http://schemas.openxmlformats.org/officeDocument/2006/relationships" xmlns:m="http://schemas.openxmlformats.org/officeDocument/2006/math" xmlns:v="urn:schemas-microsoft-com:vml" xmlns:wp14="http://schemas.microsoft.com/office/word/2010/wordprocessingDrawing" xmlns:wp="http://schemas.openxmlformats.org/drawingml/2006/wordprocessingDrawing" xmlns:w10="urn:schemas-microsoft-com:office:word" xmlns:w="http://schemas.openxmlformats.org/wordprocessingml/2006/main" xmlns:w14="http://schemas.microsoft.com/office/word/2010/wordml" xmlns:w15="http://schemas.microsoft.com/office/word/2012/wordml" xmlns:w16cex="http://schemas.microsoft.com/office/word/2018/wordml/cex" xmlns:w16cid="http://schemas.microsoft.com/office/word/2016/wordml/cid" xmlns:w16="http://schemas.microsoft.com/office/word/2018/wordml" xmlns:w16sdtdh="http://schemas.microsoft.com/office/word/2020/wordml/sdtdatahash" xmlns:w16se="http://schemas.microsoft.com/office/word/2015/wordml/symex" xmlns:wpg="http://schemas.microsoft.com/office/word/2010/wordprocessingGroup" xmlns:wpi="http://schemas.microsoft.com/office/word/2010/wordprocessingInk" xmlns:wne="http://schemas.microsoft.com/office/word/2006/wordml" xmlns:wps="http://schemas.microsoft.com/office/word/2010/wordprocessingShape" mc:Ignorable="w14 w15 w16se w16cid w16 w16cex w16sdtdh wp14">
   <w:p>
     <w:pPr>
@@ -7153,7 +7332,7 @@
 </w:hdr>
 </file>
 
-<file path=word/header6.xml><?xml version="1.0" encoding="utf-8"?>
+<file path=word/header7.xml><?xml version="1.0" encoding="utf-8"?>
 <w:hdr xmlns:wpc="http://schemas.microsoft.com/office/word/2010/wordprocessingCanvas" xmlns:cx="http://schemas.microsoft.com/office/drawing/2014/chartex" xmlns:cx1="http://schemas.microsoft.com/office/drawing/2015/9/8/chartex" xmlns:cx2="http://schemas.microsoft.com/office/drawing/2015/10/21/chartex" xmlns:cx3="http://schemas.microsoft.com/office/drawing/2016/5/9/chartex" xmlns:cx4="http://schemas.microsoft.com/office/drawing/2016/5/10/chartex" xmlns:cx5="http://schemas.microsoft.com/office/drawing/2016/5/11/chartex" xmlns:cx6="http://schemas.microsoft.com/office/drawing/2016/5/12/chartex" xmlns:cx7="http://schemas.microsoft.com/office/drawing/2016/5/13/chartex" xmlns:cx8="http://schemas.microsoft.com/office/drawing/2016/5/14/chartex" xmlns:mc="http://schemas.openxmlformats.org/markup-compatibility/2006" xmlns:aink="http://schemas.microsoft.com/office/drawing/2016/ink" xmlns:am3d="http://schemas.microsoft.com/office/drawing/2017/model3d" xmlns:o="urn:schemas-microsoft-com:office:office" xmlns:oel="http://schemas.microsoft.com/office/2019/extlst" xmlns:r="http://schemas.openxmlformats.org/officeDocument/2006/relationships" xmlns:m="http://schemas.openxmlformats.org/officeDocument/2006/math" xmlns:v="urn:schemas-microsoft-com:vml" xmlns:wp14="http://schemas.microsoft.com/office/word/2010/wordprocessingDrawing" xmlns:wp="http://schemas.openxmlformats.org/drawingml/2006/wordprocessingDrawing" xmlns:w10="urn:schemas-microsoft-com:office:word" xmlns:w="http://schemas.openxmlformats.org/wordprocessingml/2006/main" xmlns:w14="http://schemas.microsoft.com/office/word/2010/wordml" xmlns:w15="http://schemas.microsoft.com/office/word/2012/wordml" xmlns:w16cex="http://schemas.microsoft.com/office/word/2018/wordml/cex" xmlns:w16cid="http://schemas.microsoft.com/office/word/2016/wordml/cid" xmlns:w16="http://schemas.microsoft.com/office/word/2018/wordml" xmlns:w16sdtdh="http://schemas.microsoft.com/office/word/2020/wordml/sdtdatahash" xmlns:w16se="http://schemas.microsoft.com/office/word/2015/wordml/symex" xmlns:wpg="http://schemas.microsoft.com/office/word/2010/wordprocessingGroup" xmlns:wpi="http://schemas.microsoft.com/office/word/2010/wordprocessingInk" xmlns:wne="http://schemas.microsoft.com/office/word/2006/wordml" xmlns:wps="http://schemas.microsoft.com/office/word/2010/wordprocessingShape" mc:Ignorable="w14 w15 w16se w16cid w16 w16cex w16sdtdh wp14">
   <w:p>
     <w:pPr>
@@ -7172,7 +7351,7 @@
 </w:hdr>
 </file>
 
-<file path=word/header7.xml><?xml version="1.0" encoding="utf-8"?>
+<file path=word/header8.xml><?xml version="1.0" encoding="utf-8"?>
 <w:hdr xmlns:wpc="http://schemas.microsoft.com/office/word/2010/wordprocessingCanvas" xmlns:cx="http://schemas.microsoft.com/office/drawing/2014/chartex" xmlns:cx1="http://schemas.microsoft.com/office/drawing/2015/9/8/chartex" xmlns:cx2="http://schemas.microsoft.com/office/drawing/2015/10/21/chartex" xmlns:cx3="http://schemas.microsoft.com/office/drawing/2016/5/9/chartex" xmlns:cx4="http://schemas.microsoft.com/office/drawing/2016/5/10/chartex" xmlns:cx5="http://schemas.microsoft.com/office/drawing/2016/5/11/chartex" xmlns:cx6="http://schemas.microsoft.com/office/drawing/2016/5/12/chartex" xmlns:cx7="http://schemas.microsoft.com/office/drawing/2016/5/13/chartex" xmlns:cx8="http://schemas.microsoft.com/office/drawing/2016/5/14/chartex" xmlns:mc="http://schemas.openxmlformats.org/markup-compatibility/2006" xmlns:aink="http://schemas.microsoft.com/office/drawing/2016/ink" xmlns:am3d="http://schemas.microsoft.com/office/drawing/2017/model3d" xmlns:o="urn:schemas-microsoft-com:office:office" xmlns:oel="http://schemas.microsoft.com/office/2019/extlst" xmlns:r="http://schemas.openxmlformats.org/officeDocument/2006/relationships" xmlns:m="http://schemas.openxmlformats.org/officeDocument/2006/math" xmlns:v="urn:schemas-microsoft-com:vml" xmlns:wp14="http://schemas.microsoft.com/office/word/2010/wordprocessingDrawing" xmlns:wp="http://schemas.openxmlformats.org/drawingml/2006/wordprocessingDrawing" xmlns:w10="urn:schemas-microsoft-com:office:word" xmlns:w="http://schemas.openxmlformats.org/wordprocessingml/2006/main" xmlns:w14="http://schemas.microsoft.com/office/word/2010/wordml" xmlns:w15="http://schemas.microsoft.com/office/word/2012/wordml" xmlns:w16cex="http://schemas.microsoft.com/office/word/2018/wordml/cex" xmlns:w16cid="http://schemas.microsoft.com/office/word/2016/wordml/cid" xmlns:w16="http://schemas.microsoft.com/office/word/2018/wordml" xmlns:w16sdtdh="http://schemas.microsoft.com/office/word/2020/wordml/sdtdatahash" xmlns:w16se="http://schemas.microsoft.com/office/word/2015/wordml/symex" xmlns:wpg="http://schemas.microsoft.com/office/word/2010/wordprocessingGroup" xmlns:wpi="http://schemas.microsoft.com/office/word/2010/wordprocessingInk" xmlns:wne="http://schemas.microsoft.com/office/word/2006/wordml" xmlns:wps="http://schemas.microsoft.com/office/word/2010/wordprocessingShape" mc:Ignorable="w14 w15 w16se w16cid w16 w16cex w16sdtdh wp14">
   <w:p>
     <w:pPr>
@@ -7209,7 +7388,7 @@
 </w:hdr>
 </file>
 
-<file path=word/header8.xml><?xml version="1.0" encoding="utf-8"?>
+<file path=word/header9.xml><?xml version="1.0" encoding="utf-8"?>
 <w:hdr xmlns:wpc="http://schemas.microsoft.com/office/word/2010/wordprocessingCanvas" xmlns:cx="http://schemas.microsoft.com/office/drawing/2014/chartex" xmlns:cx1="http://schemas.microsoft.com/office/drawing/2015/9/8/chartex" xmlns:cx2="http://schemas.microsoft.com/office/drawing/2015/10/21/chartex" xmlns:cx3="http://schemas.microsoft.com/office/drawing/2016/5/9/chartex" xmlns:cx4="http://schemas.microsoft.com/office/drawing/2016/5/10/chartex" xmlns:cx5="http://schemas.microsoft.com/office/drawing/2016/5/11/chartex" xmlns:cx6="http://schemas.microsoft.com/office/drawing/2016/5/12/chartex" xmlns:cx7="http://schemas.microsoft.com/office/drawing/2016/5/13/chartex" xmlns:cx8="http://schemas.microsoft.com/office/drawing/2016/5/14/chartex" xmlns:mc="http://schemas.openxmlformats.org/markup-compatibility/2006" xmlns:aink="http://schemas.microsoft.com/office/drawing/2016/ink" xmlns:am3d="http://schemas.microsoft.com/office/drawing/2017/model3d" xmlns:o="urn:schemas-microsoft-com:office:office" xmlns:oel="http://schemas.microsoft.com/office/2019/extlst" xmlns:r="http://schemas.openxmlformats.org/officeDocument/2006/relationships" xmlns:m="http://schemas.openxmlformats.org/officeDocument/2006/math" xmlns:v="urn:schemas-microsoft-com:vml" xmlns:wp14="http://schemas.microsoft.com/office/word/2010/wordprocessingDrawing" xmlns:wp="http://schemas.openxmlformats.org/drawingml/2006/wordprocessingDrawing" xmlns:w10="urn:schemas-microsoft-com:office:word" xmlns:w="http://schemas.openxmlformats.org/wordprocessingml/2006/main" xmlns:w14="http://schemas.microsoft.com/office/word/2010/wordml" xmlns:w15="http://schemas.microsoft.com/office/word/2012/wordml" xmlns:w16cex="http://schemas.microsoft.com/office/word/2018/wordml/cex" xmlns:w16cid="http://schemas.microsoft.com/office/word/2016/wordml/cid" xmlns:w16="http://schemas.microsoft.com/office/word/2018/wordml" xmlns:w16sdtdh="http://schemas.microsoft.com/office/word/2020/wordml/sdtdatahash" xmlns:w16se="http://schemas.microsoft.com/office/word/2015/wordml/symex" xmlns:wpg="http://schemas.microsoft.com/office/word/2010/wordprocessingGroup" xmlns:wpi="http://schemas.microsoft.com/office/word/2010/wordprocessingInk" xmlns:wne="http://schemas.microsoft.com/office/word/2006/wordml" xmlns:wps="http://schemas.microsoft.com/office/word/2010/wordprocessingShape" mc:Ignorable="w14 w15 w16se w16cid w16 w16cex w16sdtdh wp14">
   <w:p>
     <w:pPr>
@@ -7252,27 +7431,6 @@
 </w:hdr>
 </file>
 
-<file path=word/header9.xml><?xml version="1.0" encoding="utf-8"?>
-<w:hdr xmlns:wpc="http://schemas.microsoft.com/office/word/2010/wordprocessingCanvas" xmlns:cx="http://schemas.microsoft.com/office/drawing/2014/chartex" xmlns:cx1="http://schemas.microsoft.com/office/drawing/2015/9/8/chartex" xmlns:cx2="http://schemas.microsoft.com/office/drawing/2015/10/21/chartex" xmlns:cx3="http://schemas.microsoft.com/office/drawing/2016/5/9/chartex" xmlns:cx4="http://schemas.microsoft.com/office/drawing/2016/5/10/chartex" xmlns:cx5="http://schemas.microsoft.com/office/drawing/2016/5/11/chartex" xmlns:cx6="http://schemas.microsoft.com/office/drawing/2016/5/12/chartex" xmlns:cx7="http://schemas.microsoft.com/office/drawing/2016/5/13/chartex" xmlns:cx8="http://schemas.microsoft.com/office/drawing/2016/5/14/chartex" xmlns:mc="http://schemas.openxmlformats.org/markup-compatibility/2006" xmlns:aink="http://schemas.microsoft.com/office/drawing/2016/ink" xmlns:am3d="http://schemas.microsoft.com/office/drawing/2017/model3d" xmlns:o="urn:schemas-microsoft-com:office:office" xmlns:oel="http://schemas.microsoft.com/office/2019/extlst" xmlns:r="http://schemas.openxmlformats.org/officeDocument/2006/relationships" xmlns:m="http://schemas.openxmlformats.org/officeDocument/2006/math" xmlns:v="urn:schemas-microsoft-com:vml" xmlns:wp14="http://schemas.microsoft.com/office/word/2010/wordprocessingDrawing" xmlns:wp="http://schemas.openxmlformats.org/drawingml/2006/wordprocessingDrawing" xmlns:w10="urn:schemas-microsoft-com:office:word" xmlns:w="http://schemas.openxmlformats.org/wordprocessingml/2006/main" xmlns:w14="http://schemas.microsoft.com/office/word/2010/wordml" xmlns:w15="http://schemas.microsoft.com/office/word/2012/wordml" xmlns:w16cex="http://schemas.microsoft.com/office/word/2018/wordml/cex" xmlns:w16cid="http://schemas.microsoft.com/office/word/2016/wordml/cid" xmlns:w16="http://schemas.microsoft.com/office/word/2018/wordml" xmlns:w16sdtdh="http://schemas.microsoft.com/office/word/2020/wordml/sdtdatahash" xmlns:w16se="http://schemas.microsoft.com/office/word/2015/wordml/symex" xmlns:wpg="http://schemas.microsoft.com/office/word/2010/wordprocessingGroup" xmlns:wpi="http://schemas.microsoft.com/office/word/2010/wordprocessingInk" xmlns:wne="http://schemas.microsoft.com/office/word/2006/wordml" xmlns:wps="http://schemas.microsoft.com/office/word/2010/wordprocessingShape" mc:Ignorable="w14 w15 w16se w16cid w16 w16cex w16sdtdh wp14">
-  <w:p>
-    <w:pPr>
-      <w:pStyle w:val="Nagwek"/>
-      <w:tabs>
-        <w:tab w:val="clear" w:pos="9027"/>
-        <w:tab w:val="left" w:pos="3075"/>
-        <w:tab w:val="center" w:pos="3686"/>
-        <w:tab w:val="right" w:pos="8789"/>
-      </w:tabs>
-      <w:jc w:val="right"/>
-    </w:pPr>
-    <w:r>
-      <w:t>[Tytuł rozdziału]</w:t>
-    </w:r>
-  </w:p>
-  <w:p/>
-</w:hdr>
-</file>
-
 <file path=word/numbering.xml><?xml version="1.0" encoding="utf-8"?>
 <w:numbering xmlns:wpc="http://schemas.microsoft.com/office/word/2010/wordprocessingCanvas" xmlns:cx="http://schemas.microsoft.com/office/drawing/2014/chartex" xmlns:cx1="http://schemas.microsoft.com/office/drawing/2015/9/8/chartex" xmlns:cx2="http://schemas.microsoft.com/office/drawing/2015/10/21/chartex" xmlns:cx3="http://schemas.microsoft.com/office/drawing/2016/5/9/chartex" xmlns:cx4="http://schemas.microsoft.com/office/drawing/2016/5/10/chartex" xmlns:cx5="http://schemas.microsoft.com/office/drawing/2016/5/11/chartex" xmlns:cx6="http://schemas.microsoft.com/office/drawing/2016/5/12/chartex" xmlns:cx7="http://schemas.microsoft.com/office/drawing/2016/5/13/chartex" xmlns:cx8="http://schemas.microsoft.com/office/drawing/2016/5/14/chartex" xmlns:mc="http://schemas.openxmlformats.org/markup-compatibility/2006" xmlns:aink="http://schemas.microsoft.com/office/drawing/2016/ink" xmlns:am3d="http://schemas.microsoft.com/office/drawing/2017/model3d" xmlns:o="urn:schemas-microsoft-com:office:office" xmlns:oel="http://schemas.microsoft.com/office/2019/extlst" xmlns:r="http://schemas.openxmlformats.org/officeDocument/2006/relationships" xmlns:m="http://schemas.openxmlformats.org/officeDocument/2006/math" xmlns:v="urn:schemas-microsoft-com:vml" xmlns:wp14="http://schemas.microsoft.com/office/word/2010/wordprocessingDrawing" xmlns:wp="http://schemas.openxmlformats.org/drawingml/2006/wordprocessingDrawing" xmlns:w10="urn:schemas-microsoft-com:office:word" xmlns:w="http://schemas.openxmlformats.org/wordprocessingml/2006/main" xmlns:w14="http://schemas.microsoft.com/office/word/2010/wordml" xmlns:w15="http://schemas.microsoft.com/office/word/2012/wordml" xmlns:w16cex="http://schemas.microsoft.com/office/word/2018/wordml/cex" xmlns:w16cid="http://schemas.microsoft.com/office/word/2016/wordml/cid" xmlns:w16="http://schemas.microsoft.com/office/word/2018/wordml" xmlns:w16sdtdh="http://schemas.microsoft.com/office/word/2020/wordml/sdtdatahash" xmlns:w16se="http://schemas.microsoft.com/office/word/2015/wordml/symex" xmlns:wpg="http://schemas.microsoft.com/office/word/2010/wordprocessingGroup" xmlns:wpi="http://schemas.microsoft.com/office/word/2010/wordprocessingInk" xmlns:wne="http://schemas.microsoft.com/office/word/2006/wordml" xmlns:wps="http://schemas.microsoft.com/office/word/2010/wordprocessingShape" mc:Ignorable="w14 w15 w16se w16cid w16 w16cex w16sdtdh wp14">
   <w:abstractNum w:abstractNumId="0" w15:restartNumberingAfterBreak="0">
@@ -7714,6 +7872,119 @@
     </w:lvl>
   </w:abstractNum>
   <w:abstractNum w:abstractNumId="5" w15:restartNumberingAfterBreak="0">
+    <w:nsid w:val="13902EF5"/>
+    <w:multiLevelType w:val="multilevel"/>
+    <w:tmpl w:val="556CA166"/>
+    <w:lvl w:ilvl="0">
+      <w:start w:val="2"/>
+      <w:numFmt w:val="decimal"/>
+      <w:lvlText w:val="%1"/>
+      <w:lvlJc w:val="left"/>
+      <w:pPr>
+        <w:ind w:left="525" w:hanging="525"/>
+      </w:pPr>
+      <w:rPr>
+        <w:rFonts w:hint="default"/>
+      </w:rPr>
+    </w:lvl>
+    <w:lvl w:ilvl="1">
+      <w:start w:val="1"/>
+      <w:numFmt w:val="decimal"/>
+      <w:lvlText w:val="%1.%2"/>
+      <w:lvlJc w:val="left"/>
+      <w:pPr>
+        <w:ind w:left="1080" w:hanging="720"/>
+      </w:pPr>
+      <w:rPr>
+        <w:rFonts w:hint="default"/>
+      </w:rPr>
+    </w:lvl>
+    <w:lvl w:ilvl="2">
+      <w:start w:val="1"/>
+      <w:numFmt w:val="decimal"/>
+      <w:lvlText w:val="%1.%2.%3"/>
+      <w:lvlJc w:val="left"/>
+      <w:pPr>
+        <w:ind w:left="1800" w:hanging="1080"/>
+      </w:pPr>
+      <w:rPr>
+        <w:rFonts w:hint="default"/>
+      </w:rPr>
+    </w:lvl>
+    <w:lvl w:ilvl="3">
+      <w:start w:val="1"/>
+      <w:numFmt w:val="decimal"/>
+      <w:lvlText w:val="%1.%2.%3.%4"/>
+      <w:lvlJc w:val="left"/>
+      <w:pPr>
+        <w:ind w:left="2520" w:hanging="1440"/>
+      </w:pPr>
+      <w:rPr>
+        <w:rFonts w:hint="default"/>
+      </w:rPr>
+    </w:lvl>
+    <w:lvl w:ilvl="4">
+      <w:start w:val="1"/>
+      <w:numFmt w:val="decimal"/>
+      <w:lvlText w:val="%1.%2.%3.%4.%5"/>
+      <w:lvlJc w:val="left"/>
+      <w:pPr>
+        <w:ind w:left="2880" w:hanging="1440"/>
+      </w:pPr>
+      <w:rPr>
+        <w:rFonts w:hint="default"/>
+      </w:rPr>
+    </w:lvl>
+    <w:lvl w:ilvl="5">
+      <w:start w:val="1"/>
+      <w:numFmt w:val="decimal"/>
+      <w:lvlText w:val="%1.%2.%3.%4.%5.%6"/>
+      <w:lvlJc w:val="left"/>
+      <w:pPr>
+        <w:ind w:left="3600" w:hanging="1800"/>
+      </w:pPr>
+      <w:rPr>
+        <w:rFonts w:hint="default"/>
+      </w:rPr>
+    </w:lvl>
+    <w:lvl w:ilvl="6">
+      <w:start w:val="1"/>
+      <w:numFmt w:val="decimal"/>
+      <w:lvlText w:val="%1.%2.%3.%4.%5.%6.%7"/>
+      <w:lvlJc w:val="left"/>
+      <w:pPr>
+        <w:ind w:left="4320" w:hanging="2160"/>
+      </w:pPr>
+      <w:rPr>
+        <w:rFonts w:hint="default"/>
+      </w:rPr>
+    </w:lvl>
+    <w:lvl w:ilvl="7">
+      <w:start w:val="1"/>
+      <w:numFmt w:val="decimal"/>
+      <w:lvlText w:val="%1.%2.%3.%4.%5.%6.%7.%8"/>
+      <w:lvlJc w:val="left"/>
+      <w:pPr>
+        <w:ind w:left="5040" w:hanging="2520"/>
+      </w:pPr>
+      <w:rPr>
+        <w:rFonts w:hint="default"/>
+      </w:rPr>
+    </w:lvl>
+    <w:lvl w:ilvl="8">
+      <w:start w:val="1"/>
+      <w:numFmt w:val="decimal"/>
+      <w:lvlText w:val="%1.%2.%3.%4.%5.%6.%7.%8.%9"/>
+      <w:lvlJc w:val="left"/>
+      <w:pPr>
+        <w:ind w:left="5760" w:hanging="2880"/>
+      </w:pPr>
+      <w:rPr>
+        <w:rFonts w:hint="default"/>
+      </w:rPr>
+    </w:lvl>
+  </w:abstractNum>
+  <w:abstractNum w:abstractNumId="6" w15:restartNumberingAfterBreak="0">
     <w:nsid w:val="14F2397C"/>
     <w:multiLevelType w:val="hybridMultilevel"/>
     <w:tmpl w:val="2454F1AA"/>
@@ -7852,7 +8123,7 @@
       </w:rPr>
     </w:lvl>
   </w:abstractNum>
-  <w:abstractNum w:abstractNumId="6" w15:restartNumberingAfterBreak="0">
+  <w:abstractNum w:abstractNumId="7" w15:restartNumberingAfterBreak="0">
     <w:nsid w:val="152A0EF5"/>
     <w:multiLevelType w:val="hybridMultilevel"/>
     <w:tmpl w:val="77D0D774"/>
@@ -7938,7 +8209,7 @@
       </w:pPr>
     </w:lvl>
   </w:abstractNum>
-  <w:abstractNum w:abstractNumId="7" w15:restartNumberingAfterBreak="0">
+  <w:abstractNum w:abstractNumId="8" w15:restartNumberingAfterBreak="0">
     <w:nsid w:val="18B45C9B"/>
     <w:multiLevelType w:val="hybridMultilevel"/>
     <w:tmpl w:val="FFF039F4"/>
@@ -8051,7 +8322,7 @@
       </w:rPr>
     </w:lvl>
   </w:abstractNum>
-  <w:abstractNum w:abstractNumId="8" w15:restartNumberingAfterBreak="0">
+  <w:abstractNum w:abstractNumId="9" w15:restartNumberingAfterBreak="0">
     <w:nsid w:val="22607B1B"/>
     <w:multiLevelType w:val="hybridMultilevel"/>
     <w:tmpl w:val="1760FDBC"/>
@@ -8164,7 +8435,7 @@
       </w:rPr>
     </w:lvl>
   </w:abstractNum>
-  <w:abstractNum w:abstractNumId="9" w15:restartNumberingAfterBreak="0">
+  <w:abstractNum w:abstractNumId="10" w15:restartNumberingAfterBreak="0">
     <w:nsid w:val="287C5FD8"/>
     <w:multiLevelType w:val="hybridMultilevel"/>
     <w:tmpl w:val="38D6DD3C"/>
@@ -8277,7 +8548,7 @@
       </w:rPr>
     </w:lvl>
   </w:abstractNum>
-  <w:abstractNum w:abstractNumId="10" w15:restartNumberingAfterBreak="0">
+  <w:abstractNum w:abstractNumId="11" w15:restartNumberingAfterBreak="0">
     <w:nsid w:val="2A0C44BD"/>
     <w:multiLevelType w:val="hybridMultilevel"/>
     <w:tmpl w:val="4DB228DC"/>
@@ -8389,7 +8660,7 @@
       </w:rPr>
     </w:lvl>
   </w:abstractNum>
-  <w:abstractNum w:abstractNumId="11" w15:restartNumberingAfterBreak="0">
+  <w:abstractNum w:abstractNumId="12" w15:restartNumberingAfterBreak="0">
     <w:nsid w:val="308E7A8E"/>
     <w:multiLevelType w:val="hybridMultilevel"/>
     <w:tmpl w:val="DFE606D2"/>
@@ -8502,7 +8773,7 @@
       </w:rPr>
     </w:lvl>
   </w:abstractNum>
-  <w:abstractNum w:abstractNumId="12" w15:restartNumberingAfterBreak="0">
+  <w:abstractNum w:abstractNumId="13" w15:restartNumberingAfterBreak="0">
     <w:nsid w:val="361D4197"/>
     <w:multiLevelType w:val="singleLevel"/>
     <w:tmpl w:val="09E292C0"/>
@@ -8520,7 +8791,7 @@
       </w:rPr>
     </w:lvl>
   </w:abstractNum>
-  <w:abstractNum w:abstractNumId="13" w15:restartNumberingAfterBreak="0">
+  <w:abstractNum w:abstractNumId="14" w15:restartNumberingAfterBreak="0">
     <w:nsid w:val="3899171B"/>
     <w:multiLevelType w:val="hybridMultilevel"/>
     <w:tmpl w:val="2ABE0C62"/>
@@ -8632,7 +8903,7 @@
       </w:rPr>
     </w:lvl>
   </w:abstractNum>
-  <w:abstractNum w:abstractNumId="14" w15:restartNumberingAfterBreak="0">
+  <w:abstractNum w:abstractNumId="15" w15:restartNumberingAfterBreak="0">
     <w:nsid w:val="3C901087"/>
     <w:multiLevelType w:val="hybridMultilevel"/>
     <w:tmpl w:val="75DCFA68"/>
@@ -8718,7 +8989,7 @@
       </w:pPr>
     </w:lvl>
   </w:abstractNum>
-  <w:abstractNum w:abstractNumId="15" w15:restartNumberingAfterBreak="0">
+  <w:abstractNum w:abstractNumId="16" w15:restartNumberingAfterBreak="0">
     <w:nsid w:val="3E614DE6"/>
     <w:multiLevelType w:val="hybridMultilevel"/>
     <w:tmpl w:val="77D0D774"/>
@@ -8804,7 +9075,120 @@
       </w:pPr>
     </w:lvl>
   </w:abstractNum>
-  <w:abstractNum w:abstractNumId="16" w15:restartNumberingAfterBreak="0">
+  <w:abstractNum w:abstractNumId="17" w15:restartNumberingAfterBreak="0">
+    <w:nsid w:val="3EBA2FFB"/>
+    <w:multiLevelType w:val="multilevel"/>
+    <w:tmpl w:val="BF606D28"/>
+    <w:lvl w:ilvl="0">
+      <w:start w:val="2"/>
+      <w:numFmt w:val="decimal"/>
+      <w:lvlText w:val="%1"/>
+      <w:lvlJc w:val="left"/>
+      <w:pPr>
+        <w:ind w:left="525" w:hanging="525"/>
+      </w:pPr>
+      <w:rPr>
+        <w:rFonts w:hint="default"/>
+      </w:rPr>
+    </w:lvl>
+    <w:lvl w:ilvl="1">
+      <w:start w:val="1"/>
+      <w:numFmt w:val="decimal"/>
+      <w:lvlText w:val="%1.%2"/>
+      <w:lvlJc w:val="left"/>
+      <w:pPr>
+        <w:ind w:left="720" w:hanging="720"/>
+      </w:pPr>
+      <w:rPr>
+        <w:rFonts w:hint="default"/>
+      </w:rPr>
+    </w:lvl>
+    <w:lvl w:ilvl="2">
+      <w:start w:val="1"/>
+      <w:numFmt w:val="decimal"/>
+      <w:lvlText w:val="%1.%2.%3"/>
+      <w:lvlJc w:val="left"/>
+      <w:pPr>
+        <w:ind w:left="1080" w:hanging="1080"/>
+      </w:pPr>
+      <w:rPr>
+        <w:rFonts w:hint="default"/>
+      </w:rPr>
+    </w:lvl>
+    <w:lvl w:ilvl="3">
+      <w:start w:val="1"/>
+      <w:numFmt w:val="decimal"/>
+      <w:lvlText w:val="%1.%2.%3.%4"/>
+      <w:lvlJc w:val="left"/>
+      <w:pPr>
+        <w:ind w:left="1440" w:hanging="1440"/>
+      </w:pPr>
+      <w:rPr>
+        <w:rFonts w:hint="default"/>
+      </w:rPr>
+    </w:lvl>
+    <w:lvl w:ilvl="4">
+      <w:start w:val="1"/>
+      <w:numFmt w:val="decimal"/>
+      <w:lvlText w:val="%1.%2.%3.%4.%5"/>
+      <w:lvlJc w:val="left"/>
+      <w:pPr>
+        <w:ind w:left="1440" w:hanging="1440"/>
+      </w:pPr>
+      <w:rPr>
+        <w:rFonts w:hint="default"/>
+      </w:rPr>
+    </w:lvl>
+    <w:lvl w:ilvl="5">
+      <w:start w:val="1"/>
+      <w:numFmt w:val="decimal"/>
+      <w:lvlText w:val="%1.%2.%3.%4.%5.%6"/>
+      <w:lvlJc w:val="left"/>
+      <w:pPr>
+        <w:ind w:left="1800" w:hanging="1800"/>
+      </w:pPr>
+      <w:rPr>
+        <w:rFonts w:hint="default"/>
+      </w:rPr>
+    </w:lvl>
+    <w:lvl w:ilvl="6">
+      <w:start w:val="1"/>
+      <w:numFmt w:val="decimal"/>
+      <w:lvlText w:val="%1.%2.%3.%4.%5.%6.%7"/>
+      <w:lvlJc w:val="left"/>
+      <w:pPr>
+        <w:ind w:left="2160" w:hanging="2160"/>
+      </w:pPr>
+      <w:rPr>
+        <w:rFonts w:hint="default"/>
+      </w:rPr>
+    </w:lvl>
+    <w:lvl w:ilvl="7">
+      <w:start w:val="1"/>
+      <w:numFmt w:val="decimal"/>
+      <w:lvlText w:val="%1.%2.%3.%4.%5.%6.%7.%8"/>
+      <w:lvlJc w:val="left"/>
+      <w:pPr>
+        <w:ind w:left="2520" w:hanging="2520"/>
+      </w:pPr>
+      <w:rPr>
+        <w:rFonts w:hint="default"/>
+      </w:rPr>
+    </w:lvl>
+    <w:lvl w:ilvl="8">
+      <w:start w:val="1"/>
+      <w:numFmt w:val="decimal"/>
+      <w:lvlText w:val="%1.%2.%3.%4.%5.%6.%7.%8.%9"/>
+      <w:lvlJc w:val="left"/>
+      <w:pPr>
+        <w:ind w:left="2880" w:hanging="2880"/>
+      </w:pPr>
+      <w:rPr>
+        <w:rFonts w:hint="default"/>
+      </w:rPr>
+    </w:lvl>
+  </w:abstractNum>
+  <w:abstractNum w:abstractNumId="18" w15:restartNumberingAfterBreak="0">
     <w:nsid w:val="409F61F1"/>
     <w:multiLevelType w:val="hybridMultilevel"/>
     <w:tmpl w:val="1CA8E142"/>
@@ -8942,7 +9326,7 @@
       </w:rPr>
     </w:lvl>
   </w:abstractNum>
-  <w:abstractNum w:abstractNumId="17" w15:restartNumberingAfterBreak="0">
+  <w:abstractNum w:abstractNumId="19" w15:restartNumberingAfterBreak="0">
     <w:nsid w:val="4B997DAC"/>
     <w:multiLevelType w:val="hybridMultilevel"/>
     <w:tmpl w:val="FD846886"/>
@@ -9054,7 +9438,7 @@
       </w:rPr>
     </w:lvl>
   </w:abstractNum>
-  <w:abstractNum w:abstractNumId="18" w15:restartNumberingAfterBreak="0">
+  <w:abstractNum w:abstractNumId="20" w15:restartNumberingAfterBreak="0">
     <w:nsid w:val="53F76E64"/>
     <w:multiLevelType w:val="hybridMultilevel"/>
     <w:tmpl w:val="6FC2FBBA"/>
@@ -9167,7 +9551,7 @@
       </w:rPr>
     </w:lvl>
   </w:abstractNum>
-  <w:abstractNum w:abstractNumId="19" w15:restartNumberingAfterBreak="0">
+  <w:abstractNum w:abstractNumId="21" w15:restartNumberingAfterBreak="0">
     <w:nsid w:val="5553219C"/>
     <w:multiLevelType w:val="hybridMultilevel"/>
     <w:tmpl w:val="38F0B808"/>
@@ -9280,7 +9664,7 @@
       </w:rPr>
     </w:lvl>
   </w:abstractNum>
-  <w:abstractNum w:abstractNumId="20" w15:restartNumberingAfterBreak="0">
+  <w:abstractNum w:abstractNumId="22" w15:restartNumberingAfterBreak="0">
     <w:nsid w:val="62E2438E"/>
     <w:multiLevelType w:val="hybridMultilevel"/>
     <w:tmpl w:val="B0FE9972"/>
@@ -9392,7 +9776,7 @@
       </w:rPr>
     </w:lvl>
   </w:abstractNum>
-  <w:abstractNum w:abstractNumId="21" w15:restartNumberingAfterBreak="0">
+  <w:abstractNum w:abstractNumId="23" w15:restartNumberingAfterBreak="0">
     <w:nsid w:val="632C51E7"/>
     <w:multiLevelType w:val="hybridMultilevel"/>
     <w:tmpl w:val="ACC479C2"/>
@@ -9481,7 +9865,7 @@
       </w:pPr>
     </w:lvl>
   </w:abstractNum>
-  <w:abstractNum w:abstractNumId="22" w15:restartNumberingAfterBreak="0">
+  <w:abstractNum w:abstractNumId="24" w15:restartNumberingAfterBreak="0">
     <w:nsid w:val="68B403EC"/>
     <w:multiLevelType w:val="hybridMultilevel"/>
     <w:tmpl w:val="2014E99E"/>
@@ -9570,7 +9954,7 @@
       </w:pPr>
     </w:lvl>
   </w:abstractNum>
-  <w:abstractNum w:abstractNumId="23" w15:restartNumberingAfterBreak="0">
+  <w:abstractNum w:abstractNumId="25" w15:restartNumberingAfterBreak="0">
     <w:nsid w:val="69C16503"/>
     <w:multiLevelType w:val="hybridMultilevel"/>
     <w:tmpl w:val="C90C7C26"/>
@@ -9683,7 +10067,7 @@
       </w:rPr>
     </w:lvl>
   </w:abstractNum>
-  <w:abstractNum w:abstractNumId="24" w15:restartNumberingAfterBreak="0">
+  <w:abstractNum w:abstractNumId="26" w15:restartNumberingAfterBreak="0">
     <w:nsid w:val="6CDC7EA3"/>
     <w:multiLevelType w:val="hybridMultilevel"/>
     <w:tmpl w:val="0082F5F2"/>
@@ -9796,7 +10180,7 @@
       </w:rPr>
     </w:lvl>
   </w:abstractNum>
-  <w:abstractNum w:abstractNumId="25" w15:restartNumberingAfterBreak="0">
+  <w:abstractNum w:abstractNumId="27" w15:restartNumberingAfterBreak="0">
     <w:nsid w:val="6ECE1879"/>
     <w:multiLevelType w:val="hybridMultilevel"/>
     <w:tmpl w:val="234C9C22"/>
@@ -9909,7 +10293,7 @@
       </w:rPr>
     </w:lvl>
   </w:abstractNum>
-  <w:abstractNum w:abstractNumId="26" w15:restartNumberingAfterBreak="0">
+  <w:abstractNum w:abstractNumId="29" w15:restartNumberingAfterBreak="0">
     <w:nsid w:val="75440920"/>
     <w:multiLevelType w:val="hybridMultilevel"/>
     <w:tmpl w:val="953EEB84"/>
@@ -10022,7 +10406,7 @@
       </w:rPr>
     </w:lvl>
   </w:abstractNum>
-  <w:abstractNum w:abstractNumId="27" w15:restartNumberingAfterBreak="0">
+  <w:abstractNum w:abstractNumId="30" w15:restartNumberingAfterBreak="0">
     <w:nsid w:val="77BB0B4F"/>
     <w:multiLevelType w:val="singleLevel"/>
     <w:tmpl w:val="11C0791A"/>
@@ -10040,7 +10424,7 @@
       </w:rPr>
     </w:lvl>
   </w:abstractNum>
-  <w:abstractNum w:abstractNumId="28" w15:restartNumberingAfterBreak="0">
+  <w:abstractNum w:abstractNumId="31" w15:restartNumberingAfterBreak="0">
     <w:nsid w:val="7E0D7FA9"/>
     <w:multiLevelType w:val="hybridMultilevel"/>
     <w:tmpl w:val="9022D5F4"/>
@@ -10131,7 +10515,7 @@
       </w:pPr>
     </w:lvl>
   </w:abstractNum>
-  <w:abstractNum w:abstractNumId="29" w15:restartNumberingAfterBreak="0">
+  <w:abstractNum w:abstractNumId="32" w15:restartNumberingAfterBreak="0">
     <w:nsid w:val="7F37449C"/>
     <w:multiLevelType w:val="hybridMultilevel"/>
     <w:tmpl w:val="BE0E97AA"/>
@@ -10266,7 +10650,7 @@
     </w:lvlOverride>
   </w:num>
   <w:num w:numId="3" w16cid:durableId="5863816">
-    <w:abstractNumId w:val="27"/>
+    <w:abstractNumId w:val="30"/>
   </w:num>
   <w:num w:numId="4" w16cid:durableId="718013392">
     <w:abstractNumId w:val="1"/>
@@ -10284,10 +10668,10 @@
     </w:lvlOverride>
   </w:num>
   <w:num w:numId="5" w16cid:durableId="209419882">
-    <w:abstractNumId w:val="12"/>
+    <w:abstractNumId w:val="13"/>
   </w:num>
   <w:num w:numId="6" w16cid:durableId="263926119">
-    <w:abstractNumId w:val="19"/>
+    <w:abstractNumId w:val="21"/>
   </w:num>
   <w:num w:numId="7" w16cid:durableId="737167491">
     <w:abstractNumId w:val="2"/>
@@ -10326,22 +10710,22 @@
     <w:abstractNumId w:val="0"/>
   </w:num>
   <w:num w:numId="19" w16cid:durableId="148719333">
-    <w:abstractNumId w:val="21"/>
+    <w:abstractNumId w:val="23"/>
   </w:num>
   <w:num w:numId="20" w16cid:durableId="1684818783">
     <w:abstractNumId w:val="0"/>
   </w:num>
   <w:num w:numId="21" w16cid:durableId="266549428">
-    <w:abstractNumId w:val="14"/>
+    <w:abstractNumId w:val="15"/>
   </w:num>
   <w:num w:numId="22" w16cid:durableId="1431969329">
     <w:abstractNumId w:val="0"/>
   </w:num>
   <w:num w:numId="23" w16cid:durableId="1834179601">
-    <w:abstractNumId w:val="15"/>
+    <w:abstractNumId w:val="16"/>
   </w:num>
   <w:num w:numId="24" w16cid:durableId="65688860">
-    <w:abstractNumId w:val="6"/>
+    <w:abstractNumId w:val="7"/>
   </w:num>
   <w:num w:numId="25" w16cid:durableId="935820976">
     <w:abstractNumId w:val="0"/>
@@ -10350,37 +10734,37 @@
     <w:abstractNumId w:val="0"/>
   </w:num>
   <w:num w:numId="27" w16cid:durableId="690569452">
+    <w:abstractNumId w:val="20"/>
+  </w:num>
+  <w:num w:numId="28" w16cid:durableId="1568802725">
     <w:abstractNumId w:val="18"/>
   </w:num>
-  <w:num w:numId="28" w16cid:durableId="1568802725">
-    <w:abstractNumId w:val="16"/>
+  <w:num w:numId="29" w16cid:durableId="1894391096">
+    <w:abstractNumId w:val="9"/>
   </w:num>
-  <w:num w:numId="29" w16cid:durableId="1894391096">
+  <w:num w:numId="30" w16cid:durableId="1744907981">
+    <w:abstractNumId w:val="6"/>
+  </w:num>
+  <w:num w:numId="31" w16cid:durableId="1634679323">
     <w:abstractNumId w:val="8"/>
   </w:num>
-  <w:num w:numId="30" w16cid:durableId="1744907981">
-    <w:abstractNumId w:val="5"/>
-  </w:num>
-  <w:num w:numId="31" w16cid:durableId="1634679323">
-    <w:abstractNumId w:val="7"/>
-  </w:num>
   <w:num w:numId="32" w16cid:durableId="1252659283">
-    <w:abstractNumId w:val="17"/>
+    <w:abstractNumId w:val="19"/>
   </w:num>
   <w:num w:numId="33" w16cid:durableId="975258357">
-    <w:abstractNumId w:val="13"/>
+    <w:abstractNumId w:val="14"/>
   </w:num>
   <w:num w:numId="34" w16cid:durableId="1341739915">
-    <w:abstractNumId w:val="26"/>
+    <w:abstractNumId w:val="29"/>
   </w:num>
   <w:num w:numId="35" w16cid:durableId="1557929792">
-    <w:abstractNumId w:val="25"/>
+    <w:abstractNumId w:val="27"/>
   </w:num>
   <w:num w:numId="36" w16cid:durableId="54403092">
-    <w:abstractNumId w:val="10"/>
+    <w:abstractNumId w:val="11"/>
   </w:num>
   <w:num w:numId="37" w16cid:durableId="623271552">
-    <w:abstractNumId w:val="20"/>
+    <w:abstractNumId w:val="22"/>
   </w:num>
   <w:num w:numId="38" w16cid:durableId="1070273567">
     <w:abstractNumId w:val="0"/>
@@ -10395,7 +10779,7 @@
     <w:abstractNumId w:val="0"/>
   </w:num>
   <w:num w:numId="42" w16cid:durableId="534318077">
-    <w:abstractNumId w:val="22"/>
+    <w:abstractNumId w:val="24"/>
   </w:num>
   <w:num w:numId="43" w16cid:durableId="443616512">
     <w:abstractNumId w:val="0"/>
@@ -10404,25 +10788,31 @@
     <w:abstractNumId w:val="0"/>
   </w:num>
   <w:num w:numId="45" w16cid:durableId="895582119">
-    <w:abstractNumId w:val="28"/>
+    <w:abstractNumId w:val="31"/>
   </w:num>
   <w:num w:numId="46" w16cid:durableId="292562364">
-    <w:abstractNumId w:val="9"/>
+    <w:abstractNumId w:val="10"/>
   </w:num>
   <w:num w:numId="47" w16cid:durableId="1210530532">
-    <w:abstractNumId w:val="29"/>
+    <w:abstractNumId w:val="32"/>
   </w:num>
   <w:num w:numId="48" w16cid:durableId="433207044">
-    <w:abstractNumId w:val="23"/>
+    <w:abstractNumId w:val="25"/>
   </w:num>
   <w:num w:numId="49" w16cid:durableId="785781984">
-    <w:abstractNumId w:val="11"/>
+    <w:abstractNumId w:val="12"/>
   </w:num>
   <w:num w:numId="50" w16cid:durableId="1661423722">
     <w:abstractNumId w:val="4"/>
   </w:num>
   <w:num w:numId="51" w16cid:durableId="1406223083">
-    <w:abstractNumId w:val="24"/>
+    <w:abstractNumId w:val="26"/>
+  </w:num>
+  <w:num w:numId="55" w16cid:durableId="304895657">
+    <w:abstractNumId w:val="17"/>
+  </w:num>
+  <w:num w:numId="56" w16cid:durableId="713508006">
+    <w:abstractNumId w:val="5"/>
   </w:num>
 </w:numbering>
 </file>
@@ -11020,7 +11410,6 @@
   <w:style w:type="character" w:default="1" w:styleId="Domylnaczcionkaakapitu">
     <w:name w:val="Default Paragraph Font"/>
     <w:uiPriority w:val="1"/>
-    <w:semiHidden/>
     <w:unhideWhenUsed/>
   </w:style>
   <w:style w:type="table" w:default="1" w:styleId="Standardowy">
@@ -12034,68 +12423,6 @@
 </file>
 
 <file path=customXml/item1.xml><?xml version="1.0" encoding="utf-8"?>
-<p:properties xmlns:p="http://schemas.microsoft.com/office/2006/metadata/properties" xmlns:xsi="http://www.w3.org/2001/XMLSchema-instance" xmlns:pc="http://schemas.microsoft.com/office/infopath/2007/PartnerControls">
-  <documentManagement/>
-</p:properties>
-</file>
-
-<file path=customXml/item2.xml><?xml version="1.0" encoding="utf-8"?>
-<b:Sources xmlns:b="http://schemas.openxmlformats.org/officeDocument/2006/bibliography" xmlns="http://schemas.openxmlformats.org/officeDocument/2006/bibliography" SelectedStyle="\IEEE2006OfficeOnline.xsl" StyleName="IEEE" Version="2006">
-  <b:Source>
-    <b:Tag>Mal15</b:Tag>
-    <b:SourceType>ConferenceProceedings</b:SourceType>
-    <b:Guid>{7F94FCB2-297E-4A58-B57E-0A763D72DD55}</b:Guid>
-    <b:Title>Gamification in mobile applications usability evaluation: A New Approach</b:Title>
-    <b:Year>2015</b:Year>
-    <b:Pages>897-899</b:Pages>
-    <b:ConferenceName>Proceedings of the 17th International Conference on Human-Computer Interaction with Mobile Devices and Services Adjunct</b:ConferenceName>
-    <b:Author>
-      <b:Author>
-        <b:NameList>
-          <b:Person>
-            <b:Last>Malatini</b:Last>
-            <b:First>Silvia</b:First>
-          </b:Person>
-          <b:Person>
-            <b:Last>Bogliolo</b:Last>
-            <b:First>Alessandro</b:First>
-          </b:Person>
-        </b:NameList>
-      </b:Author>
-    </b:Author>
-    <b:LCID>en-US</b:LCID>
-    <b:RefOrder>1</b:RefOrder>
-  </b:Source>
-  <b:Source>
-    <b:Tag>Ase14</b:Tag>
-    <b:SourceType>ConferenceProceedings</b:SourceType>
-    <b:Guid>{E90D48E1-F709-4EBD-9500-B5BC6828FFA4}</b:Guid>
-    <b:Title>Gamification Patterns for Gamification Applications</b:Title>
-    <b:Year>2014</b:Year>
-    <b:Pages>83-90</b:Pages>
-    <b:Author>
-      <b:Author>
-        <b:NameList>
-          <b:Person>
-            <b:Last>Ašeriškis</b:Last>
-            <b:First>Darius </b:First>
-          </b:Person>
-          <b:Person>
-            <b:Last>Damaševičius</b:Last>
-            <b:First>Robertas</b:First>
-          </b:Person>
-        </b:NameList>
-      </b:Author>
-    </b:Author>
-    <b:ConferenceName>Procedia Computer Science</b:ConferenceName>
-    <b:Volume>39</b:Volume>
-    <b:LCID>en-US</b:LCID>
-    <b:RefOrder>2</b:RefOrder>
-  </b:Source>
-</b:Sources>
-</file>
-
-<file path=customXml/item3.xml><?xml version="1.0" encoding="utf-8"?>
 <?mso-contentType ?>
 <FormTemplates xmlns="http://schemas.microsoft.com/sharepoint/v3/contenttype/forms">
   <Display>DocumentLibraryForm</Display>
@@ -12104,7 +12431,7 @@
 </FormTemplates>
 </file>
 
-<file path=customXml/item4.xml><?xml version="1.0" encoding="utf-8"?>
+<file path=customXml/item2.xml><?xml version="1.0" encoding="utf-8"?>
 <ct:contentTypeSchema xmlns:ct="http://schemas.microsoft.com/office/2006/metadata/contentType" xmlns:ma="http://schemas.microsoft.com/office/2006/metadata/properties/metaAttributes" ct:_="" ma:_="" ma:contentTypeName="Dokument" ma:contentTypeID="0x0101002E545518A9E3534080532EA38D940110" ma:contentTypeVersion="5" ma:contentTypeDescription="Utwórz nowy dokument." ma:contentTypeScope="" ma:versionID="28a5acba776771257e9f8a7ba0810233">
   <xsd:schema xmlns:xsd="http://www.w3.org/2001/XMLSchema" xmlns:xs="http://www.w3.org/2001/XMLSchema" xmlns:p="http://schemas.microsoft.com/office/2006/metadata/properties" xmlns:ns2="7e8f7a81-a03c-448c-af76-54ecbe997b21" targetNamespace="http://schemas.microsoft.com/office/2006/metadata/properties" ma:root="true" ma:fieldsID="898ab9aef97a893ce54f16854a4f9fe9" ns2:_="">
     <xsd:import namespace="7e8f7a81-a03c-448c-af76-54ecbe997b21"/>
@@ -12256,24 +12583,69 @@
 </ct:contentTypeSchema>
 </file>
 
-<file path=customXml/itemProps1.xml><?xml version="1.0" encoding="utf-8"?>
-<ds:datastoreItem xmlns:ds="http://schemas.openxmlformats.org/officeDocument/2006/customXml" ds:itemID="{20B1EB91-7DFD-4556-8608-ADBD9CACF822}">
-  <ds:schemaRefs>
-    <ds:schemaRef ds:uri="http://schemas.microsoft.com/office/2006/metadata/properties"/>
-    <ds:schemaRef ds:uri="http://schemas.microsoft.com/office/infopath/2007/PartnerControls"/>
-  </ds:schemaRefs>
-</ds:datastoreItem>
+<file path=customXml/item3.xml><?xml version="1.0" encoding="utf-8"?>
+<p:properties xmlns:p="http://schemas.microsoft.com/office/2006/metadata/properties" xmlns:xsi="http://www.w3.org/2001/XMLSchema-instance" xmlns:pc="http://schemas.microsoft.com/office/infopath/2007/PartnerControls">
+  <documentManagement/>
+</p:properties>
 </file>
 
-<file path=customXml/itemProps2.xml><?xml version="1.0" encoding="utf-8"?>
-<ds:datastoreItem xmlns:ds="http://schemas.openxmlformats.org/officeDocument/2006/customXml" ds:itemID="{CB3CE225-CADE-4091-B45D-7E6ED213C145}">
-  <ds:schemaRefs>
-    <ds:schemaRef ds:uri="http://schemas.openxmlformats.org/officeDocument/2006/bibliography"/>
-  </ds:schemaRefs>
-</ds:datastoreItem>
+<file path=customXml/item4.xml><?xml version="1.0" encoding="utf-8"?>
+<b:Sources xmlns:b="http://schemas.openxmlformats.org/officeDocument/2006/bibliography" xmlns="http://schemas.openxmlformats.org/officeDocument/2006/bibliography" SelectedStyle="\IEEE2006OfficeOnline.xsl" StyleName="IEEE" Version="2006">
+  <b:Source>
+    <b:Tag>Mal15</b:Tag>
+    <b:SourceType>ConferenceProceedings</b:SourceType>
+    <b:Guid>{7F94FCB2-297E-4A58-B57E-0A763D72DD55}</b:Guid>
+    <b:Title>Gamification in mobile applications usability evaluation: A New Approach</b:Title>
+    <b:Year>2015</b:Year>
+    <b:Pages>897-899</b:Pages>
+    <b:ConferenceName>Proceedings of the 17th International Conference on Human-Computer Interaction with Mobile Devices and Services Adjunct</b:ConferenceName>
+    <b:Author>
+      <b:Author>
+        <b:NameList>
+          <b:Person>
+            <b:Last>Malatini</b:Last>
+            <b:First>Silvia</b:First>
+          </b:Person>
+          <b:Person>
+            <b:Last>Bogliolo</b:Last>
+            <b:First>Alessandro</b:First>
+          </b:Person>
+        </b:NameList>
+      </b:Author>
+    </b:Author>
+    <b:LCID>en-US</b:LCID>
+    <b:RefOrder>1</b:RefOrder>
+  </b:Source>
+  <b:Source>
+    <b:Tag>Ase14</b:Tag>
+    <b:SourceType>ConferenceProceedings</b:SourceType>
+    <b:Guid>{E90D48E1-F709-4EBD-9500-B5BC6828FFA4}</b:Guid>
+    <b:Title>Gamification Patterns for Gamification Applications</b:Title>
+    <b:Year>2014</b:Year>
+    <b:Pages>83-90</b:Pages>
+    <b:Author>
+      <b:Author>
+        <b:NameList>
+          <b:Person>
+            <b:Last>Ašeriškis</b:Last>
+            <b:First>Darius </b:First>
+          </b:Person>
+          <b:Person>
+            <b:Last>Damaševičius</b:Last>
+            <b:First>Robertas</b:First>
+          </b:Person>
+        </b:NameList>
+      </b:Author>
+    </b:Author>
+    <b:ConferenceName>Procedia Computer Science</b:ConferenceName>
+    <b:Volume>39</b:Volume>
+    <b:LCID>en-US</b:LCID>
+    <b:RefOrder>2</b:RefOrder>
+  </b:Source>
+</b:Sources>
 </file>
 
-<file path=customXml/itemProps3.xml><?xml version="1.0" encoding="utf-8"?>
+<file path=customXml/itemProps1.xml><?xml version="1.0" encoding="utf-8"?>
 <ds:datastoreItem xmlns:ds="http://schemas.openxmlformats.org/officeDocument/2006/customXml" ds:itemID="{FBF4F67E-2F4A-461A-B66F-4B6348BFBD45}">
   <ds:schemaRefs>
     <ds:schemaRef ds:uri="http://schemas.microsoft.com/sharepoint/v3/contenttype/forms"/>
@@ -12281,7 +12653,7 @@
 </ds:datastoreItem>
 </file>
 
-<file path=customXml/itemProps4.xml><?xml version="1.0" encoding="utf-8"?>
+<file path=customXml/itemProps2.xml><?xml version="1.0" encoding="utf-8"?>
 <ds:datastoreItem xmlns:ds="http://schemas.openxmlformats.org/officeDocument/2006/customXml" ds:itemID="{4A29CD3E-C4EE-431F-A9AF-72E85A8FDD4E}">
   <ds:schemaRefs>
     <ds:schemaRef ds:uri="http://schemas.microsoft.com/office/2006/metadata/contentType"/>
@@ -12297,4 +12669,21 @@
     <ds:schemaRef ds:uri="http://schemas.microsoft.com/internal/obd"/>
   </ds:schemaRefs>
 </ds:datastoreItem>
+</file>
+
+<file path=customXml/itemProps3.xml><?xml version="1.0" encoding="utf-8"?>
+<ds:datastoreItem xmlns:ds="http://schemas.openxmlformats.org/officeDocument/2006/customXml" ds:itemID="{20B1EB91-7DFD-4556-8608-ADBD9CACF822}">
+  <ds:schemaRefs>
+    <ds:schemaRef ds:uri="http://schemas.microsoft.com/office/2006/metadata/properties"/>
+    <ds:schemaRef ds:uri="http://schemas.microsoft.com/office/infopath/2007/PartnerControls"/>
+  </ds:schemaRefs>
+</ds:datastoreItem>
+</file>
+
+<file path=customXml/itemProps4.xml><?xml version="1.0" encoding="utf-8"?>
+<ds:datastoreItem xmlns:ds="http://schemas.openxmlformats.org/officeDocument/2006/customXml" ds:itemID="{CB3CE225-CADE-4091-B45D-7E6ED213C145}">
+  <ds:schemaRefs>
+    <ds:schemaRef ds:uri="http://schemas.openxmlformats.org/officeDocument/2006/bibliography"/>
+  </ds:schemaRefs>
+</ds:datastoreItem>
 </file>
--- a/Praca Inżynierska word.docx
+++ b/Praca Inżynierska word.docx
@@ -870,15 +870,24 @@
           <w:szCs w:val="24"/>
           <w:lang w:val="en-US"/>
         </w:rPr>
-        <w:t xml:space="preserve">The aim of the engineering thesis is to create a prototype of a personal PO box. The prototype is </w:t>
-      </w:r>
+        <w:t xml:space="preserve">The aim of the engineering thesis is to create a prototype of a personal PO box. The prototype </w:t>
+      </w:r>
+      <w:proofErr w:type="gramStart"/>
       <w:r>
         <w:rPr>
           <w:szCs w:val="24"/>
           <w:lang w:val="en-US"/>
         </w:rPr>
+        <w:t xml:space="preserve">is </w:t>
+      </w:r>
+      <w:r>
+        <w:rPr>
+          <w:szCs w:val="24"/>
+          <w:lang w:val="en-US"/>
+        </w:rPr>
         <w:t>controlled</w:t>
       </w:r>
+      <w:proofErr w:type="gramEnd"/>
       <w:r>
         <w:rPr>
           <w:szCs w:val="24"/>
@@ -2074,7 +2083,17 @@
         <w:t>dynamiczny</w:t>
       </w:r>
       <w:r>
-        <w:t xml:space="preserve"> wzrost rynku handlu elektronicznego (ang. e-commerce)</w:t>
+        <w:t xml:space="preserve"> wzrost rynku handlu elektronicznego (ang. </w:t>
+      </w:r>
+      <w:r>
+        <w:rPr>
+          <w:i/>
+          <w:iCs/>
+        </w:rPr>
+        <w:t>e-commerce</w:t>
+      </w:r>
+      <w:r>
+        <w:t>)</w:t>
       </w:r>
       <w:r>
         <w:t>, co skutkuje znacznym rozwojem w sektorze usług kurierskich. Wynika to z</w:t>
@@ -2236,23 +2255,7 @@
         <w:t>to</w:t>
       </w:r>
       <w:r>
-        <w:t xml:space="preserve"> pozostawienie przesyłki przed drzwiami odbiorcy, co niesie ze sobą ryzyko kradzieży przez tak zwanych „</w:t>
-      </w:r>
-      <w:proofErr w:type="spellStart"/>
-      <w:r>
-        <w:t>Porch</w:t>
-      </w:r>
-      <w:proofErr w:type="spellEnd"/>
-      <w:r>
-        <w:t xml:space="preserve"> </w:t>
-      </w:r>
-      <w:proofErr w:type="spellStart"/>
-      <w:r>
-        <w:t>Pirate</w:t>
-      </w:r>
-      <w:proofErr w:type="spellEnd"/>
-      <w:r>
-        <w:t>”.</w:t>
+        <w:t xml:space="preserve"> pozostawienie przesyłki przed drzwiami odbiorcy, co niesie ze sobą ryzyko kradzieży przez tak zwanych „Porch Pirate”.</w:t>
       </w:r>
       <w:r>
         <w:t xml:space="preserve"> </w:t>
@@ -2461,88 +2464,56 @@
           <w:i/>
           <w:iCs/>
         </w:rPr>
+        <w:t xml:space="preserve"> Short Message Service</w:t>
+      </w:r>
+      <w:r>
+        <w:t>) z kodem dostępu</w:t>
+      </w:r>
+      <w:r>
+        <w:t xml:space="preserve"> do skrytki</w:t>
+      </w:r>
+      <w:r>
+        <w:t xml:space="preserve"> dla kuriera.</w:t>
+      </w:r>
+      <w:r>
         <w:t xml:space="preserve"> </w:t>
       </w:r>
-      <w:proofErr w:type="spellStart"/>
+      <w:r>
+        <w:t>Zewnętrzna część p</w:t>
+      </w:r>
+      <w:r>
+        <w:t>rototyp</w:t>
+      </w:r>
+      <w:r>
+        <w:t>u</w:t>
+      </w:r>
+      <w:r>
+        <w:t xml:space="preserve"> składa się z zamka blokującego dostęp do wnętrza skrytki przez osoby </w:t>
+      </w:r>
+      <w:r>
+        <w:t>postronne</w:t>
+      </w:r>
+      <w:r>
+        <w:t xml:space="preserve"> oraz klawiatury</w:t>
+      </w:r>
+      <w:r>
+        <w:t xml:space="preserve"> membranowej</w:t>
+      </w:r>
+      <w:r>
+        <w:t xml:space="preserve"> z wyświetlaczem</w:t>
+      </w:r>
+      <w:r>
+        <w:t xml:space="preserve"> LCD (</w:t>
+      </w:r>
+      <w:r>
+        <w:t>ang.</w:t>
+      </w:r>
       <w:r>
         <w:rPr>
           <w:i/>
           <w:iCs/>
         </w:rPr>
-        <w:t>Short</w:t>
-      </w:r>
-      <w:proofErr w:type="spellEnd"/>
-      <w:r>
-        <w:rPr>
-          <w:i/>
-          <w:iCs/>
-        </w:rPr>
-        <w:t xml:space="preserve"> Message Service</w:t>
-      </w:r>
-      <w:r>
-        <w:t>) z kodem dostępu</w:t>
-      </w:r>
-      <w:r>
-        <w:t xml:space="preserve"> do skrytki</w:t>
-      </w:r>
-      <w:r>
-        <w:t xml:space="preserve"> dla kuriera.</w:t>
-      </w:r>
-      <w:r>
-        <w:t xml:space="preserve"> </w:t>
-      </w:r>
-      <w:r>
-        <w:t>Zewnętrzna część p</w:t>
-      </w:r>
-      <w:r>
-        <w:t>rototyp</w:t>
-      </w:r>
-      <w:r>
-        <w:t>u</w:t>
-      </w:r>
-      <w:r>
-        <w:t xml:space="preserve"> składa się z zamka blokującego dostęp do wnętrza skrytki przez osoby </w:t>
-      </w:r>
-      <w:r>
-        <w:t>postronne</w:t>
-      </w:r>
-      <w:r>
-        <w:t xml:space="preserve"> oraz klawiatury</w:t>
-      </w:r>
-      <w:r>
-        <w:t xml:space="preserve"> membranowej</w:t>
-      </w:r>
-      <w:r>
-        <w:t xml:space="preserve"> z wyświetlaczem</w:t>
-      </w:r>
-      <w:r>
-        <w:t xml:space="preserve"> LCD (</w:t>
-      </w:r>
-      <w:r>
-        <w:t>ang.</w:t>
-      </w:r>
-      <w:r>
-        <w:rPr>
-          <w:i/>
-          <w:iCs/>
-        </w:rPr>
-        <w:t xml:space="preserve"> Liquid-</w:t>
-      </w:r>
-      <w:proofErr w:type="spellStart"/>
-      <w:r>
-        <w:rPr>
-          <w:i/>
-          <w:iCs/>
-        </w:rPr>
-        <w:t>Crystal</w:t>
-      </w:r>
-      <w:proofErr w:type="spellEnd"/>
-      <w:r>
-        <w:rPr>
-          <w:i/>
-          <w:iCs/>
-        </w:rPr>
-        <w:t xml:space="preserve"> Display</w:t>
+        <w:t xml:space="preserve"> Liquid-Crystal Display</w:t>
       </w:r>
       <w:r>
         <w:t>)</w:t>
@@ -2738,7 +2709,7 @@
         <w:pStyle w:val="Nagwek2"/>
         <w:numPr>
           <w:ilvl w:val="1"/>
-          <w:numId w:val="56"/>
+          <w:numId w:val="53"/>
         </w:numPr>
       </w:pPr>
       <w:r>
@@ -2798,188 +2769,202 @@
         <w:t xml:space="preserve">tzw. </w:t>
       </w:r>
       <w:r>
-        <w:t>„</w:t>
-      </w:r>
-      <w:proofErr w:type="spellStart"/>
-      <w:r>
-        <w:t>Porch</w:t>
-      </w:r>
-      <w:proofErr w:type="spellEnd"/>
+        <w:t>„Porch Pirate</w:t>
+      </w:r>
+      <w:r>
+        <w:t>s</w:t>
+      </w:r>
+      <w:r>
+        <w:t>”</w:t>
+      </w:r>
+      <w:r>
+        <w:t xml:space="preserve"> stają</w:t>
+      </w:r>
+      <w:r>
+        <w:t xml:space="preserve"> są przesyłki</w:t>
+      </w:r>
+      <w:r>
+        <w:t>, które</w:t>
+      </w:r>
+      <w:r>
+        <w:t xml:space="preserve"> nie</w:t>
+      </w:r>
       <w:r>
         <w:t xml:space="preserve"> </w:t>
       </w:r>
-      <w:proofErr w:type="spellStart"/>
-      <w:r>
-        <w:t>Pirate</w:t>
-      </w:r>
-      <w:r>
-        <w:t>s</w:t>
-      </w:r>
-      <w:proofErr w:type="spellEnd"/>
-      <w:r>
-        <w:t>”</w:t>
-      </w:r>
-      <w:r>
-        <w:t xml:space="preserve"> stają</w:t>
-      </w:r>
-      <w:r>
-        <w:t xml:space="preserve"> są przesyłki</w:t>
-      </w:r>
-      <w:r>
-        <w:t>, które</w:t>
-      </w:r>
-      <w:r>
-        <w:t xml:space="preserve"> nie</w:t>
+      <w:r>
+        <w:t>zawierają wartościowych nowych przedmiotów za</w:t>
+      </w:r>
+      <w:r>
+        <w:t>kupionych</w:t>
       </w:r>
       <w:r>
         <w:t xml:space="preserve"> </w:t>
       </w:r>
       <w:r>
-        <w:t>zawierają wartościowych nowych przedmiotów za</w:t>
-      </w:r>
-      <w:r>
-        <w:t>kupionych</w:t>
+        <w:t>bezpośrednio</w:t>
+      </w:r>
+      <w:r>
+        <w:t xml:space="preserve"> z</w:t>
+      </w:r>
+      <w:r>
+        <w:t>e</w:t>
+      </w:r>
+      <w:r>
+        <w:t xml:space="preserve"> sklepu internetowego, </w:t>
+      </w:r>
+      <w:r>
+        <w:t>lecz</w:t>
+      </w:r>
+      <w:r>
+        <w:t xml:space="preserve"> przedmioty </w:t>
+      </w:r>
+      <w:r>
+        <w:t>znacznie trudniejsze do zrekompensowania przez przewoźnika. W tej kategorii znajdują się</w:t>
+      </w:r>
+      <w:r>
+        <w:t>, między innymi,</w:t>
+      </w:r>
+      <w:r>
+        <w:t xml:space="preserve"> leki, pisma urzędowe</w:t>
+      </w:r>
+      <w:r>
+        <w:t>, w tym dokumenty zawierające renty oraz emerytury, a także</w:t>
+      </w:r>
+      <w:r>
+        <w:t xml:space="preserve"> rzeczy o wartości sentymentalnej.</w:t>
       </w:r>
       <w:r>
         <w:t xml:space="preserve"> </w:t>
       </w:r>
-      <w:r>
-        <w:t>bezpośrednio</w:t>
-      </w:r>
-      <w:r>
-        <w:t xml:space="preserve"> z</w:t>
+    </w:p>
+    <w:p>
+      <w:pPr>
+        <w:pStyle w:val="Tekstpods"/>
+      </w:pPr>
+      <w:r>
+        <w:tab/>
+      </w:r>
+      <w:r>
+        <w:t>Metody działania złodziei paczek są różnorodne, począwszy od bezpośredniego zawłaszczenia pozostawionych przesyłek, aż po bardziej skomplikowan</w:t>
       </w:r>
       <w:r>
         <w:t>e</w:t>
       </w:r>
       <w:r>
-        <w:t xml:space="preserve"> sklepu internetowego, </w:t>
-      </w:r>
-      <w:r>
-        <w:t>lecz</w:t>
-      </w:r>
-      <w:r>
-        <w:t xml:space="preserve"> przedmioty </w:t>
-      </w:r>
-      <w:r>
-        <w:t>znacznie trudniejsze do zrekompensowania przez przewoźnika. W tej kategorii znajdują się</w:t>
-      </w:r>
-      <w:r>
-        <w:t>, między innymi,</w:t>
-      </w:r>
-      <w:r>
-        <w:t xml:space="preserve"> leki, pisma urzędowe</w:t>
-      </w:r>
-      <w:r>
-        <w:t>, w tym dokumenty zawierające renty oraz emerytury, a także</w:t>
-      </w:r>
-      <w:r>
-        <w:t xml:space="preserve"> rzeczy o wartości sentymentalnej.</w:t>
-      </w:r>
-      <w:r>
         <w:t xml:space="preserve"> </w:t>
       </w:r>
-    </w:p>
-    <w:p>
-      <w:pPr>
-        <w:pStyle w:val="Tekstpods"/>
-      </w:pPr>
-      <w:r>
-        <w:tab/>
-      </w:r>
-      <w:r>
-        <w:t>Metody działania złodziei paczek są różnorodne, począwszy od bezpośredniego zawłaszczenia pozostawionych przesyłek, aż po bardziej skomplikowan</w:t>
-      </w:r>
-      <w:r>
-        <w:t>e</w:t>
+      <w:r>
+        <w:t>sposoby</w:t>
+      </w:r>
+      <w:r>
+        <w:t>. Najczęściej złodzieje podszywają się za kurierów</w:t>
+      </w:r>
+      <w:r>
+        <w:t>,</w:t>
+      </w:r>
+      <w:r>
+        <w:t xml:space="preserve"> ubierając podobne </w:t>
+      </w:r>
+      <w:r>
+        <w:t>uniformy</w:t>
+      </w:r>
+      <w:r>
+        <w:t xml:space="preserve"> lub śledzą ich podczas dostaw</w:t>
+      </w:r>
+      <w:r>
+        <w:t xml:space="preserve"> [2]</w:t>
+      </w:r>
+      <w:r>
+        <w:t>. Inn</w:t>
+      </w:r>
+      <w:r>
+        <w:t xml:space="preserve">ym planem działania </w:t>
+      </w:r>
+      <w:r>
+        <w:t xml:space="preserve">złodziei jest przeprowadzanie zwiadu w celu ustalenia godzin nieobecności mieszkańców. Kiedy kurierzy zostawiają paczki pod drzwiami w czasie pobytu adresatów w pracy lub szkole, ryzyko </w:t>
+      </w:r>
+      <w:r>
+        <w:t>zawłaszczenia przesyłki przez osobę niepowołaną</w:t>
+      </w:r>
+      <w:r>
+        <w:t xml:space="preserve"> znacząco wzrasta.</w:t>
       </w:r>
       <w:r>
         <w:t xml:space="preserve"> </w:t>
       </w:r>
       <w:r>
-        <w:t>sposoby</w:t>
-      </w:r>
-      <w:r>
-        <w:t>. Najczęściej złodzieje podszywają się za kurierów</w:t>
-      </w:r>
-      <w:r>
-        <w:t>,</w:t>
-      </w:r>
-      <w:r>
-        <w:t xml:space="preserve"> ubierając podobne </w:t>
-      </w:r>
-      <w:r>
-        <w:t>uniformy, lub śledzą ich podczas dostaw</w:t>
-      </w:r>
-      <w:r>
-        <w:t xml:space="preserve"> [2]</w:t>
-      </w:r>
-      <w:r>
-        <w:t xml:space="preserve">. Inną metodą stosowaną przez złodziei jest przeprowadzanie zwiadu w celu ustalenia godzin nieobecności mieszkańców. Kiedy kurierzy zostawiają paczki pod drzwiami w czasie pobytu adresatów w pracy lub szkole, ryzyko </w:t>
-      </w:r>
-      <w:r>
-        <w:t>zawłaszczenia przesyłki przez osobę niepowołaną</w:t>
-      </w:r>
-      <w:r>
-        <w:t xml:space="preserve"> znacząco wzrasta.</w:t>
+        <w:t>Początkowo</w:t>
+      </w:r>
+      <w:r>
+        <w:t xml:space="preserve">, w </w:t>
+      </w:r>
+      <w:r>
+        <w:t>odpowiedzi na</w:t>
       </w:r>
       <w:r>
         <w:t xml:space="preserve"> </w:t>
       </w:r>
       <w:r>
-        <w:t>Początkowo</w:t>
-      </w:r>
-      <w:r>
-        <w:t xml:space="preserve">, w </w:t>
-      </w:r>
-      <w:r>
-        <w:t>odpowiedzi na</w:t>
+        <w:t>występując</w:t>
+      </w:r>
+      <w:r>
+        <w:t>y</w:t>
+      </w:r>
+      <w:r>
+        <w:t xml:space="preserve"> problem</w:t>
+      </w:r>
+      <w:r>
+        <w:t>, klienci</w:t>
+      </w:r>
+      <w:r>
+        <w:t xml:space="preserve"> sami</w:t>
+      </w:r>
+      <w:r>
+        <w:t xml:space="preserve"> próbowali</w:t>
+      </w:r>
+      <w:r>
+        <w:t xml:space="preserve"> znaleźć</w:t>
       </w:r>
       <w:r>
         <w:t xml:space="preserve"> </w:t>
       </w:r>
       <w:r>
-        <w:t>występując</w:t>
-      </w:r>
-      <w:r>
-        <w:t>y</w:t>
-      </w:r>
-      <w:r>
-        <w:t xml:space="preserve"> problem</w:t>
-      </w:r>
-      <w:r>
-        <w:t>, klienci</w:t>
-      </w:r>
-      <w:r>
-        <w:t xml:space="preserve"> sami</w:t>
-      </w:r>
-      <w:r>
-        <w:t xml:space="preserve"> próbowali</w:t>
-      </w:r>
-      <w:r>
-        <w:t xml:space="preserve"> znaleźć</w:t>
+        <w:t>rozwiązanie</w:t>
+      </w:r>
+      <w:r>
+        <w:t>.</w:t>
       </w:r>
       <w:r>
         <w:t xml:space="preserve"> </w:t>
       </w:r>
       <w:r>
-        <w:t>rozwiązanie</w:t>
+        <w:t>Jednym ze sposobó</w:t>
+      </w:r>
+      <w:r>
+        <w:t xml:space="preserve">w było podawanie przy składaniu zamówień adresu miejsca pracy, </w:t>
+      </w:r>
+      <w:r>
+        <w:t>pod</w:t>
+      </w:r>
+      <w:r>
+        <w:t xml:space="preserve"> któr</w:t>
+      </w:r>
+      <w:r>
+        <w:t>ym</w:t>
+      </w:r>
+      <w:r>
+        <w:t xml:space="preserve"> przebywali </w:t>
+      </w:r>
+      <w:r>
+        <w:lastRenderedPageBreak/>
+        <w:t>podczas nieobecności w domu, aby paczka mogła być bezpiecznie odebrana. Niestety, nie wszyscy mają możliwość skorzystania z tej opcji, na przykład ze względu na pracę zdalną lub bycie na emerytur</w:t>
+      </w:r>
+      <w:r>
+        <w:t>ze</w:t>
       </w:r>
       <w:r>
         <w:t>.</w:t>
-      </w:r>
-      <w:r>
-        <w:t xml:space="preserve"> </w:t>
-      </w:r>
-      <w:r>
-        <w:t>Jednym ze sposobó</w:t>
-      </w:r>
-      <w:r>
-        <w:t xml:space="preserve">w było podawanie przy składaniu zamówień adresu miejsca pracy, w której przebywali </w:t>
-      </w:r>
-      <w:r>
-        <w:lastRenderedPageBreak/>
-        <w:t>podczas nieobecności w domu, aby paczka mogła być bezpiecznie odebrana. Niestety, nie wszyscy mają możliwość skorzystania z tej opcji, na przykład ze względu na pracę zdalną lub bycie na emerytur.</w:t>
       </w:r>
       <w:r>
         <w:t xml:space="preserve"> Jednakże, kiedy</w:t>
@@ -3133,7 +3118,13 @@
         <w:t xml:space="preserve"> </w:t>
       </w:r>
       <w:r>
-        <w:t xml:space="preserve">Rozwiązaniem, które umożliwia na lepszą kontrolę sytuacji przed domem są wspominane wcześniej domofony z wbudowanymi kamerami. Pozwalają one mieszkańcom na szybszą rekcję w przypadku nieprzyjemnych sytuacji oraz umożliwiają nagranie sprawcy przywłaszczenia dostarczonej przesyłki. </w:t>
+        <w:t xml:space="preserve">Rozwiązaniem, które umożliwia na lepszą kontrolę sytuacji przed domem są wspominane wcześniej domofony z wbudowanymi kamerami. Pozwalają one mieszkańcom na szybszą rekcję w przypadku nieprzyjemnych </w:t>
+      </w:r>
+      <w:r>
+        <w:t>incydentów</w:t>
+      </w:r>
+      <w:r>
+        <w:t xml:space="preserve"> oraz umożliwiają nagranie sprawcy przywłaszczenia dostarczonej przesyłki. </w:t>
       </w:r>
       <w:r>
         <w:t xml:space="preserve">Sukces domofonów z funkcją podglądu terenu wokół domu odzwierciedla się w wynikach sprzedażowych, które wzrosły z 100 000 sztuk w 2014 roku do 1.2 miliona sztuk w 2019 roku [1]. </w:t>
@@ -3153,7 +3144,7 @@
         <w:pStyle w:val="Nagwek2"/>
         <w:numPr>
           <w:ilvl w:val="1"/>
-          <w:numId w:val="56"/>
+          <w:numId w:val="53"/>
         </w:numPr>
       </w:pPr>
       <w:r>
@@ -3167,18 +3158,25 @@
         <w:ind w:firstLine="720"/>
       </w:pPr>
       <w:r>
-        <w:t xml:space="preserve">Jednym z najbardziej znanych automatów paczkowych jest „Paczkomat®” firmy </w:t>
-      </w:r>
-      <w:proofErr w:type="spellStart"/>
-      <w:r>
-        <w:t>InPost</w:t>
-      </w:r>
-      <w:proofErr w:type="spellEnd"/>
+        <w:t>Jednym z najbardziej znanych automatów paczkowych jest „Paczkomat®” firmy InPost</w:t>
+      </w:r>
       <w:r>
         <w:t xml:space="preserve"> zaprezentowany na Rysunku 1</w:t>
       </w:r>
       <w:r>
-        <w:t>. Jest to największa firma kurierskich w Polsce pod względem oferowanych automatów paczkowych. Udostępnia ponad 20 000 samoobsługowych punktów odbioru i nadawania rozmieszczonych na terenie całego kraju</w:t>
+        <w:t>. Jest to największa firma kuriersk</w:t>
+      </w:r>
+      <w:r>
+        <w:t>a</w:t>
+      </w:r>
+      <w:r>
+        <w:t xml:space="preserve"> w Polsce pod względem oferowanych automatów paczkowych. Udostępnia ponad 20 000 samoobsługowych punktów odbioru i nadawania</w:t>
+      </w:r>
+      <w:r>
+        <w:t>,</w:t>
+      </w:r>
+      <w:r>
+        <w:t xml:space="preserve"> rozmieszczonych na terenie całego kraju</w:t>
       </w:r>
       <w:r>
         <w:t xml:space="preserve"> [4]</w:t>
@@ -3187,22 +3185,73 @@
         <w:t>.</w:t>
       </w:r>
       <w:r>
-        <w:t xml:space="preserve"> Ponieważ, odległości pomiędzy sąsiednimi miejscowościami w krajach europejskich są znacznie mniejsze niż w Stanach Zjednoczonych, sieć samoobsługowych automatów paczkowych umożliwiających bezpieczny odbiór niezależnie od pory dnia mocno ograniczyły występowanie kradzieży paczek, gdyż dla klientów zamówienie paczki do „Paczkomatu” stało się wygodniejsze. Jednakże</w:t>
-      </w:r>
-      <w:r>
-        <w:t>,</w:t>
-      </w:r>
-      <w:r>
-        <w:t xml:space="preserve"> pomimo wygodniejszych lokalizacji automatów oraz ekspresowej możliwości skorzystania z usługi</w:t>
+        <w:t xml:space="preserve"> Ponieważ, odległości pomiędzy sąsiednimi miejscowościami w krajach europejskich są znacznie mniejsze niż w Stanach Zjednoczonych, sieć samoobsługowych automatów paczkowych umożliwiających bezpieczny odbiór niezależnie od pory dnia mocno ograniczyły występowanie kradzieży paczek, gdyż dla klientów zamówienie paczki do „Paczkomatu” stało się wygodniejsze. </w:t>
+      </w:r>
+      <w:r>
+        <w:t>P</w:t>
+      </w:r>
+      <w:r>
+        <w:t xml:space="preserve">omimo </w:t>
+      </w:r>
+      <w:r>
+        <w:t>bardziej dogodnych</w:t>
+      </w:r>
+      <w:r>
+        <w:t xml:space="preserve"> lokalizacji automatów </w:t>
+      </w:r>
+      <w:r>
+        <w:t xml:space="preserve">paczkowych </w:t>
+      </w:r>
+      <w:r>
+        <w:t>oraz</w:t>
+      </w:r>
+      <w:r>
+        <w:t xml:space="preserve"> możliwości</w:t>
+      </w:r>
+      <w:r>
+        <w:t xml:space="preserve"> ekspresowe</w:t>
+      </w:r>
+      <w:r>
+        <w:t xml:space="preserve">go </w:t>
+      </w:r>
+      <w:r>
+        <w:t>skorzystania z usługi</w:t>
       </w:r>
       <w:r>
         <w:t xml:space="preserve">, użytkownicy </w:t>
       </w:r>
       <w:r>
-        <w:t xml:space="preserve">często </w:t>
-      </w:r>
-      <w:r>
-        <w:t>muszą nadkładać drogę, na przykład podczas podróży z pracy do domu.</w:t>
+        <w:t>często</w:t>
+      </w:r>
+      <w:r>
+        <w:t xml:space="preserve"> zmuszeni są do </w:t>
+      </w:r>
+      <w:r>
+        <w:t>nadkłada</w:t>
+      </w:r>
+      <w:r>
+        <w:t>nia</w:t>
+      </w:r>
+      <w:r>
+        <w:t xml:space="preserve"> drog</w:t>
+      </w:r>
+      <w:r>
+        <w:t xml:space="preserve">i, aby </w:t>
+      </w:r>
+      <w:r>
+        <w:t>odebra</w:t>
+      </w:r>
+      <w:r>
+        <w:t>ć</w:t>
+      </w:r>
+      <w:r>
+        <w:t xml:space="preserve"> przesyłk</w:t>
+      </w:r>
+      <w:r>
+        <w:t>ę</w:t>
+      </w:r>
+      <w:r>
+        <w:t>.</w:t>
       </w:r>
     </w:p>
     <w:p>
@@ -3256,29 +3305,134 @@
       <w:pPr>
         <w:pStyle w:val="Legenda"/>
         <w:jc w:val="center"/>
-      </w:pPr>
-      <w:r>
+        <w:rPr>
+          <w:sz w:val="20"/>
+          <w:u w:val="single"/>
+        </w:rPr>
+      </w:pPr>
+      <w:r>
+        <w:rPr>
+          <w:sz w:val="20"/>
+          <w:u w:val="single"/>
+        </w:rPr>
         <w:t xml:space="preserve">Rysunek </w:t>
       </w:r>
-      <w:fldSimple w:instr=" SEQ Rysunek \* ARABIC ">
-        <w:r>
-          <w:rPr>
-            <w:noProof/>
-          </w:rPr>
-          <w:t>1</w:t>
-        </w:r>
-      </w:fldSimple>
-      <w:r>
+      <w:r>
+        <w:rPr>
+          <w:sz w:val="20"/>
+          <w:u w:val="single"/>
+        </w:rPr>
+        <w:fldChar w:fldCharType="begin"/>
+      </w:r>
+      <w:r>
+        <w:rPr>
+          <w:sz w:val="20"/>
+          <w:u w:val="single"/>
+        </w:rPr>
+        <w:instrText xml:space="preserve"> STYLEREF 2 \s </w:instrText>
+      </w:r>
+      <w:r>
+        <w:rPr>
+          <w:sz w:val="20"/>
+          <w:u w:val="single"/>
+        </w:rPr>
+        <w:fldChar w:fldCharType="separate"/>
+      </w:r>
+      <w:r>
+        <w:rPr>
+          <w:noProof/>
+          <w:sz w:val="20"/>
+          <w:u w:val="single"/>
+        </w:rPr>
+        <w:t>2.2</w:t>
+      </w:r>
+      <w:r>
+        <w:rPr>
+          <w:sz w:val="20"/>
+          <w:u w:val="single"/>
+        </w:rPr>
+        <w:fldChar w:fldCharType="end"/>
+      </w:r>
+      <w:r>
+        <w:rPr>
+          <w:sz w:val="20"/>
+          <w:u w:val="single"/>
+        </w:rPr>
+        <w:t>.</w:t>
+      </w:r>
+      <w:r>
+        <w:rPr>
+          <w:sz w:val="20"/>
+          <w:u w:val="single"/>
+        </w:rPr>
+        <w:fldChar w:fldCharType="begin"/>
+      </w:r>
+      <w:r>
+        <w:rPr>
+          <w:sz w:val="20"/>
+          <w:u w:val="single"/>
+        </w:rPr>
+        <w:instrText xml:space="preserve"> SEQ Rysunek \* ARABIC \s 2 </w:instrText>
+      </w:r>
+      <w:r>
+        <w:rPr>
+          <w:sz w:val="20"/>
+          <w:u w:val="single"/>
+        </w:rPr>
+        <w:fldChar w:fldCharType="separate"/>
+      </w:r>
+      <w:r>
+        <w:rPr>
+          <w:noProof/>
+          <w:sz w:val="20"/>
+          <w:u w:val="single"/>
+        </w:rPr>
+        <w:t>1</w:t>
+      </w:r>
+      <w:r>
+        <w:rPr>
+          <w:sz w:val="20"/>
+          <w:u w:val="single"/>
+        </w:rPr>
+        <w:fldChar w:fldCharType="end"/>
+      </w:r>
+      <w:r>
+        <w:rPr>
+          <w:sz w:val="20"/>
+          <w:u w:val="single"/>
+        </w:rPr>
         <w:t xml:space="preserve">. </w:t>
       </w:r>
-      <w:r>
-        <w:t xml:space="preserve">"Paczkomat®" firmy </w:t>
-      </w:r>
-      <w:proofErr w:type="spellStart"/>
-      <w:r>
-        <w:t>InPost</w:t>
-      </w:r>
-      <w:proofErr w:type="spellEnd"/>
+      <w:bookmarkStart w:id="2" w:name="_Hlk157508173"/>
+      <w:r>
+        <w:rPr>
+          <w:sz w:val="20"/>
+          <w:u w:val="single"/>
+        </w:rPr>
+        <w:t>„</w:t>
+      </w:r>
+      <w:r>
+        <w:rPr>
+          <w:sz w:val="20"/>
+          <w:u w:val="single"/>
+        </w:rPr>
+        <w:t>Paczkomat®</w:t>
+      </w:r>
+      <w:r>
+        <w:rPr>
+          <w:sz w:val="20"/>
+          <w:u w:val="single"/>
+        </w:rPr>
+        <w:t>”</w:t>
+      </w:r>
+      <w:r>
+        <w:rPr>
+          <w:sz w:val="20"/>
+          <w:u w:val="single"/>
+        </w:rPr>
+        <w:t xml:space="preserve"> firmy InPost</w:t>
+      </w:r>
+      <w:bookmarkEnd w:id="2"/>
     </w:p>
     <w:p>
       <w:pPr>
@@ -3288,25 +3442,643 @@
     </w:p>
     <w:p>
       <w:pPr>
-        <w:overflowPunct/>
-        <w:autoSpaceDE/>
-        <w:autoSpaceDN/>
-        <w:adjustRightInd/>
-        <w:textAlignment w:val="auto"/>
-        <w:sectPr>
-          <w:headerReference w:type="even" r:id="rId18"/>
-          <w:headerReference w:type="default" r:id="rId19"/>
-          <w:footnotePr>
-            <w:numRestart w:val="eachPage"/>
-          </w:footnotePr>
-          <w:pgSz w:w="11907" w:h="16840" w:code="9"/>
-          <w:pgMar w:top="1418" w:right="1418" w:bottom="1418" w:left="1701" w:header="709" w:footer="765" w:gutter="0"/>
-          <w:cols w:space="708"/>
-          <w:docGrid w:linePitch="326"/>
-        </w:sectPr>
-      </w:pPr>
-      <w:r>
-        <w:br w:type="page"/>
+        <w:pStyle w:val="Tekstpods"/>
+        <w:ind w:firstLine="720"/>
+      </w:pPr>
+      <w:r>
+        <w:t>Podobne rozwiązania zostały wprowadzone przez firmę Amazon, będącą największą amerykańską platformą e-commerce.</w:t>
+      </w:r>
+      <w:r>
+        <w:t xml:space="preserve"> </w:t>
+      </w:r>
+      <w:r>
+        <w:t xml:space="preserve">Ich </w:t>
+      </w:r>
+      <w:r>
+        <w:t>produkt</w:t>
+      </w:r>
+      <w:r>
+        <w:t>,</w:t>
+      </w:r>
+      <w:r>
+        <w:t xml:space="preserve"> „Amazon</w:t>
+      </w:r>
+      <w:r>
+        <w:t xml:space="preserve"> Hub</w:t>
+      </w:r>
+      <w:r>
+        <w:t xml:space="preserve"> Locke</w:t>
+      </w:r>
+      <w:r>
+        <w:t>r</w:t>
+      </w:r>
+      <w:r>
+        <w:t>”</w:t>
+      </w:r>
+      <w:r>
+        <w:t xml:space="preserve"> widoczny na Rysunku 2.</w:t>
+      </w:r>
+      <w:r>
+        <w:t>, jest dostępny w niemal 17 tysiącach lokalizacji na terenie Stanów Zjednoczonych</w:t>
+      </w:r>
+      <w:r>
+        <w:t xml:space="preserve"> [5]</w:t>
+      </w:r>
+      <w:r>
+        <w:t>. Jednak</w:t>
+      </w:r>
+      <w:r>
+        <w:t>, gdy</w:t>
+      </w:r>
+      <w:r>
+        <w:t xml:space="preserve"> p</w:t>
+      </w:r>
+      <w:r>
+        <w:t>o</w:t>
+      </w:r>
+      <w:r>
+        <w:t>równuj</w:t>
+      </w:r>
+      <w:r>
+        <w:t>e się</w:t>
+      </w:r>
+      <w:r>
+        <w:t xml:space="preserve"> skalę dostępnych automatów firmy InPost w Polsce, kraj</w:t>
+      </w:r>
+      <w:r>
+        <w:t>u o powierzchni</w:t>
+      </w:r>
+      <w:r>
+        <w:t xml:space="preserve"> 30 razy mnie</w:t>
+      </w:r>
+      <w:r>
+        <w:t>jszej i populacji</w:t>
+      </w:r>
+      <w:r>
+        <w:t xml:space="preserve"> 10</w:t>
+      </w:r>
+      <w:r>
+        <w:t xml:space="preserve"> razy mniejszej niż Stany Zjednoczone, rozwiązania Amazonu wydają się mieć mniejszy wpływ w porównaniu z skalą działania polskiej firmy. Automaty paczkowe firmy Amazon są </w:t>
+      </w:r>
+      <w:r>
+        <w:lastRenderedPageBreak/>
+        <w:t xml:space="preserve">zlokalizowane głównie w dużych miastach, co może prowadzić do pominięcia obszarów </w:t>
+      </w:r>
+      <w:r>
+        <w:rPr>
+          <w:noProof/>
+        </w:rPr>
+        <mc:AlternateContent>
+          <mc:Choice Requires="wps">
+            <w:drawing>
+              <wp:anchor distT="0" distB="0" distL="114300" distR="114300" simplePos="0" relativeHeight="251657216" behindDoc="0" locked="0" layoutInCell="1" allowOverlap="1" wp14:anchorId="1DF1FC50" wp14:editId="48613EB1">
+                <wp:simplePos x="0" y="0"/>
+                <wp:positionH relativeFrom="column">
+                  <wp:posOffset>1003300</wp:posOffset>
+                </wp:positionH>
+                <wp:positionV relativeFrom="paragraph">
+                  <wp:posOffset>4149090</wp:posOffset>
+                </wp:positionV>
+                <wp:extent cx="3711575" cy="635"/>
+                <wp:effectExtent l="0" t="0" r="3175" b="6350"/>
+                <wp:wrapTopAndBottom/>
+                <wp:docPr id="170190865" name="Pole tekstowe 1"/>
+                <wp:cNvGraphicFramePr/>
+                <a:graphic xmlns:a="http://schemas.openxmlformats.org/drawingml/2006/main">
+                  <a:graphicData uri="http://schemas.microsoft.com/office/word/2010/wordprocessingShape">
+                    <wps:wsp>
+                      <wps:cNvSpPr txBox="1"/>
+                      <wps:spPr>
+                        <a:xfrm>
+                          <a:off x="0" y="0"/>
+                          <a:ext cx="3711575" cy="635"/>
+                        </a:xfrm>
+                        <a:prstGeom prst="rect">
+                          <a:avLst/>
+                        </a:prstGeom>
+                        <a:solidFill>
+                          <a:prstClr val="white"/>
+                        </a:solidFill>
+                        <a:ln>
+                          <a:noFill/>
+                        </a:ln>
+                      </wps:spPr>
+                      <wps:txbx>
+                        <w:txbxContent>
+                          <w:p>
+                            <w:pPr>
+                              <w:pStyle w:val="Legenda"/>
+                              <w:rPr>
+                                <w:noProof/>
+                                <w:sz w:val="20"/>
+                                <w:u w:val="single"/>
+                              </w:rPr>
+                            </w:pPr>
+                            <w:r>
+                              <w:rPr>
+                                <w:sz w:val="20"/>
+                                <w:u w:val="single"/>
+                              </w:rPr>
+                              <w:t xml:space="preserve">Rysunek </w:t>
+                            </w:r>
+                            <w:r>
+                              <w:rPr>
+                                <w:sz w:val="20"/>
+                                <w:u w:val="single"/>
+                              </w:rPr>
+                              <w:fldChar w:fldCharType="begin"/>
+                            </w:r>
+                            <w:r>
+                              <w:rPr>
+                                <w:sz w:val="20"/>
+                                <w:u w:val="single"/>
+                              </w:rPr>
+                              <w:instrText xml:space="preserve"> STYLEREF 2 \s </w:instrText>
+                            </w:r>
+                            <w:r>
+                              <w:rPr>
+                                <w:sz w:val="20"/>
+                                <w:u w:val="single"/>
+                              </w:rPr>
+                              <w:fldChar w:fldCharType="separate"/>
+                            </w:r>
+                            <w:r>
+                              <w:rPr>
+                                <w:noProof/>
+                                <w:sz w:val="20"/>
+                                <w:u w:val="single"/>
+                              </w:rPr>
+                              <w:t>2.2</w:t>
+                            </w:r>
+                            <w:r>
+                              <w:rPr>
+                                <w:sz w:val="20"/>
+                                <w:u w:val="single"/>
+                              </w:rPr>
+                              <w:fldChar w:fldCharType="end"/>
+                            </w:r>
+                            <w:r>
+                              <w:rPr>
+                                <w:sz w:val="20"/>
+                                <w:u w:val="single"/>
+                              </w:rPr>
+                              <w:t>.</w:t>
+                            </w:r>
+                            <w:r>
+                              <w:rPr>
+                                <w:sz w:val="20"/>
+                                <w:u w:val="single"/>
+                              </w:rPr>
+                              <w:fldChar w:fldCharType="begin"/>
+                            </w:r>
+                            <w:r>
+                              <w:rPr>
+                                <w:sz w:val="20"/>
+                                <w:u w:val="single"/>
+                              </w:rPr>
+                              <w:instrText xml:space="preserve"> SEQ Rysunek \* ARABIC \s 2 </w:instrText>
+                            </w:r>
+                            <w:r>
+                              <w:rPr>
+                                <w:sz w:val="20"/>
+                                <w:u w:val="single"/>
+                              </w:rPr>
+                              <w:fldChar w:fldCharType="separate"/>
+                            </w:r>
+                            <w:r>
+                              <w:rPr>
+                                <w:noProof/>
+                                <w:sz w:val="20"/>
+                                <w:u w:val="single"/>
+                              </w:rPr>
+                              <w:t>2</w:t>
+                            </w:r>
+                            <w:r>
+                              <w:rPr>
+                                <w:sz w:val="20"/>
+                                <w:u w:val="single"/>
+                              </w:rPr>
+                              <w:fldChar w:fldCharType="end"/>
+                            </w:r>
+                            <w:r>
+                              <w:rPr>
+                                <w:sz w:val="20"/>
+                                <w:u w:val="single"/>
+                              </w:rPr>
+                              <w:t xml:space="preserve">. </w:t>
+                            </w:r>
+                            <w:bookmarkStart w:id="3" w:name="_Hlk157508370"/>
+                            <w:r>
+                              <w:rPr>
+                                <w:sz w:val="20"/>
+                                <w:u w:val="single"/>
+                              </w:rPr>
+                              <w:t>Automat paczkowy "Amazon Hub Locker" firmy Amazon</w:t>
+                            </w:r>
+                            <w:bookmarkEnd w:id="3"/>
+                          </w:p>
+                        </w:txbxContent>
+                      </wps:txbx>
+                      <wps:bodyPr rot="0" spcFirstLastPara="0" vertOverflow="overflow" horzOverflow="overflow" vert="horz" wrap="square" lIns="0" tIns="0" rIns="0" bIns="0" numCol="1" spcCol="0" rtlCol="0" fromWordArt="0" anchor="t" anchorCtr="0" forceAA="0" compatLnSpc="1">
+                        <a:prstTxWarp prst="textNoShape">
+                          <a:avLst/>
+                        </a:prstTxWarp>
+                        <a:spAutoFit/>
+                      </wps:bodyPr>
+                    </wps:wsp>
+                  </a:graphicData>
+                </a:graphic>
+                <wp14:sizeRelH relativeFrom="margin">
+                  <wp14:pctWidth>0</wp14:pctWidth>
+                </wp14:sizeRelH>
+              </wp:anchor>
+            </w:drawing>
+          </mc:Choice>
+          <mc:Fallback>
+            <w:pict>
+              <v:shapetype w14:anchorId="1DF1FC50" id="_x0000_t202" coordsize="21600,21600" o:spt="202" path="m,l,21600r21600,l21600,xe">
+                <v:stroke joinstyle="miter"/>
+                <v:path gradientshapeok="t" o:connecttype="rect"/>
+              </v:shapetype>
+              <v:shape id="Pole tekstowe 1" o:spid="_x0000_s1026" type="#_x0000_t202" style="position:absolute;left:0;text-align:left;margin-left:79pt;margin-top:326.7pt;width:292.25pt;height:.05pt;z-index:251657216;visibility:visible;mso-wrap-style:square;mso-width-percent:0;mso-wrap-distance-left:9pt;mso-wrap-distance-top:0;mso-wrap-distance-right:9pt;mso-wrap-distance-bottom:0;mso-position-horizontal:absolute;mso-position-horizontal-relative:text;mso-position-vertical:absolute;mso-position-vertical-relative:text;mso-width-percent:0;mso-width-relative:margin;v-text-anchor:top" o:gfxdata="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" stroked="f">
+                <v:textbox style="mso-fit-shape-to-text:t" inset="0,0,0,0">
+                  <w:txbxContent>
+                    <w:p>
+                      <w:pPr>
+                        <w:pStyle w:val="Legenda"/>
+                        <w:rPr>
+                          <w:noProof/>
+                          <w:sz w:val="20"/>
+                          <w:u w:val="single"/>
+                        </w:rPr>
+                      </w:pPr>
+                      <w:r>
+                        <w:rPr>
+                          <w:sz w:val="20"/>
+                          <w:u w:val="single"/>
+                        </w:rPr>
+                        <w:t xml:space="preserve">Rysunek </w:t>
+                      </w:r>
+                      <w:r>
+                        <w:rPr>
+                          <w:sz w:val="20"/>
+                          <w:u w:val="single"/>
+                        </w:rPr>
+                        <w:fldChar w:fldCharType="begin"/>
+                      </w:r>
+                      <w:r>
+                        <w:rPr>
+                          <w:sz w:val="20"/>
+                          <w:u w:val="single"/>
+                        </w:rPr>
+                        <w:instrText xml:space="preserve"> STYLEREF 2 \s </w:instrText>
+                      </w:r>
+                      <w:r>
+                        <w:rPr>
+                          <w:sz w:val="20"/>
+                          <w:u w:val="single"/>
+                        </w:rPr>
+                        <w:fldChar w:fldCharType="separate"/>
+                      </w:r>
+                      <w:r>
+                        <w:rPr>
+                          <w:noProof/>
+                          <w:sz w:val="20"/>
+                          <w:u w:val="single"/>
+                        </w:rPr>
+                        <w:t>2.2</w:t>
+                      </w:r>
+                      <w:r>
+                        <w:rPr>
+                          <w:sz w:val="20"/>
+                          <w:u w:val="single"/>
+                        </w:rPr>
+                        <w:fldChar w:fldCharType="end"/>
+                      </w:r>
+                      <w:r>
+                        <w:rPr>
+                          <w:sz w:val="20"/>
+                          <w:u w:val="single"/>
+                        </w:rPr>
+                        <w:t>.</w:t>
+                      </w:r>
+                      <w:r>
+                        <w:rPr>
+                          <w:sz w:val="20"/>
+                          <w:u w:val="single"/>
+                        </w:rPr>
+                        <w:fldChar w:fldCharType="begin"/>
+                      </w:r>
+                      <w:r>
+                        <w:rPr>
+                          <w:sz w:val="20"/>
+                          <w:u w:val="single"/>
+                        </w:rPr>
+                        <w:instrText xml:space="preserve"> SEQ Rysunek \* ARABIC \s 2 </w:instrText>
+                      </w:r>
+                      <w:r>
+                        <w:rPr>
+                          <w:sz w:val="20"/>
+                          <w:u w:val="single"/>
+                        </w:rPr>
+                        <w:fldChar w:fldCharType="separate"/>
+                      </w:r>
+                      <w:r>
+                        <w:rPr>
+                          <w:noProof/>
+                          <w:sz w:val="20"/>
+                          <w:u w:val="single"/>
+                        </w:rPr>
+                        <w:t>2</w:t>
+                      </w:r>
+                      <w:r>
+                        <w:rPr>
+                          <w:sz w:val="20"/>
+                          <w:u w:val="single"/>
+                        </w:rPr>
+                        <w:fldChar w:fldCharType="end"/>
+                      </w:r>
+                      <w:r>
+                        <w:rPr>
+                          <w:sz w:val="20"/>
+                          <w:u w:val="single"/>
+                        </w:rPr>
+                        <w:t xml:space="preserve">. </w:t>
+                      </w:r>
+                      <w:bookmarkStart w:id="4" w:name="_Hlk157508370"/>
+                      <w:r>
+                        <w:rPr>
+                          <w:sz w:val="20"/>
+                          <w:u w:val="single"/>
+                        </w:rPr>
+                        <w:t>Automat paczkowy "Amazon Hub Locker" firmy Amazon</w:t>
+                      </w:r>
+                      <w:bookmarkEnd w:id="4"/>
+                    </w:p>
+                  </w:txbxContent>
+                </v:textbox>
+                <w10:wrap type="topAndBottom"/>
+              </v:shape>
+            </w:pict>
+          </mc:Fallback>
+        </mc:AlternateContent>
+      </w:r>
+      <w:r>
+        <w:t>wiejskich i mniejszych miasteczek.</w:t>
+      </w:r>
+    </w:p>
+    <w:p>
+      <w:pPr>
+        <w:pStyle w:val="Tekstpods"/>
+        <w:ind w:firstLine="0"/>
+      </w:pPr>
+      <w:r>
+        <w:rPr>
+          <w:noProof/>
+        </w:rPr>
+        <w:drawing>
+          <wp:anchor distT="0" distB="0" distL="114300" distR="114300" simplePos="0" relativeHeight="251658240" behindDoc="0" locked="0" layoutInCell="1" allowOverlap="1" wp14:anchorId="0AD3C418" wp14:editId="083A2D85">
+            <wp:simplePos x="900752" y="1433015"/>
+            <wp:positionH relativeFrom="column">
+              <wp:align>center</wp:align>
+            </wp:positionH>
+            <wp:positionV relativeFrom="paragraph">
+              <wp:posOffset>0</wp:posOffset>
+            </wp:positionV>
+            <wp:extent cx="3376800" cy="3556800"/>
+            <wp:effectExtent l="0" t="0" r="0" b="5715"/>
+            <wp:wrapTopAndBottom/>
+            <wp:docPr id="1282012550" name="Obraz 1" descr="Obraz zawierający Szafa kartotekowa, ściana, w pomieszczeniu, tekst&#10;&#10;Opis wygenerowany automatycznie"/>
+            <wp:cNvGraphicFramePr>
+              <a:graphicFrameLocks xmlns:a="http://schemas.openxmlformats.org/drawingml/2006/main" noChangeAspect="1"/>
+            </wp:cNvGraphicFramePr>
+            <a:graphic xmlns:a="http://schemas.openxmlformats.org/drawingml/2006/main">
+              <a:graphicData uri="http://schemas.openxmlformats.org/drawingml/2006/picture">
+                <pic:pic xmlns:pic="http://schemas.openxmlformats.org/drawingml/2006/picture">
+                  <pic:nvPicPr>
+                    <pic:cNvPr id="1282012550" name="Obraz 1" descr="Obraz zawierający Szafa kartotekowa, ściana, w pomieszczeniu, tekst&#10;&#10;Opis wygenerowany automatycznie"/>
+                    <pic:cNvPicPr/>
+                  </pic:nvPicPr>
+                  <pic:blipFill>
+                    <a:blip r:embed="rId18"/>
+                    <a:stretch>
+                      <a:fillRect/>
+                    </a:stretch>
+                  </pic:blipFill>
+                  <pic:spPr>
+                    <a:xfrm>
+                      <a:off x="0" y="0"/>
+                      <a:ext cx="3376800" cy="3556800"/>
+                    </a:xfrm>
+                    <a:prstGeom prst="rect">
+                      <a:avLst/>
+                    </a:prstGeom>
+                  </pic:spPr>
+                </pic:pic>
+              </a:graphicData>
+            </a:graphic>
+            <wp14:sizeRelH relativeFrom="margin">
+              <wp14:pctWidth>0</wp14:pctWidth>
+            </wp14:sizeRelH>
+            <wp14:sizeRelV relativeFrom="margin">
+              <wp14:pctHeight>0</wp14:pctHeight>
+            </wp14:sizeRelV>
+          </wp:anchor>
+        </w:drawing>
+      </w:r>
+    </w:p>
+    <w:p>
+      <w:pPr>
+        <w:pStyle w:val="Tekstpods"/>
+        <w:ind w:firstLine="720"/>
+      </w:pPr>
+      <w:r>
+        <w:t>Kwestię poprawy wygody, bezpieczeństwa i oszczędności czasu związaną z odbiorem paczek podjęły również mniejsze prywatne firmy. Alternatywą dla dużych automatów paczkowych mogą być kompaktowe skrzynk</w:t>
+      </w:r>
+      <w:r>
+        <w:t>i do odbioru paczek, instalowane w obrębie domu i mieszczące pojedynczą przesyłkę. Przykładem takiego rozwiązania jest produkt „Paczkoport S-1N SZ”, prezentowany na Rysunku 3., oferowany przez firmę Paczkoport. Skrzynki na paczki dla osób prywatnych, umożliwiające pozostawienie przesyłek przez kuriera, opierają się głównie na zabezpieczeniach mechanicznych, wykorzystując zapadanie blokujące dostęp do komory na paczki przy otwartych drzwiczkach do wrzucenia przesyłki, co zapewnia bezpiecznie dostarczenie paczki pod dom adresata, przy jednoczesnym utrudnieniu osobom niepowołanym wyciągnięcia przesyłki ze skrzynki.</w:t>
+      </w:r>
+    </w:p>
+    <w:p>
+      <w:pPr>
+        <w:pStyle w:val="Tekstpods"/>
+        <w:keepNext/>
+        <w:ind w:firstLine="0"/>
+        <w:jc w:val="center"/>
+      </w:pPr>
+      <w:r>
+        <w:rPr>
+          <w:noProof/>
+        </w:rPr>
+        <w:lastRenderedPageBreak/>
+        <w:drawing>
+          <wp:inline distT="0" distB="0" distL="0" distR="0" wp14:anchorId="46AF9A4E" wp14:editId="3C54B9B5">
+            <wp:extent cx="3313226" cy="3482883"/>
+            <wp:effectExtent l="0" t="0" r="1905" b="3810"/>
+            <wp:docPr id="2052696044" name="Obraz 2" descr="Obraz zawierający design&#10;&#10;Opis wygenerowany automatycznie przy niskim poziomie pewności"/>
+            <wp:cNvGraphicFramePr>
+              <a:graphicFrameLocks xmlns:a="http://schemas.openxmlformats.org/drawingml/2006/main" noChangeAspect="1"/>
+            </wp:cNvGraphicFramePr>
+            <a:graphic xmlns:a="http://schemas.openxmlformats.org/drawingml/2006/main">
+              <a:graphicData uri="http://schemas.openxmlformats.org/drawingml/2006/picture">
+                <pic:pic xmlns:pic="http://schemas.openxmlformats.org/drawingml/2006/picture">
+                  <pic:nvPicPr>
+                    <pic:cNvPr id="2052696044" name="Obraz 2" descr="Obraz zawierający design&#10;&#10;Opis wygenerowany automatycznie przy niskim poziomie pewności"/>
+                    <pic:cNvPicPr/>
+                  </pic:nvPicPr>
+                  <pic:blipFill>
+                    <a:blip r:embed="rId19"/>
+                    <a:stretch>
+                      <a:fillRect/>
+                    </a:stretch>
+                  </pic:blipFill>
+                  <pic:spPr>
+                    <a:xfrm>
+                      <a:off x="0" y="0"/>
+                      <a:ext cx="3323065" cy="3493226"/>
+                    </a:xfrm>
+                    <a:prstGeom prst="rect">
+                      <a:avLst/>
+                    </a:prstGeom>
+                  </pic:spPr>
+                </pic:pic>
+              </a:graphicData>
+            </a:graphic>
+          </wp:inline>
+        </w:drawing>
+      </w:r>
+    </w:p>
+    <w:p>
+      <w:pPr>
+        <w:pStyle w:val="Legenda"/>
+        <w:jc w:val="center"/>
+        <w:rPr>
+          <w:sz w:val="20"/>
+          <w:u w:val="single"/>
+        </w:rPr>
+      </w:pPr>
+      <w:r>
+        <w:rPr>
+          <w:sz w:val="20"/>
+          <w:u w:val="single"/>
+        </w:rPr>
+        <w:t xml:space="preserve">Rysunek </w:t>
+      </w:r>
+      <w:r>
+        <w:rPr>
+          <w:sz w:val="20"/>
+          <w:u w:val="single"/>
+        </w:rPr>
+        <w:fldChar w:fldCharType="begin"/>
+      </w:r>
+      <w:r>
+        <w:rPr>
+          <w:sz w:val="20"/>
+          <w:u w:val="single"/>
+        </w:rPr>
+        <w:instrText xml:space="preserve"> STYLEREF 2 \s </w:instrText>
+      </w:r>
+      <w:r>
+        <w:rPr>
+          <w:sz w:val="20"/>
+          <w:u w:val="single"/>
+        </w:rPr>
+        <w:fldChar w:fldCharType="separate"/>
+      </w:r>
+      <w:r>
+        <w:rPr>
+          <w:noProof/>
+          <w:sz w:val="20"/>
+          <w:u w:val="single"/>
+        </w:rPr>
+        <w:t>2.2</w:t>
+      </w:r>
+      <w:r>
+        <w:rPr>
+          <w:sz w:val="20"/>
+          <w:u w:val="single"/>
+        </w:rPr>
+        <w:fldChar w:fldCharType="end"/>
+      </w:r>
+      <w:r>
+        <w:rPr>
+          <w:sz w:val="20"/>
+          <w:u w:val="single"/>
+        </w:rPr>
+        <w:t>.</w:t>
+      </w:r>
+      <w:r>
+        <w:rPr>
+          <w:sz w:val="20"/>
+          <w:u w:val="single"/>
+        </w:rPr>
+        <w:fldChar w:fldCharType="begin"/>
+      </w:r>
+      <w:r>
+        <w:rPr>
+          <w:sz w:val="20"/>
+          <w:u w:val="single"/>
+        </w:rPr>
+        <w:instrText xml:space="preserve"> SEQ Rysunek \* ARABIC \s 2 </w:instrText>
+      </w:r>
+      <w:r>
+        <w:rPr>
+          <w:sz w:val="20"/>
+          <w:u w:val="single"/>
+        </w:rPr>
+        <w:fldChar w:fldCharType="separate"/>
+      </w:r>
+      <w:r>
+        <w:rPr>
+          <w:noProof/>
+          <w:sz w:val="20"/>
+          <w:u w:val="single"/>
+        </w:rPr>
+        <w:t>3</w:t>
+      </w:r>
+      <w:r>
+        <w:rPr>
+          <w:sz w:val="20"/>
+          <w:u w:val="single"/>
+        </w:rPr>
+        <w:fldChar w:fldCharType="end"/>
+      </w:r>
+      <w:r>
+        <w:rPr>
+          <w:sz w:val="20"/>
+          <w:u w:val="single"/>
+        </w:rPr>
+        <w:t>. "Paczkoport S-1N SZ" firmy Paczkoport</w:t>
+      </w:r>
+    </w:p>
+    <w:p>
+      <w:pPr>
+        <w:pStyle w:val="Tekstpods"/>
+        <w:ind w:firstLine="720"/>
+      </w:pPr>
+    </w:p>
+    <w:p>
+      <w:pPr>
+        <w:pStyle w:val="Tekstpods"/>
+        <w:ind w:firstLine="720"/>
+      </w:pPr>
+      <w:r>
+        <w:t xml:space="preserve">Zaprezentowany model „Paczkoportu” posiada również, zamek odblokowywany kluczem </w:t>
+      </w:r>
+      <w:r>
+        <w:t>lub</w:t>
+      </w:r>
+      <w:r>
+        <w:t xml:space="preserve"> wprowadzonym kodem. Umożliwia to odbiór przesyłki przez kuriera</w:t>
+      </w:r>
+      <w:r>
+        <w:t xml:space="preserve"> przy użyciu kodu dostępu wcześniej podanego przez nadawcę.</w:t>
+      </w:r>
+      <w:r>
+        <w:t xml:space="preserve"> Szyfrowy zamek blokujący dostęp do skrytki jest wykorzystywany na szeroką skalę </w:t>
+      </w:r>
+      <w:r>
+        <w:t>przez inne firmy oferujące podobne rozwiązania. Jednak ciągłe używanie tego samego kodu dostępu może stanowić wrażliwy punkt omawianego rozwiązania.</w:t>
       </w:r>
     </w:p>
     <w:p>
@@ -3350,11 +4122,8 @@
         </w:numPr>
         <w:spacing w:after="720"/>
         <w:ind w:left="360"/>
-        <w:rPr>
-          <w:szCs w:val="40"/>
-        </w:rPr>
-      </w:pPr>
-      <w:bookmarkStart w:id="2" w:name="_Toc98759120"/>
+      </w:pPr>
+      <w:bookmarkStart w:id="5" w:name="_Toc98759120"/>
       <w:r>
         <w:lastRenderedPageBreak/>
         <w:t xml:space="preserve">Rozdział 3 </w:t>
@@ -3365,33 +4134,139 @@
       <w:r>
         <w:br/>
       </w:r>
-      <w:r>
-        <w:t>[</w:t>
-      </w:r>
-      <w:r>
-        <w:rPr>
-          <w:szCs w:val="40"/>
-        </w:rPr>
-        <w:t>Wymagania i narzędzia</w:t>
-      </w:r>
-      <w:r>
-        <w:rPr>
-          <w:szCs w:val="40"/>
-        </w:rPr>
-        <w:t>]</w:t>
-      </w:r>
-      <w:bookmarkEnd w:id="2"/>
+      <w:bookmarkEnd w:id="5"/>
+      <w:r>
+        <w:t>Specyfikacja projektu</w:t>
+      </w:r>
+    </w:p>
+    <w:p>
+      <w:pPr>
+        <w:pStyle w:val="Nagwek2"/>
+        <w:numPr>
+          <w:ilvl w:val="0"/>
+          <w:numId w:val="0"/>
+        </w:numPr>
+        <w:ind w:firstLine="357"/>
+      </w:pPr>
+      <w:r>
+        <w:t>3.1</w:t>
+      </w:r>
+      <w:r>
+        <w:tab/>
+        <w:t>Założenia konstrukcyjne prototypu</w:t>
+      </w:r>
+    </w:p>
+    <w:p>
+      <w:pPr>
+        <w:pStyle w:val="Tekstpods"/>
+      </w:pPr>
+      <w:r>
+        <w:tab/>
+      </w:r>
+      <w:r>
+        <w:t xml:space="preserve">Po przeprowadzonej analizie postawionego problemu i dostępnych na rynku rozwiązań, możliwe jest określenie wymagań, którym konstruowany prototyp powinien sprostać. </w:t>
+      </w:r>
+      <w:r>
+        <w:t>Ze względu na temat pracy, dotyczący osobistej skrytki pocztowej, prototyp powinien</w:t>
+      </w:r>
+      <w:r>
+        <w:t xml:space="preserve"> charakteryzować się </w:t>
+      </w:r>
+      <w:r>
+        <w:t>kompaktowy</w:t>
+      </w:r>
+      <w:r>
+        <w:t>mi</w:t>
+      </w:r>
+      <w:r>
+        <w:t xml:space="preserve"> rozmiar</w:t>
+      </w:r>
+      <w:r>
+        <w:t>ami</w:t>
+      </w:r>
+      <w:r>
+        <w:t xml:space="preserve"> i zdoln</w:t>
+      </w:r>
+      <w:r>
+        <w:t>ością</w:t>
+      </w:r>
+      <w:r>
+        <w:t xml:space="preserve"> pomie</w:t>
+      </w:r>
+      <w:r>
+        <w:t>szczenia</w:t>
+      </w:r>
+      <w:r>
+        <w:t xml:space="preserve"> jedn</w:t>
+      </w:r>
+      <w:r>
+        <w:t>ej</w:t>
+      </w:r>
+      <w:r>
+        <w:t xml:space="preserve"> średniej wielkości paczk</w:t>
+      </w:r>
+      <w:r>
+        <w:t>i</w:t>
+      </w:r>
+      <w:r>
+        <w:t xml:space="preserve">. </w:t>
+      </w:r>
+      <w:r>
+        <w:t xml:space="preserve">Dodatkowo, </w:t>
+      </w:r>
+      <w:r>
+        <w:t xml:space="preserve">zaleca się, aby </w:t>
+      </w:r>
+      <w:r>
+        <w:t>poprawi</w:t>
+      </w:r>
+      <w:r>
+        <w:t>ł</w:t>
+      </w:r>
+      <w:r>
+        <w:t xml:space="preserve"> kwestię bezpieczeństwa poprzez ograni</w:t>
+      </w:r>
+      <w:r>
+        <w:t>czanie</w:t>
+      </w:r>
+      <w:r>
+        <w:t xml:space="preserve"> </w:t>
+      </w:r>
+      <w:r>
+        <w:t>liczby</w:t>
+      </w:r>
+      <w:r>
+        <w:t xml:space="preserve"> ruchomych elementów oraz </w:t>
+      </w:r>
+      <w:r>
+        <w:t xml:space="preserve">wprowadzenie </w:t>
+      </w:r>
+      <w:r>
+        <w:t>zmiennego kod</w:t>
+      </w:r>
+      <w:r>
+        <w:t>u</w:t>
+      </w:r>
+      <w:r>
+        <w:t xml:space="preserve"> dostępu, który odblokowuje zamek. </w:t>
+      </w:r>
+      <w:r>
+        <w:t>Najlepiej, żeby obsługa prototypu była intuicyjna i w pewnym stopniu spójna z rozwiązaniami stosowanymi w automatach paczkowych.</w:t>
+      </w:r>
+      <w:r>
+        <w:t xml:space="preserve"> Biorąc pod uwagę podane wymagania, prototyp będzie składał się z wymienionych elementów:</w:t>
+      </w:r>
     </w:p>
     <w:p>
       <w:pPr>
         <w:pStyle w:val="Tekstpods"/>
         <w:numPr>
           <w:ilvl w:val="0"/>
-          <w:numId w:val="47"/>
+          <w:numId w:val="54"/>
         </w:numPr>
       </w:pPr>
       <w:r>
-        <w:t>wymagania funkcjonalne i niefunkcjonalne</w:t>
+        <w:t>Płytki developerskiej Nucleo-64 z mikrokontrolerem STM32</w:t>
       </w:r>
     </w:p>
     <w:p>
@@ -3399,11 +4274,11 @@
         <w:pStyle w:val="Tekstpods"/>
         <w:numPr>
           <w:ilvl w:val="0"/>
-          <w:numId w:val="47"/>
+          <w:numId w:val="54"/>
         </w:numPr>
       </w:pPr>
       <w:r>
-        <w:t>przypadki użycia (diagramy UML) – dla prac, w których mają zastosowanie</w:t>
+        <w:t>Modułu GSM z anteną poprawiającą zasięg sieci komórkowej</w:t>
       </w:r>
     </w:p>
     <w:p>
@@ -3411,11 +4286,11 @@
         <w:pStyle w:val="Tekstpods"/>
         <w:numPr>
           <w:ilvl w:val="0"/>
-          <w:numId w:val="47"/>
+          <w:numId w:val="54"/>
         </w:numPr>
       </w:pPr>
       <w:r>
-        <w:t>opis narzędzi, metod eksperymentalnych, metod modelowania itp.</w:t>
+        <w:t xml:space="preserve">Modułu Bluetooth </w:t>
       </w:r>
     </w:p>
     <w:p>
@@ -3423,53 +4298,769 @@
         <w:pStyle w:val="Tekstpods"/>
         <w:numPr>
           <w:ilvl w:val="0"/>
-          <w:numId w:val="47"/>
+          <w:numId w:val="54"/>
         </w:numPr>
       </w:pPr>
       <w:r>
-        <w:t>m</w:t>
-      </w:r>
-      <w:r>
-        <w:t>etodyka pracy nad projektowaniem i implementacja – dla prac, w których ma to zastosowanie</w:t>
-      </w:r>
-    </w:p>
-    <w:p>
-      <w:pPr>
-        <w:overflowPunct/>
-        <w:autoSpaceDE/>
-        <w:autoSpaceDN/>
-        <w:adjustRightInd/>
-        <w:textAlignment w:val="auto"/>
-      </w:pPr>
-      <w:r>
-        <w:br w:type="page"/>
+        <w:t>Serwomechanizmu obsługującego zamek skrytki</w:t>
       </w:r>
     </w:p>
     <w:p>
       <w:pPr>
         <w:pStyle w:val="Tekstpods"/>
-      </w:pPr>
+        <w:numPr>
+          <w:ilvl w:val="0"/>
+          <w:numId w:val="54"/>
+        </w:numPr>
+      </w:pPr>
+      <w:r>
+        <w:t>Czujnika magnetycznego</w:t>
+      </w:r>
     </w:p>
     <w:p>
       <w:pPr>
         <w:pStyle w:val="Tekstpods"/>
-      </w:pPr>
+        <w:numPr>
+          <w:ilvl w:val="0"/>
+          <w:numId w:val="54"/>
+        </w:numPr>
+      </w:pPr>
+      <w:r>
+        <w:t>Membranowej k</w:t>
+      </w:r>
+      <w:r>
+        <w:t>lawiatury matrycowej 4x4</w:t>
+      </w:r>
     </w:p>
     <w:p>
       <w:pPr>
         <w:pStyle w:val="Tekstpods"/>
-      </w:pPr>
+        <w:numPr>
+          <w:ilvl w:val="0"/>
+          <w:numId w:val="54"/>
+        </w:numPr>
+      </w:pPr>
+      <w:r>
+        <w:t>Wyświetlacza alfa-numerycznego LCD 2x16</w:t>
+      </w:r>
     </w:p>
     <w:p>
       <w:pPr>
         <w:pStyle w:val="Tekstpods"/>
-      </w:pPr>
+        <w:ind w:firstLine="720"/>
+      </w:pPr>
+      <w:r>
+        <w:t>W celu osiągnięcia optymalnych rezultatów konstruowanego prototypu, skupiono się na modularności umożliwiającej na łatwą wymianę poszczególnych elementów.  Płytka developerska Nucleo-64 posiada wyprowadzenia typu „goldpin” o rastrze 2,54</w:t>
+      </w:r>
+      <w:r>
+        <w:t xml:space="preserve"> </w:t>
+      </w:r>
+      <w:r>
+        <w:t>mm</w:t>
+      </w:r>
+      <w:r>
+        <w:t>,</w:t>
+      </w:r>
+      <w:r>
+        <w:t xml:space="preserve"> nazywane przez producenta płytki jako „Morpho extension” [7].</w:t>
+      </w:r>
+      <w:r>
+        <w:t xml:space="preserve"> Dodatkowo Nucleo-64 posiada wbudowany programator-debugger, który umożliwia łatwe wgrywanie oraz </w:t>
+      </w:r>
+      <w:r>
+        <w:lastRenderedPageBreak/>
+        <w:t>debugowanie napisanego kodu. Wybór modułu GSM został podyktowany faktem, że zasięg sieci komórkowej 2G</w:t>
+      </w:r>
+      <w:r>
+        <w:t>, która pracuje na niższych częstotliwościach</w:t>
+      </w:r>
+      <w:r>
+        <w:t xml:space="preserve"> jest lepsz</w:t>
+      </w:r>
+      <w:r>
+        <w:t>a</w:t>
+      </w:r>
+      <w:r>
+        <w:t xml:space="preserve"> w miejscach trudno dostępnych niż w przypadku nowszych technologii 3G/4G, oraz jest wykorzystywany tylko do wysyłania wiadomości SMS. </w:t>
+      </w:r>
+      <w:r>
+        <w:t xml:space="preserve">Moduł Bluetooth służy do komunikacji z telefonem użytkownika, nadającym lub odbierającym przesyłki. Z założenia prototyp ma być urządzeniem „standalone” (ang. </w:t>
+      </w:r>
+      <w:r>
+        <w:rPr>
+          <w:i/>
+          <w:iCs/>
+        </w:rPr>
+        <w:t>samodzielny</w:t>
+      </w:r>
+      <w:r>
+        <w:t xml:space="preserve">), więc komunikacja bliskiego zasięgu jest wystarczająca. Serwomechanizm w połączeniu z czujnikiem magnetycznym prezentuje model przykładowego zamka zabezpieczającego wnętrze skrytki. Sam mechanizm w prototypie nie jest wystarczający do szczelnego zablokowania dostępu przy użyciu siły, </w:t>
+      </w:r>
+      <w:r>
+        <w:t>ale</w:t>
+      </w:r>
+      <w:r>
+        <w:t xml:space="preserve"> wystarcza do </w:t>
+      </w:r>
+      <w:r>
+        <w:t>wizualizacji</w:t>
+      </w:r>
+      <w:r>
+        <w:t xml:space="preserve"> mechanizmu i testowania opracowanego kodu.</w:t>
+      </w:r>
+      <w:r>
+        <w:t xml:space="preserve"> Membranowa klawiatura matrycowa o wymiarach 4x4 przyciski jest przeznaczona do wpisywania kodu dostępu do skrytki, wysłanego w wiadomości SMS oraz zatwierdzenia dostarczenia lub odebrania przesyłki. Zastosowanie fizycznej klawiatury </w:t>
+      </w:r>
+      <w:r>
+        <w:t>eliminuje konieczność</w:t>
+      </w:r>
+      <w:r>
+        <w:t xml:space="preserve"> łączenia się kuriera </w:t>
+      </w:r>
+      <w:r>
+        <w:t>zewnętrznym urządzeniem np. telefonem ze skrytką co przyspiesza interakcje z prototypem. Wyświetlacz alfa-numeryczny LCD z podświetlaniem umożliwia przejrzyste wyświetlanie komunikatów dotyczących stanu urządzenia użytkownikom.</w:t>
+      </w:r>
+    </w:p>
+    <w:p>
+      <w:pPr>
+        <w:pStyle w:val="Nagwek2"/>
+        <w:numPr>
+          <w:ilvl w:val="0"/>
+          <w:numId w:val="0"/>
+        </w:numPr>
+        <w:ind w:left="828" w:hanging="465"/>
+      </w:pPr>
+      <w:r>
+        <w:t>3.2 Środowisko pracy</w:t>
+      </w:r>
     </w:p>
     <w:p>
       <w:pPr>
         <w:pStyle w:val="Tekstpods"/>
-      </w:pPr>
-    </w:p>
+        <w:ind w:firstLine="0"/>
+      </w:pPr>
+      <w:r>
+        <w:tab/>
+      </w:r>
+      <w:r>
+        <w:tab/>
+      </w:r>
+      <w:r>
+        <w:t xml:space="preserve">W procesie tworzenia prototypu kluczową role odgrywa opracowane oprogramowanie przeznaczone dla mikrokontrolera do obsługi przedstawionych wcześniej komponentów. W tym celu </w:t>
+      </w:r>
+      <w:r>
+        <w:t>wykorzystano</w:t>
+      </w:r>
+      <w:r>
+        <w:t xml:space="preserve"> środowisk</w:t>
+      </w:r>
+      <w:r>
+        <w:t>o</w:t>
+      </w:r>
+      <w:r>
+        <w:t xml:space="preserve"> programistyczne STM32CubeIDE</w:t>
+      </w:r>
+      <w:r>
+        <w:t>, które jest udostępniane bezpłatnie przez samą firmę STM</w:t>
+      </w:r>
+      <w:r>
+        <w:t xml:space="preserve"> (</w:t>
+      </w:r>
+      <w:r>
+        <w:rPr>
+          <w:i/>
+          <w:iCs/>
+        </w:rPr>
+        <w:t>STMicroelectronics</w:t>
+      </w:r>
+      <w:r>
+        <w:t>)</w:t>
+      </w:r>
+      <w:r>
+        <w:t xml:space="preserve"> [8].</w:t>
+      </w:r>
+      <w:r>
+        <w:t xml:space="preserve"> </w:t>
+      </w:r>
+      <w:r>
+        <w:t xml:space="preserve">STM32CubeIDE jest rozbudowanym programem, który umożliwia łatwe tworzenie projektów korzystających z bibliotek HAL (ang. </w:t>
+      </w:r>
+      <w:r>
+        <w:rPr>
+          <w:i/>
+          <w:iCs/>
+        </w:rPr>
+        <w:t>Hardware Abstraction Layer</w:t>
+      </w:r>
+      <w:r>
+        <w:t>)</w:t>
+      </w:r>
+      <w:r>
+        <w:t xml:space="preserve"> zaprojektowanych przez firmę STM</w:t>
+      </w:r>
+      <w:r>
+        <w:t>. Biblioteki te pozwalają na łatwiejszą obsługę peryferii sprzętowych mikrokontrolera bez konieczności samodzielnego pisania bibliotek opartych na rejestrach.</w:t>
+      </w:r>
+      <w:r>
+        <w:t xml:space="preserve"> Dodatkowo</w:t>
+      </w:r>
+      <w:r>
+        <w:t>, STM32CubeIDE</w:t>
+      </w:r>
+      <w:r>
+        <w:t xml:space="preserve"> posiada </w:t>
+      </w:r>
+      <w:r>
+        <w:t>interfejs graficzny z trzema perspektywami</w:t>
+      </w:r>
+      <w:r>
+        <w:t>:</w:t>
+      </w:r>
+      <w:r>
+        <w:t xml:space="preserve"> „Device Configuration Tool”, „C/C++” oraz „Debug”.</w:t>
+      </w:r>
+      <w:r>
+        <w:t xml:space="preserve"> „Device Configuration Tool”, dostępny również jako STM32CubeMX, służy do generowania kodu na podstawie wybranych opcji, włączających interfejsy komunikacyjne oraz zadeklarowanych pinów wejścia/wyjścia. </w:t>
+      </w:r>
+      <w:r>
+        <w:t>Perspektywa „C/C++” jest przeznaczona do pisania kodu w plikach źródłowych oraz bibliotekach</w:t>
+      </w:r>
+      <w:r>
+        <w:t>, natomiast „Debug” służy do debugowania kodu uruchomionego na mikrokontrolerze w czasie rzeczywistym.</w:t>
+      </w:r>
+    </w:p>
+    <w:p>
+      <w:pPr>
+        <w:pStyle w:val="Tekstpods"/>
+        <w:keepNext/>
+        <w:ind w:firstLine="0"/>
+      </w:pPr>
+      <w:r>
+        <w:rPr>
+          <w:noProof/>
+        </w:rPr>
+        <w:lastRenderedPageBreak/>
+        <w:drawing>
+          <wp:inline distT="0" distB="0" distL="0" distR="0" wp14:anchorId="04BA218E" wp14:editId="783E3FD6">
+            <wp:extent cx="5580380" cy="3022600"/>
+            <wp:effectExtent l="0" t="0" r="1270" b="6350"/>
+            <wp:docPr id="1855515710" name="Obraz 1" descr="Obraz zawierający tekst, zrzut ekranu, oprogramowanie, wyświetlacz&#10;&#10;Opis wygenerowany automatycznie"/>
+            <wp:cNvGraphicFramePr>
+              <a:graphicFrameLocks xmlns:a="http://schemas.openxmlformats.org/drawingml/2006/main" noChangeAspect="1"/>
+            </wp:cNvGraphicFramePr>
+            <a:graphic xmlns:a="http://schemas.openxmlformats.org/drawingml/2006/main">
+              <a:graphicData uri="http://schemas.openxmlformats.org/drawingml/2006/picture">
+                <pic:pic xmlns:pic="http://schemas.openxmlformats.org/drawingml/2006/picture">
+                  <pic:nvPicPr>
+                    <pic:cNvPr id="1855515710" name="Obraz 1" descr="Obraz zawierający tekst, zrzut ekranu, oprogramowanie, wyświetlacz&#10;&#10;Opis wygenerowany automatycznie"/>
+                    <pic:cNvPicPr/>
+                  </pic:nvPicPr>
+                  <pic:blipFill>
+                    <a:blip r:embed="rId22"/>
+                    <a:stretch>
+                      <a:fillRect/>
+                    </a:stretch>
+                  </pic:blipFill>
+                  <pic:spPr>
+                    <a:xfrm>
+                      <a:off x="0" y="0"/>
+                      <a:ext cx="5580380" cy="3022600"/>
+                    </a:xfrm>
+                    <a:prstGeom prst="rect">
+                      <a:avLst/>
+                    </a:prstGeom>
+                  </pic:spPr>
+                </pic:pic>
+              </a:graphicData>
+            </a:graphic>
+          </wp:inline>
+        </w:drawing>
+      </w:r>
+    </w:p>
+    <w:p>
+      <w:pPr>
+        <w:pStyle w:val="Legenda"/>
+        <w:jc w:val="center"/>
+        <w:rPr>
+          <w:sz w:val="20"/>
+          <w:u w:val="single"/>
+        </w:rPr>
+      </w:pPr>
+      <w:r>
+        <w:rPr>
+          <w:sz w:val="20"/>
+          <w:u w:val="single"/>
+        </w:rPr>
+        <w:t xml:space="preserve">Rysunek </w:t>
+      </w:r>
+      <w:r>
+        <w:rPr>
+          <w:sz w:val="20"/>
+          <w:u w:val="single"/>
+        </w:rPr>
+        <w:t>3</w:t>
+      </w:r>
+      <w:r>
+        <w:rPr>
+          <w:sz w:val="20"/>
+          <w:u w:val="single"/>
+        </w:rPr>
+        <w:t xml:space="preserve">.1 </w:t>
+      </w:r>
+      <w:bookmarkStart w:id="6" w:name="_Hlk157546687"/>
+      <w:r>
+        <w:rPr>
+          <w:sz w:val="20"/>
+          <w:u w:val="single"/>
+        </w:rPr>
+        <w:t>Perspektywa „Device Configuration Tool”</w:t>
+      </w:r>
+      <w:r>
+        <w:rPr>
+          <w:sz w:val="20"/>
+          <w:u w:val="single"/>
+        </w:rPr>
+        <w:t xml:space="preserve"> programu STM32CubeIDE</w:t>
+      </w:r>
+      <w:bookmarkEnd w:id="6"/>
+    </w:p>
+    <w:p/>
+    <w:p>
+      <w:pPr>
+        <w:pStyle w:val="Tekstpods"/>
+        <w:keepNext/>
+        <w:ind w:firstLine="0"/>
+      </w:pPr>
+      <w:r>
+        <w:rPr>
+          <w:noProof/>
+        </w:rPr>
+        <w:drawing>
+          <wp:inline distT="0" distB="0" distL="0" distR="0" wp14:anchorId="0F74B5A9" wp14:editId="6227A2B9">
+            <wp:extent cx="5580380" cy="3022600"/>
+            <wp:effectExtent l="0" t="0" r="1270" b="6350"/>
+            <wp:docPr id="597871497" name="Obraz 2" descr="Obraz zawierający tekst, zrzut ekranu, oprogramowanie, wyświetlacz&#10;&#10;Opis wygenerowany automatycznie"/>
+            <wp:cNvGraphicFramePr>
+              <a:graphicFrameLocks xmlns:a="http://schemas.openxmlformats.org/drawingml/2006/main" noChangeAspect="1"/>
+            </wp:cNvGraphicFramePr>
+            <a:graphic xmlns:a="http://schemas.openxmlformats.org/drawingml/2006/main">
+              <a:graphicData uri="http://schemas.openxmlformats.org/drawingml/2006/picture">
+                <pic:pic xmlns:pic="http://schemas.openxmlformats.org/drawingml/2006/picture">
+                  <pic:nvPicPr>
+                    <pic:cNvPr id="597871497" name="Obraz 2" descr="Obraz zawierający tekst, zrzut ekranu, oprogramowanie, wyświetlacz&#10;&#10;Opis wygenerowany automatycznie"/>
+                    <pic:cNvPicPr/>
+                  </pic:nvPicPr>
+                  <pic:blipFill>
+                    <a:blip r:embed="rId23"/>
+                    <a:stretch>
+                      <a:fillRect/>
+                    </a:stretch>
+                  </pic:blipFill>
+                  <pic:spPr>
+                    <a:xfrm>
+                      <a:off x="0" y="0"/>
+                      <a:ext cx="5580380" cy="3022600"/>
+                    </a:xfrm>
+                    <a:prstGeom prst="rect">
+                      <a:avLst/>
+                    </a:prstGeom>
+                  </pic:spPr>
+                </pic:pic>
+              </a:graphicData>
+            </a:graphic>
+          </wp:inline>
+        </w:drawing>
+      </w:r>
+    </w:p>
+    <w:p>
+      <w:pPr>
+        <w:pStyle w:val="Legenda"/>
+        <w:jc w:val="center"/>
+        <w:rPr>
+          <w:sz w:val="20"/>
+          <w:u w:val="single"/>
+        </w:rPr>
+      </w:pPr>
+      <w:r>
+        <w:rPr>
+          <w:sz w:val="20"/>
+          <w:u w:val="single"/>
+        </w:rPr>
+        <w:t>Rysunek 3.2 Perspektywa „C/C++”</w:t>
+      </w:r>
+      <w:r>
+        <w:rPr>
+          <w:sz w:val="20"/>
+          <w:u w:val="single"/>
+        </w:rPr>
+        <w:t xml:space="preserve"> </w:t>
+      </w:r>
+      <w:r>
+        <w:rPr>
+          <w:sz w:val="20"/>
+          <w:u w:val="single"/>
+        </w:rPr>
+        <w:t>programu STM32CubeIDE</w:t>
+      </w:r>
+    </w:p>
+    <w:p>
+      <w:pPr>
+        <w:pStyle w:val="Tekstpods"/>
+        <w:keepNext/>
+        <w:ind w:firstLine="0"/>
+      </w:pPr>
+      <w:r>
+        <w:rPr>
+          <w:noProof/>
+        </w:rPr>
+        <w:lastRenderedPageBreak/>
+        <w:drawing>
+          <wp:inline distT="0" distB="0" distL="0" distR="0" wp14:anchorId="6F97AE79" wp14:editId="556F44E6">
+            <wp:extent cx="5580380" cy="3022600"/>
+            <wp:effectExtent l="0" t="0" r="1270" b="6350"/>
+            <wp:docPr id="43458802" name="Obraz 3" descr="Obraz zawierający tekst, zrzut ekranu, oprogramowanie, wyświetlacz&#10;&#10;Opis wygenerowany automatycznie"/>
+            <wp:cNvGraphicFramePr>
+              <a:graphicFrameLocks xmlns:a="http://schemas.openxmlformats.org/drawingml/2006/main" noChangeAspect="1"/>
+            </wp:cNvGraphicFramePr>
+            <a:graphic xmlns:a="http://schemas.openxmlformats.org/drawingml/2006/main">
+              <a:graphicData uri="http://schemas.openxmlformats.org/drawingml/2006/picture">
+                <pic:pic xmlns:pic="http://schemas.openxmlformats.org/drawingml/2006/picture">
+                  <pic:nvPicPr>
+                    <pic:cNvPr id="43458802" name="Obraz 3" descr="Obraz zawierający tekst, zrzut ekranu, oprogramowanie, wyświetlacz&#10;&#10;Opis wygenerowany automatycznie"/>
+                    <pic:cNvPicPr/>
+                  </pic:nvPicPr>
+                  <pic:blipFill>
+                    <a:blip r:embed="rId24"/>
+                    <a:stretch>
+                      <a:fillRect/>
+                    </a:stretch>
+                  </pic:blipFill>
+                  <pic:spPr>
+                    <a:xfrm>
+                      <a:off x="0" y="0"/>
+                      <a:ext cx="5580380" cy="3022600"/>
+                    </a:xfrm>
+                    <a:prstGeom prst="rect">
+                      <a:avLst/>
+                    </a:prstGeom>
+                  </pic:spPr>
+                </pic:pic>
+              </a:graphicData>
+            </a:graphic>
+          </wp:inline>
+        </w:drawing>
+      </w:r>
+    </w:p>
+    <w:p>
+      <w:pPr>
+        <w:pStyle w:val="Legenda"/>
+        <w:jc w:val="center"/>
+        <w:rPr>
+          <w:sz w:val="20"/>
+          <w:u w:val="single"/>
+        </w:rPr>
+      </w:pPr>
+      <w:r>
+        <w:rPr>
+          <w:sz w:val="20"/>
+          <w:u w:val="single"/>
+        </w:rPr>
+        <w:t>Rysunek 3.3 Perspektywa „Debug”</w:t>
+      </w:r>
+      <w:r>
+        <w:rPr>
+          <w:sz w:val="20"/>
+          <w:u w:val="single"/>
+        </w:rPr>
+        <w:t xml:space="preserve"> </w:t>
+      </w:r>
+      <w:r>
+        <w:rPr>
+          <w:sz w:val="20"/>
+          <w:u w:val="single"/>
+        </w:rPr>
+        <w:t>programu STM32CubeIDE</w:t>
+      </w:r>
+    </w:p>
+    <w:p>
+      <w:pPr>
+        <w:pStyle w:val="Tekstpods"/>
+        <w:ind w:firstLine="0"/>
+      </w:pPr>
+    </w:p>
+    <w:p>
+      <w:pPr>
+        <w:pStyle w:val="Tekstpods"/>
+        <w:ind w:firstLine="0"/>
+      </w:pPr>
+      <w:r>
+        <w:tab/>
+      </w:r>
+      <w:r>
+        <w:tab/>
+      </w:r>
+      <w:r>
+        <w:t xml:space="preserve">W ramach debugowania został również użyty program Tera Term, który </w:t>
+      </w:r>
+      <w:r>
+        <w:t>umożliwia</w:t>
+      </w:r>
+      <w:r>
+        <w:t xml:space="preserve"> komunikację komputera z mikrokontrolerem przez UART (ang. </w:t>
+      </w:r>
+      <w:r>
+        <w:rPr>
+          <w:i/>
+          <w:iCs/>
+        </w:rPr>
+        <w:t>Universal Asynchronous Receiver-Transmitter</w:t>
+      </w:r>
+      <w:r>
+        <w:t>)</w:t>
+      </w:r>
+      <w:r>
+        <w:t>. Program Tera Term służy do kontrolowania komunikatów wysyłanych przez STM32 w celu wychwycenia ewentualnych problemów ze strony modułów Bluetooth oraz GSM, a także umożliwia komunikację z tymi modułami.</w:t>
+      </w:r>
+    </w:p>
+    <w:p>
+      <w:pPr>
+        <w:pStyle w:val="Tekstpods"/>
+        <w:ind w:firstLine="0"/>
+      </w:pPr>
+    </w:p>
+    <w:p>
+      <w:pPr>
+        <w:pStyle w:val="Tekstpods"/>
+        <w:keepNext/>
+        <w:ind w:firstLine="0"/>
+      </w:pPr>
+      <w:r>
+        <w:rPr>
+          <w:noProof/>
+        </w:rPr>
+        <w:drawing>
+          <wp:inline distT="0" distB="0" distL="0" distR="0" wp14:anchorId="480F7EDB" wp14:editId="75B926F7">
+            <wp:extent cx="5580380" cy="3311525"/>
+            <wp:effectExtent l="0" t="0" r="1270" b="3175"/>
+            <wp:docPr id="2140319877" name="Obraz 4" descr="Obraz zawierający tekst, zrzut ekranu, oprogramowanie, wyświetlacz&#10;&#10;Opis wygenerowany automatycznie"/>
+            <wp:cNvGraphicFramePr>
+              <a:graphicFrameLocks xmlns:a="http://schemas.openxmlformats.org/drawingml/2006/main" noChangeAspect="1"/>
+            </wp:cNvGraphicFramePr>
+            <a:graphic xmlns:a="http://schemas.openxmlformats.org/drawingml/2006/main">
+              <a:graphicData uri="http://schemas.openxmlformats.org/drawingml/2006/picture">
+                <pic:pic xmlns:pic="http://schemas.openxmlformats.org/drawingml/2006/picture">
+                  <pic:nvPicPr>
+                    <pic:cNvPr id="2140319877" name="Obraz 4" descr="Obraz zawierający tekst, zrzut ekranu, oprogramowanie, wyświetlacz&#10;&#10;Opis wygenerowany automatycznie"/>
+                    <pic:cNvPicPr/>
+                  </pic:nvPicPr>
+                  <pic:blipFill>
+                    <a:blip r:embed="rId25"/>
+                    <a:stretch>
+                      <a:fillRect/>
+                    </a:stretch>
+                  </pic:blipFill>
+                  <pic:spPr>
+                    <a:xfrm>
+                      <a:off x="0" y="0"/>
+                      <a:ext cx="5580380" cy="3311525"/>
+                    </a:xfrm>
+                    <a:prstGeom prst="rect">
+                      <a:avLst/>
+                    </a:prstGeom>
+                  </pic:spPr>
+                </pic:pic>
+              </a:graphicData>
+            </a:graphic>
+          </wp:inline>
+        </w:drawing>
+      </w:r>
+    </w:p>
+    <w:p>
+      <w:pPr>
+        <w:pStyle w:val="Legenda"/>
+        <w:jc w:val="center"/>
+        <w:rPr>
+          <w:sz w:val="20"/>
+          <w:u w:val="single"/>
+        </w:rPr>
+      </w:pPr>
+      <w:r>
+        <w:rPr>
+          <w:sz w:val="20"/>
+          <w:u w:val="single"/>
+        </w:rPr>
+        <w:t>Rysunek 3.4 Program Tera Term</w:t>
+      </w:r>
+    </w:p>
+    <w:p>
+      <w:pPr>
+        <w:pStyle w:val="Tekstpods"/>
+        <w:ind w:firstLine="0"/>
+      </w:pPr>
+    </w:p>
+    <w:p>
+      <w:pPr>
+        <w:pStyle w:val="Tekstpods"/>
+        <w:ind w:firstLine="0"/>
+      </w:pPr>
+      <w:r>
+        <w:lastRenderedPageBreak/>
+        <w:tab/>
+      </w:r>
+      <w:r>
+        <w:tab/>
+        <w:t>Do komunikacji urządzenia z telefonem przez interfejs Bluetooth wykorzystuje się aplikację nRF Connect stworzon</w:t>
+      </w:r>
+      <w:r>
+        <w:t>ą</w:t>
+      </w:r>
+      <w:r>
+        <w:t xml:space="preserve"> przez Nordic Semiconductor [9].</w:t>
+      </w:r>
+      <w:r>
+        <w:t xml:space="preserve"> Aplikacja umożliwia</w:t>
+      </w:r>
+      <w:r>
+        <w:t xml:space="preserve"> </w:t>
+      </w:r>
+      <w:r>
+        <w:t xml:space="preserve">debugowanie urządzeń </w:t>
+      </w:r>
+      <w:r>
+        <w:t>B</w:t>
+      </w:r>
+      <w:r>
+        <w:t>luetooth</w:t>
+      </w:r>
+      <w:r>
+        <w:t xml:space="preserve"> oraz pobieranie i przesyłanie danych. Dodatkowo, aplikacja daje wgląd w usługi oraz charakterystyki udostępnianych przez urządzenia.</w:t>
+      </w:r>
+    </w:p>
+    <w:p>
+      <w:pPr>
+        <w:pStyle w:val="Tekstpods"/>
+        <w:ind w:firstLine="0"/>
+      </w:pPr>
+    </w:p>
+    <w:p>
+      <w:pPr>
+        <w:pStyle w:val="Tekstpods"/>
+        <w:keepNext/>
+        <w:ind w:firstLine="0"/>
+      </w:pPr>
+      <w:r>
+        <w:rPr>
+          <w:noProof/>
+        </w:rPr>
+        <w:drawing>
+          <wp:inline distT="0" distB="0" distL="0" distR="0" wp14:anchorId="1B1A2BAF" wp14:editId="2EB8E1A4">
+            <wp:extent cx="2628475" cy="4675367"/>
+            <wp:effectExtent l="0" t="0" r="635" b="0"/>
+            <wp:docPr id="188966099" name="Obraz 5" descr="Obraz zawierający tekst, zrzut ekranu, oprogramowanie, Czcionka&#10;&#10;Opis wygenerowany automatycznie"/>
+            <wp:cNvGraphicFramePr>
+              <a:graphicFrameLocks xmlns:a="http://schemas.openxmlformats.org/drawingml/2006/main" noChangeAspect="1"/>
+            </wp:cNvGraphicFramePr>
+            <a:graphic xmlns:a="http://schemas.openxmlformats.org/drawingml/2006/main">
+              <a:graphicData uri="http://schemas.openxmlformats.org/drawingml/2006/picture">
+                <pic:pic xmlns:pic="http://schemas.openxmlformats.org/drawingml/2006/picture">
+                  <pic:nvPicPr>
+                    <pic:cNvPr id="188966099" name="Obraz 5" descr="Obraz zawierający tekst, zrzut ekranu, oprogramowanie, Czcionka&#10;&#10;Opis wygenerowany automatycznie"/>
+                    <pic:cNvPicPr/>
+                  </pic:nvPicPr>
+                  <pic:blipFill>
+                    <a:blip r:embed="rId26"/>
+                    <a:stretch>
+                      <a:fillRect/>
+                    </a:stretch>
+                  </pic:blipFill>
+                  <pic:spPr>
+                    <a:xfrm>
+                      <a:off x="0" y="0"/>
+                      <a:ext cx="2632279" cy="4682133"/>
+                    </a:xfrm>
+                    <a:prstGeom prst="rect">
+                      <a:avLst/>
+                    </a:prstGeom>
+                  </pic:spPr>
+                </pic:pic>
+              </a:graphicData>
+            </a:graphic>
+          </wp:inline>
+        </w:drawing>
+      </w:r>
+      <w:r>
+        <w:tab/>
+      </w:r>
+      <w:r>
+        <w:tab/>
+      </w:r>
+      <w:r>
+        <w:rPr>
+          <w:noProof/>
+        </w:rPr>
+        <w:drawing>
+          <wp:inline distT="0" distB="0" distL="0" distR="0" wp14:anchorId="568615D1" wp14:editId="58FDB194">
+            <wp:extent cx="2628754" cy="4675864"/>
+            <wp:effectExtent l="0" t="0" r="635" b="0"/>
+            <wp:docPr id="830779806" name="Obraz 6" descr="Obraz zawierający tekst, zrzut ekranu, oprogramowanie, Oprogramowanie multimedialne&#10;&#10;Opis wygenerowany automatycznie"/>
+            <wp:cNvGraphicFramePr>
+              <a:graphicFrameLocks xmlns:a="http://schemas.openxmlformats.org/drawingml/2006/main" noChangeAspect="1"/>
+            </wp:cNvGraphicFramePr>
+            <a:graphic xmlns:a="http://schemas.openxmlformats.org/drawingml/2006/main">
+              <a:graphicData uri="http://schemas.openxmlformats.org/drawingml/2006/picture">
+                <pic:pic xmlns:pic="http://schemas.openxmlformats.org/drawingml/2006/picture">
+                  <pic:nvPicPr>
+                    <pic:cNvPr id="830779806" name="Obraz 6" descr="Obraz zawierający tekst, zrzut ekranu, oprogramowanie, Oprogramowanie multimedialne&#10;&#10;Opis wygenerowany automatycznie"/>
+                    <pic:cNvPicPr/>
+                  </pic:nvPicPr>
+                  <pic:blipFill>
+                    <a:blip r:embed="rId27"/>
+                    <a:stretch>
+                      <a:fillRect/>
+                    </a:stretch>
+                  </pic:blipFill>
+                  <pic:spPr>
+                    <a:xfrm>
+                      <a:off x="0" y="0"/>
+                      <a:ext cx="2630221" cy="4678474"/>
+                    </a:xfrm>
+                    <a:prstGeom prst="rect">
+                      <a:avLst/>
+                    </a:prstGeom>
+                  </pic:spPr>
+                </pic:pic>
+              </a:graphicData>
+            </a:graphic>
+          </wp:inline>
+        </w:drawing>
+      </w:r>
+    </w:p>
+    <w:p>
+      <w:pPr>
+        <w:pStyle w:val="Legenda"/>
+        <w:jc w:val="center"/>
+        <w:rPr>
+          <w:sz w:val="20"/>
+          <w:u w:val="single"/>
+        </w:rPr>
+      </w:pPr>
+      <w:r>
+        <w:rPr>
+          <w:sz w:val="20"/>
+          <w:u w:val="single"/>
+        </w:rPr>
+        <w:t>Rysunek 3.5</w:t>
+      </w:r>
+      <w:r>
+        <w:rPr>
+          <w:sz w:val="20"/>
+          <w:u w:val="single"/>
+        </w:rPr>
+        <w:t xml:space="preserve"> Aplikacja nRF Connect</w:t>
+      </w:r>
+    </w:p>
+    <w:p/>
+    <w:p/>
     <w:p>
       <w:pPr>
         <w:overflowPunct/>
@@ -3478,8 +5069,8 @@
         <w:adjustRightInd/>
         <w:textAlignment w:val="auto"/>
         <w:sectPr>
-          <w:headerReference w:type="even" r:id="rId22"/>
-          <w:headerReference w:type="default" r:id="rId23"/>
+          <w:headerReference w:type="even" r:id="rId28"/>
+          <w:headerReference w:type="default" r:id="rId29"/>
           <w:footnotePr>
             <w:numRestart w:val="eachPage"/>
           </w:footnotePr>
@@ -3507,7 +5098,7 @@
           <w:szCs w:val="40"/>
         </w:rPr>
       </w:pPr>
-      <w:bookmarkStart w:id="3" w:name="_Toc98759121"/>
+      <w:bookmarkStart w:id="7" w:name="_Toc98759121"/>
       <w:r>
         <w:rPr>
           <w:szCs w:val="40"/>
@@ -3527,25 +5118,13 @@
         </w:rPr>
         <w:br/>
       </w:r>
+      <w:bookmarkEnd w:id="7"/>
       <w:r>
         <w:rPr>
           <w:szCs w:val="40"/>
         </w:rPr>
-        <w:t xml:space="preserve">[Właściwy dla kierunku – </w:t>
-      </w:r>
-      <w:r>
-        <w:rPr>
-          <w:szCs w:val="40"/>
-        </w:rPr>
-        <w:t>np</w:t>
-      </w:r>
-      <w:r>
-        <w:rPr>
-          <w:szCs w:val="40"/>
-        </w:rPr>
-        <w:t>. Specyfikacja zewnętrzna]</w:t>
-      </w:r>
-      <w:bookmarkEnd w:id="3"/>
+        <w:t>Specyfikacja zewnętrzna – Konstrukcja urządzenia</w:t>
+      </w:r>
     </w:p>
     <w:p>
       <w:pPr>
@@ -3685,7 +5264,8 @@
         <w:adjustRightInd/>
         <w:textAlignment w:val="auto"/>
         <w:sectPr>
-          <w:headerReference w:type="default" r:id="rId24"/>
+          <w:headerReference w:type="even" r:id="rId30"/>
+          <w:headerReference w:type="default" r:id="rId31"/>
           <w:footnotePr>
             <w:numRestart w:val="eachPage"/>
           </w:footnotePr>
@@ -3750,7 +5330,7 @@
                           <pic:cNvPicPr/>
                         </pic:nvPicPr>
                         <pic:blipFill>
-                          <a:blip r:embed="rId25"/>
+                          <a:blip r:embed="rId32"/>
                           <a:stretch>
                             <a:fillRect/>
                           </a:stretch>
@@ -3849,7 +5429,7 @@
       <w:r>
         <w:br w:type="page"/>
       </w:r>
-      <w:bookmarkStart w:id="4" w:name="_Toc98759122"/>
+      <w:bookmarkStart w:id="8" w:name="_Toc98759122"/>
       <w:r>
         <w:lastRenderedPageBreak/>
         <w:t>Rozdział 5</w:t>
@@ -3866,7 +5446,7 @@
         </w:rPr>
         <w:t>[Właściwy dla kierunku – np. Specyfikacja wewnętrzna]</w:t>
       </w:r>
-      <w:bookmarkEnd w:id="4"/>
+      <w:bookmarkEnd w:id="8"/>
     </w:p>
     <w:p>
       <w:pPr>
@@ -4489,6 +6069,7 @@
               <w:t xml:space="preserve"> </w:t>
             </w:r>
             <w:proofErr w:type="spellStart"/>
+            <w:proofErr w:type="gramStart"/>
             <w:r>
               <w:rPr>
                 <w:rFonts w:ascii="Courier New" w:hAnsi="Courier New" w:cs="Courier New"/>
@@ -4508,6 +6089,7 @@
               </w:rPr>
               <w:t>;</w:t>
             </w:r>
+            <w:proofErr w:type="gramEnd"/>
           </w:p>
           <w:p>
             <w:pPr>
@@ -4551,6 +6133,7 @@
               <w:t xml:space="preserve"> </w:t>
             </w:r>
             <w:proofErr w:type="spellStart"/>
+            <w:proofErr w:type="gramStart"/>
             <w:r>
               <w:rPr>
                 <w:rFonts w:ascii="Courier New" w:hAnsi="Courier New" w:cs="Courier New"/>
@@ -4558,7 +6141,17 @@
                 <w:sz w:val="20"/>
                 <w:lang w:val="en-US"/>
               </w:rPr>
-              <w:t>java.util.Random</w:t>
+              <w:t>java.util</w:t>
+            </w:r>
+            <w:proofErr w:type="gramEnd"/>
+            <w:r>
+              <w:rPr>
+                <w:rFonts w:ascii="Courier New" w:hAnsi="Courier New" w:cs="Courier New"/>
+                <w:color w:val="000000"/>
+                <w:sz w:val="20"/>
+                <w:lang w:val="en-US"/>
+              </w:rPr>
+              <w:t>.Random</w:t>
             </w:r>
             <w:proofErr w:type="spellEnd"/>
             <w:r>
@@ -4721,7 +6314,27 @@
                 <w:sz w:val="20"/>
                 <w:lang w:val="en-US"/>
               </w:rPr>
-              <w:t xml:space="preserve"> main(String[] </w:t>
+              <w:t xml:space="preserve"> </w:t>
+            </w:r>
+            <w:proofErr w:type="gramStart"/>
+            <w:r>
+              <w:rPr>
+                <w:rFonts w:ascii="Courier New" w:hAnsi="Courier New" w:cs="Courier New"/>
+                <w:color w:val="000000"/>
+                <w:sz w:val="20"/>
+                <w:lang w:val="en-US"/>
+              </w:rPr>
+              <w:t>main(</w:t>
+            </w:r>
+            <w:proofErr w:type="gramEnd"/>
+            <w:r>
+              <w:rPr>
+                <w:rFonts w:ascii="Courier New" w:hAnsi="Courier New" w:cs="Courier New"/>
+                <w:color w:val="000000"/>
+                <w:sz w:val="20"/>
+                <w:lang w:val="en-US"/>
+              </w:rPr>
+              <w:t xml:space="preserve">String[] </w:t>
             </w:r>
             <w:proofErr w:type="spellStart"/>
             <w:r>
@@ -4791,7 +6404,27 @@
                 <w:sz w:val="20"/>
                 <w:lang w:val="en-US"/>
               </w:rPr>
-              <w:t xml:space="preserve"> Random();</w:t>
+              <w:t xml:space="preserve"> </w:t>
+            </w:r>
+            <w:proofErr w:type="gramStart"/>
+            <w:r>
+              <w:rPr>
+                <w:rFonts w:ascii="Courier New" w:hAnsi="Courier New" w:cs="Courier New"/>
+                <w:color w:val="000000"/>
+                <w:sz w:val="20"/>
+                <w:lang w:val="en-US"/>
+              </w:rPr>
+              <w:t>Random(</w:t>
+            </w:r>
+            <w:proofErr w:type="gramEnd"/>
+            <w:r>
+              <w:rPr>
+                <w:rFonts w:ascii="Courier New" w:hAnsi="Courier New" w:cs="Courier New"/>
+                <w:color w:val="000000"/>
+                <w:sz w:val="20"/>
+                <w:lang w:val="en-US"/>
+              </w:rPr>
+              <w:t>);</w:t>
             </w:r>
           </w:p>
           <w:p>
@@ -4851,6 +6484,7 @@
               </w:rPr>
               <w:t xml:space="preserve">drawing a number from the range </w:t>
             </w:r>
+            <w:proofErr w:type="gramStart"/>
             <w:r>
               <w:rPr>
                 <w:rFonts w:ascii="Courier New" w:hAnsi="Courier New" w:cs="Courier New"/>
@@ -4858,7 +6492,17 @@
                 <w:sz w:val="20"/>
                 <w:lang w:val="en-US"/>
               </w:rPr>
-              <w:t>1..10</w:t>
+              <w:t>1..</w:t>
+            </w:r>
+            <w:proofErr w:type="gramEnd"/>
+            <w:r>
+              <w:rPr>
+                <w:rFonts w:ascii="Courier New" w:hAnsi="Courier New" w:cs="Courier New"/>
+                <w:color w:val="3F7F5F"/>
+                <w:sz w:val="20"/>
+                <w:lang w:val="en-US"/>
+              </w:rPr>
+              <w:t>10</w:t>
             </w:r>
           </w:p>
           <w:p>
@@ -4910,6 +6554,7 @@
               <w:t xml:space="preserve"> a = </w:t>
             </w:r>
             <w:proofErr w:type="spellStart"/>
+            <w:proofErr w:type="gramStart"/>
             <w:r>
               <w:rPr>
                 <w:rFonts w:ascii="Courier New" w:hAnsi="Courier New" w:cs="Courier New"/>
@@ -4920,6 +6565,7 @@
               <w:t>r.nextInt</w:t>
             </w:r>
             <w:proofErr w:type="spellEnd"/>
+            <w:proofErr w:type="gramEnd"/>
             <w:r>
               <w:rPr>
                 <w:rFonts w:ascii="Courier New" w:hAnsi="Courier New" w:cs="Courier New"/>
@@ -4996,8 +6642,19 @@
                 <w:sz w:val="20"/>
                 <w:lang w:val="en-US"/>
               </w:rPr>
-              <w:t>(a);</w:t>
+              <w:t>(a</w:t>
             </w:r>
+            <w:proofErr w:type="gramStart"/>
+            <w:r>
+              <w:rPr>
+                <w:rFonts w:ascii="Courier New" w:hAnsi="Courier New" w:cs="Courier New"/>
+                <w:color w:val="000000"/>
+                <w:sz w:val="20"/>
+                <w:lang w:val="en-US"/>
+              </w:rPr>
+              <w:t>);</w:t>
+            </w:r>
+            <w:proofErr w:type="gramEnd"/>
           </w:p>
           <w:p>
             <w:pPr>
@@ -5063,7 +6720,27 @@
                 <w:sz w:val="20"/>
                 <w:lang w:val="en-US"/>
               </w:rPr>
-              <w:t xml:space="preserve"> -5..15</w:t>
+              <w:t xml:space="preserve"> -</w:t>
+            </w:r>
+            <w:proofErr w:type="gramStart"/>
+            <w:r>
+              <w:rPr>
+                <w:rFonts w:ascii="Courier New" w:hAnsi="Courier New" w:cs="Courier New"/>
+                <w:color w:val="3F7F5F"/>
+                <w:sz w:val="20"/>
+                <w:lang w:val="en-US"/>
+              </w:rPr>
+              <w:t>5..</w:t>
+            </w:r>
+            <w:proofErr w:type="gramEnd"/>
+            <w:r>
+              <w:rPr>
+                <w:rFonts w:ascii="Courier New" w:hAnsi="Courier New" w:cs="Courier New"/>
+                <w:color w:val="3F7F5F"/>
+                <w:sz w:val="20"/>
+                <w:lang w:val="en-US"/>
+              </w:rPr>
+              <w:t>15</w:t>
             </w:r>
           </w:p>
           <w:p>
@@ -5135,6 +6812,7 @@
               <w:t>(</w:t>
             </w:r>
             <w:proofErr w:type="spellStart"/>
+            <w:proofErr w:type="gramStart"/>
             <w:r>
               <w:rPr>
                 <w:rFonts w:ascii="Courier New" w:hAnsi="Courier New" w:cs="Courier New"/>
@@ -5145,6 +6823,7 @@
               <w:t>r.nextInt</w:t>
             </w:r>
             <w:proofErr w:type="spellEnd"/>
+            <w:proofErr w:type="gramEnd"/>
             <w:r>
               <w:rPr>
                 <w:rFonts w:ascii="Courier New" w:hAnsi="Courier New" w:cs="Courier New"/>
@@ -5256,8 +6935,8 @@
         <w:adjustRightInd/>
         <w:textAlignment w:val="auto"/>
         <w:sectPr>
-          <w:headerReference w:type="even" r:id="rId26"/>
-          <w:headerReference w:type="default" r:id="rId27"/>
+          <w:headerReference w:type="even" r:id="rId33"/>
+          <w:headerReference w:type="default" r:id="rId34"/>
           <w:footnotePr>
             <w:numRestart w:val="eachPage"/>
           </w:footnotePr>
@@ -5283,7 +6962,7 @@
           <w:szCs w:val="40"/>
         </w:rPr>
       </w:pPr>
-      <w:bookmarkStart w:id="5" w:name="_Toc98759123"/>
+      <w:bookmarkStart w:id="9" w:name="_Toc98759123"/>
       <w:r>
         <w:rPr>
           <w:bCs/>
@@ -5313,7 +6992,7 @@
         </w:rPr>
         <w:t>Weryfikacja i walidacja</w:t>
       </w:r>
-      <w:bookmarkEnd w:id="5"/>
+      <w:bookmarkEnd w:id="9"/>
     </w:p>
     <w:p>
       <w:pPr>
@@ -5629,6 +7308,7 @@
         <w:adjustRightInd/>
         <w:textAlignment w:val="auto"/>
         <w:sectPr>
+          <w:headerReference w:type="even" r:id="rId35"/>
           <w:footnotePr>
             <w:numRestart w:val="eachPage"/>
           </w:footnotePr>
@@ -5654,7 +7334,7 @@
           <w:szCs w:val="40"/>
         </w:rPr>
       </w:pPr>
-      <w:bookmarkStart w:id="6" w:name="_Toc98759124"/>
+      <w:bookmarkStart w:id="10" w:name="_Toc98759124"/>
       <w:r>
         <w:rPr>
           <w:bCs/>
@@ -5684,7 +7364,7 @@
         </w:rPr>
         <w:t>Podsumowanie i wnioski</w:t>
       </w:r>
-      <w:bookmarkEnd w:id="6"/>
+      <w:bookmarkEnd w:id="10"/>
     </w:p>
     <w:p>
       <w:pPr>
@@ -5760,6 +7440,7 @@
         <w:adjustRightInd/>
         <w:textAlignment w:val="auto"/>
         <w:sectPr>
+          <w:headerReference w:type="even" r:id="rId36"/>
           <w:footnotePr>
             <w:numRestart w:val="eachPage"/>
           </w:footnotePr>
@@ -5782,7 +7463,7 @@
         </w:numPr>
         <w:ind w:left="363"/>
       </w:pPr>
-      <w:bookmarkStart w:id="7" w:name="_Toc98759125"/>
+      <w:bookmarkStart w:id="11" w:name="_Toc98759125"/>
       <w:r>
         <w:lastRenderedPageBreak/>
         <w:t>B</w:t>
@@ -5790,7 +7471,7 @@
       <w:r>
         <w:t>ibliografia</w:t>
       </w:r>
-      <w:bookmarkEnd w:id="7"/>
+      <w:bookmarkEnd w:id="11"/>
     </w:p>
     <w:p>
       <w:pPr>
@@ -5806,17 +7487,9 @@
         <w:jc w:val="left"/>
       </w:pPr>
       <w:r>
-        <w:t xml:space="preserve">Drew </w:t>
-      </w:r>
-      <w:proofErr w:type="spellStart"/>
-      <w:r>
-        <w:t>McKay</w:t>
-      </w:r>
-      <w:proofErr w:type="spellEnd"/>
-      <w:r>
-        <w:t xml:space="preserve">. </w:t>
-      </w:r>
-      <w:hyperlink r:id="rId28" w:history="1">
+        <w:t xml:space="preserve">Drew McKay. </w:t>
+      </w:r>
+      <w:hyperlink r:id="rId37" w:history="1">
         <w:r>
           <w:rPr>
             <w:rStyle w:val="Hipercze"/>
@@ -5841,7 +7514,7 @@
         <w:spacing w:after="120"/>
         <w:jc w:val="left"/>
       </w:pPr>
-      <w:hyperlink r:id="rId29" w:history="1">
+      <w:hyperlink r:id="rId38" w:history="1">
         <w:r>
           <w:rPr>
             <w:rStyle w:val="Hipercze"/>
@@ -5866,7 +7539,7 @@
         <w:spacing w:after="120"/>
         <w:jc w:val="left"/>
       </w:pPr>
-      <w:hyperlink r:id="rId30" w:history="1">
+      <w:hyperlink r:id="rId39" w:history="1">
         <w:r>
           <w:rPr>
             <w:rStyle w:val="Hipercze"/>
@@ -5891,7 +7564,7 @@
         <w:spacing w:after="120"/>
         <w:jc w:val="left"/>
       </w:pPr>
-      <w:hyperlink r:id="rId31" w:history="1">
+      <w:hyperlink r:id="rId40" w:history="1">
         <w:r>
           <w:rPr>
             <w:rStyle w:val="Hipercze"/>
@@ -5905,6 +7578,131 @@
     </w:p>
     <w:p>
       <w:pPr>
+        <w:pStyle w:val="Literatwykaz"/>
+        <w:numPr>
+          <w:ilvl w:val="0"/>
+          <w:numId w:val="45"/>
+        </w:numPr>
+        <w:tabs>
+          <w:tab w:val="clear" w:pos="567"/>
+        </w:tabs>
+        <w:spacing w:after="120"/>
+        <w:jc w:val="left"/>
+      </w:pPr>
+      <w:hyperlink r:id="rId41" w:history="1">
+        <w:r>
+          <w:rPr>
+            <w:rStyle w:val="Hipercze"/>
+          </w:rPr>
+          <w:t>https://lockermap.com</w:t>
+        </w:r>
+      </w:hyperlink>
+      <w:r>
+        <w:t xml:space="preserve"> (dostęp 27.01.2024)</w:t>
+      </w:r>
+    </w:p>
+    <w:p>
+      <w:pPr>
+        <w:pStyle w:val="Literatwykaz"/>
+        <w:numPr>
+          <w:ilvl w:val="0"/>
+          <w:numId w:val="45"/>
+        </w:numPr>
+        <w:tabs>
+          <w:tab w:val="clear" w:pos="567"/>
+        </w:tabs>
+        <w:spacing w:after="120"/>
+        <w:jc w:val="left"/>
+      </w:pPr>
+      <w:hyperlink r:id="rId42" w:history="1">
+        <w:r>
+          <w:rPr>
+            <w:rStyle w:val="Hipercze"/>
+          </w:rPr>
+          <w:t>https://commons.wikimedia.org/wiki/File:Amazon_locker_-_20190831_(cropped).jpg</w:t>
+        </w:r>
+      </w:hyperlink>
+      <w:r>
+        <w:t xml:space="preserve"> (dostęp 30.01.2024)</w:t>
+      </w:r>
+    </w:p>
+    <w:p>
+      <w:pPr>
+        <w:pStyle w:val="Literatwykaz"/>
+        <w:numPr>
+          <w:ilvl w:val="0"/>
+          <w:numId w:val="45"/>
+        </w:numPr>
+        <w:tabs>
+          <w:tab w:val="clear" w:pos="567"/>
+        </w:tabs>
+        <w:spacing w:after="120"/>
+        <w:jc w:val="left"/>
+      </w:pPr>
+      <w:hyperlink r:id="rId43" w:history="1">
+        <w:r>
+          <w:rPr>
+            <w:rStyle w:val="Hipercze"/>
+          </w:rPr>
+          <w:t>https://os.mbed.com/platforms/ST-Nucleo-L476RG/</w:t>
+        </w:r>
+      </w:hyperlink>
+      <w:r>
+        <w:t xml:space="preserve"> (dostęp 30.01.2024)</w:t>
+      </w:r>
+    </w:p>
+    <w:p>
+      <w:pPr>
+        <w:pStyle w:val="Literatwykaz"/>
+        <w:numPr>
+          <w:ilvl w:val="0"/>
+          <w:numId w:val="45"/>
+        </w:numPr>
+        <w:tabs>
+          <w:tab w:val="clear" w:pos="567"/>
+        </w:tabs>
+        <w:spacing w:after="120"/>
+        <w:jc w:val="left"/>
+      </w:pPr>
+      <w:hyperlink r:id="rId44" w:history="1">
+        <w:r>
+          <w:rPr>
+            <w:rStyle w:val="Hipercze"/>
+          </w:rPr>
+          <w:t>https://www.st.com/content/st_com/en/stm32cubeide.html</w:t>
+        </w:r>
+      </w:hyperlink>
+      <w:r>
+        <w:t xml:space="preserve"> (dostęp 30.01.2024)</w:t>
+      </w:r>
+    </w:p>
+    <w:p>
+      <w:pPr>
+        <w:pStyle w:val="Literatwykaz"/>
+        <w:numPr>
+          <w:ilvl w:val="0"/>
+          <w:numId w:val="45"/>
+        </w:numPr>
+        <w:tabs>
+          <w:tab w:val="clear" w:pos="567"/>
+        </w:tabs>
+        <w:spacing w:after="120"/>
+        <w:jc w:val="left"/>
+      </w:pPr>
+      <w:hyperlink r:id="rId45" w:history="1">
+        <w:r>
+          <w:rPr>
+            <w:rStyle w:val="Hipercze"/>
+          </w:rPr>
+          <w:t>https://www.nordicsemi.com/Products/Development-tools/nrf-connect-for-mobile</w:t>
+        </w:r>
+      </w:hyperlink>
+      <w:r>
+        <w:t xml:space="preserve"> (dostęp 30.01.2024)</w:t>
+      </w:r>
+    </w:p>
+    <w:p>
+      <w:pPr>
         <w:overflowPunct/>
         <w:autoSpaceDE/>
         <w:autoSpaceDN/>
@@ -6145,8 +7943,8 @@
         <w:adjustRightInd/>
         <w:textAlignment w:val="auto"/>
         <w:sectPr>
-          <w:headerReference w:type="even" r:id="rId32"/>
-          <w:headerReference w:type="default" r:id="rId33"/>
+          <w:headerReference w:type="even" r:id="rId46"/>
+          <w:headerReference w:type="default" r:id="rId47"/>
           <w:footnotePr>
             <w:numRestart w:val="eachPage"/>
           </w:footnotePr>
@@ -6166,7 +7964,7 @@
         </w:numPr>
         <w:ind w:left="363"/>
       </w:pPr>
-      <w:bookmarkStart w:id="8" w:name="_Toc98759126"/>
+      <w:bookmarkStart w:id="12" w:name="_Toc98759126"/>
       <w:r>
         <w:lastRenderedPageBreak/>
         <w:t xml:space="preserve">Spis </w:t>
@@ -6174,7 +7972,7 @@
       <w:r>
         <w:t>skrótów i symboli</w:t>
       </w:r>
-      <w:bookmarkEnd w:id="8"/>
+      <w:bookmarkEnd w:id="12"/>
     </w:p>
     <w:p>
       <w:pPr>
@@ -6194,21 +7992,12 @@
         <w:tab/>
         <w:t xml:space="preserve">Krótka wiadomość tekstowa (ang. </w:t>
       </w:r>
-      <w:proofErr w:type="spellStart"/>
       <w:r>
         <w:rPr>
           <w:i/>
           <w:iCs/>
         </w:rPr>
-        <w:t>Short</w:t>
-      </w:r>
-      <w:proofErr w:type="spellEnd"/>
-      <w:r>
-        <w:rPr>
-          <w:i/>
-          <w:iCs/>
-        </w:rPr>
-        <w:t xml:space="preserve"> Message Service</w:t>
+        <w:t>Short Message Service</w:t>
       </w:r>
       <w:r>
         <w:t>)</w:t>
@@ -6237,23 +8026,7 @@
           <w:i/>
           <w:iCs/>
         </w:rPr>
-        <w:t>Liquid-</w:t>
-      </w:r>
-      <w:proofErr w:type="spellStart"/>
-      <w:r>
-        <w:rPr>
-          <w:i/>
-          <w:iCs/>
-        </w:rPr>
-        <w:t>Crystal</w:t>
-      </w:r>
-      <w:proofErr w:type="spellEnd"/>
-      <w:r>
-        <w:rPr>
-          <w:i/>
-          <w:iCs/>
-        </w:rPr>
-        <w:t xml:space="preserve"> Display</w:t>
+        <w:t>Liquid-Crystal Display</w:t>
       </w:r>
       <w:r>
         <w:t>)</w:t>
@@ -6299,6 +8072,52 @@
         <w:ind w:left="0" w:firstLine="0"/>
         <w:jc w:val="left"/>
       </w:pPr>
+      <w:r>
+        <w:t>HAL</w:t>
+      </w:r>
+      <w:r>
+        <w:tab/>
+        <w:t xml:space="preserve">(ang. </w:t>
+      </w:r>
+      <w:r>
+        <w:rPr>
+          <w:i/>
+          <w:iCs/>
+        </w:rPr>
+        <w:t>Hardware Abstraction Layer</w:t>
+      </w:r>
+      <w:r>
+        <w:t>)</w:t>
+      </w:r>
+    </w:p>
+    <w:p>
+      <w:pPr>
+        <w:pStyle w:val="Literatwykaz"/>
+        <w:tabs>
+          <w:tab w:val="clear" w:pos="567"/>
+          <w:tab w:val="left" w:pos="1134"/>
+        </w:tabs>
+        <w:spacing w:after="120"/>
+        <w:ind w:left="0" w:firstLine="0"/>
+        <w:jc w:val="left"/>
+      </w:pPr>
+      <w:r>
+        <w:t>UART</w:t>
+      </w:r>
+      <w:r>
+        <w:tab/>
+        <w:t xml:space="preserve">(ang. </w:t>
+      </w:r>
+      <w:r>
+        <w:rPr>
+          <w:i/>
+          <w:iCs/>
+        </w:rPr>
+        <w:t>Universal Asynchronous Receiver-Transmitter</w:t>
+      </w:r>
+      <w:r>
+        <w:t>)</w:t>
+      </w:r>
     </w:p>
     <w:p>
       <w:pPr>
@@ -6337,12 +8156,12 @@
         </w:numPr>
         <w:ind w:left="363"/>
       </w:pPr>
-      <w:bookmarkStart w:id="9" w:name="_Toc98759127"/>
+      <w:bookmarkStart w:id="13" w:name="_Toc98759127"/>
       <w:r>
         <w:lastRenderedPageBreak/>
         <w:t>Źródła</w:t>
       </w:r>
-      <w:bookmarkEnd w:id="9"/>
+      <w:bookmarkEnd w:id="13"/>
     </w:p>
     <w:p>
       <w:pPr>
@@ -6415,7 +8234,7 @@
         <w:adjustRightInd/>
         <w:textAlignment w:val="auto"/>
         <w:sectPr>
-          <w:headerReference w:type="default" r:id="rId34"/>
+          <w:headerReference w:type="default" r:id="rId48"/>
           <w:footnotePr>
             <w:numRestart w:val="eachPage"/>
           </w:footnotePr>
@@ -6438,12 +8257,12 @@
         </w:numPr>
         <w:ind w:left="363"/>
       </w:pPr>
-      <w:bookmarkStart w:id="10" w:name="_Toc98759128"/>
+      <w:bookmarkStart w:id="14" w:name="_Toc98759128"/>
       <w:r>
         <w:lastRenderedPageBreak/>
         <w:t>Lista dodatkowych plików, uzupełniających tekst pracy</w:t>
       </w:r>
-      <w:bookmarkEnd w:id="10"/>
+      <w:bookmarkEnd w:id="14"/>
     </w:p>
     <w:p>
       <w:pPr>
@@ -6553,29 +8372,373 @@
         </w:numPr>
         <w:ind w:left="363"/>
       </w:pPr>
-      <w:bookmarkStart w:id="11" w:name="_Toc98759129"/>
+      <w:bookmarkStart w:id="15" w:name="_Toc98759129"/>
       <w:r>
         <w:lastRenderedPageBreak/>
         <w:t>Spis rysunków</w:t>
       </w:r>
-      <w:bookmarkEnd w:id="11"/>
+      <w:bookmarkEnd w:id="15"/>
     </w:p>
     <w:p>
       <w:pPr>
         <w:pStyle w:val="Spistreci2"/>
       </w:pPr>
       <w:r>
-        <w:t>4.1</w:t>
+        <w:t>2</w:t>
+      </w:r>
+      <w:r>
+        <w:t>.1</w:t>
       </w:r>
       <w:r>
         <w:tab/>
       </w:r>
       <w:r>
         <w:tab/>
-        <w:t xml:space="preserve">Podpis rysunku </w:t>
-      </w:r>
-      <w:r>
-        <w:t>jest pod rysunkiem</w:t>
+      </w:r>
+      <w:r>
+        <w:t>„Paczkomat®” firmy InPost</w:t>
+      </w:r>
+      <w:r>
+        <w:tab/>
+      </w:r>
+      <w:r>
+        <w:tab/>
+      </w:r>
+      <w:r>
+        <w:tab/>
+      </w:r>
+      <w:r>
+        <w:tab/>
+      </w:r>
+      <w:r>
+        <w:tab/>
+      </w:r>
+      <w:r>
+        <w:tab/>
+      </w:r>
+      <w:r>
+        <w:tab/>
+      </w:r>
+      <w:r>
+        <w:tab/>
+      </w:r>
+      <w:r>
+        <w:tab/>
+      </w:r>
+      <w:r>
+        <w:tab/>
+      </w:r>
+      <w:r>
+        <w:tab/>
+      </w:r>
+      <w:r>
+        <w:tab/>
+      </w:r>
+      <w:r>
+        <w:tab/>
+      </w:r>
+      <w:r>
+        <w:t>5</w:t>
+      </w:r>
+    </w:p>
+    <w:p>
+      <w:pPr>
+        <w:pStyle w:val="Spistreci2"/>
+      </w:pPr>
+      <w:r>
+        <w:t>2</w:t>
+      </w:r>
+      <w:r>
+        <w:t>.</w:t>
+      </w:r>
+      <w:r>
+        <w:t>2</w:t>
+      </w:r>
+      <w:r>
+        <w:tab/>
+      </w:r>
+      <w:r>
+        <w:tab/>
+      </w:r>
+      <w:r>
+        <w:t xml:space="preserve">Automat paczkowy </w:t>
+      </w:r>
+      <w:r>
+        <w:t>„</w:t>
+      </w:r>
+      <w:r>
+        <w:t>Amazon Hub Locker</w:t>
+      </w:r>
+      <w:r>
+        <w:t>”</w:t>
+      </w:r>
+      <w:r>
+        <w:t xml:space="preserve"> firmy Amazon</w:t>
+      </w:r>
+      <w:r>
+        <w:t xml:space="preserve"> [6]</w:t>
+      </w:r>
+      <w:r>
+        <w:tab/>
+        <w:t xml:space="preserve"> </w:t>
+      </w:r>
+      <w:r>
+        <w:tab/>
+      </w:r>
+      <w:r>
+        <w:tab/>
+      </w:r>
+      <w:r>
+        <w:tab/>
+      </w:r>
+      <w:r>
+        <w:t>6</w:t>
+      </w:r>
+    </w:p>
+    <w:p>
+      <w:pPr>
+        <w:ind w:left="238"/>
+      </w:pPr>
+      <w:r>
+        <w:t>2</w:t>
+      </w:r>
+      <w:r>
+        <w:t>.</w:t>
+      </w:r>
+      <w:r>
+        <w:t>3</w:t>
+      </w:r>
+      <w:r>
+        <w:tab/>
+      </w:r>
+      <w:r>
+        <w:tab/>
+      </w:r>
+      <w:r>
+        <w:t>„</w:t>
+      </w:r>
+      <w:r>
+        <w:t>Paczkoport S-1N SZ</w:t>
+      </w:r>
+      <w:r>
+        <w:t>”</w:t>
+      </w:r>
+      <w:r>
+        <w:t xml:space="preserve"> firmy Paczkoport</w:t>
+      </w:r>
+      <w:r>
+        <w:tab/>
+      </w:r>
+      <w:r>
+        <w:tab/>
+      </w:r>
+      <w:r>
+        <w:tab/>
+      </w:r>
+      <w:r>
+        <w:tab/>
+      </w:r>
+      <w:r>
+        <w:tab/>
+      </w:r>
+      <w:r>
+        <w:tab/>
+      </w:r>
+      <w:r>
+        <w:tab/>
+      </w:r>
+      <w:r>
+        <w:tab/>
+      </w:r>
+      <w:r>
+        <w:tab/>
+      </w:r>
+      <w:r>
+        <w:t>7</w:t>
+      </w:r>
+    </w:p>
+    <w:p>
+      <w:pPr>
+        <w:ind w:left="238"/>
+      </w:pPr>
+      <w:r>
+        <w:t>3.1</w:t>
+      </w:r>
+      <w:r>
+        <w:tab/>
+      </w:r>
+      <w:r>
+        <w:tab/>
+      </w:r>
+      <w:r>
+        <w:t>Perspektywa „Device Configuration Tool” programu STM32CubeIDE</w:t>
+      </w:r>
+      <w:r>
+        <w:tab/>
+        <w:t>10</w:t>
+      </w:r>
+    </w:p>
+    <w:p>
+      <w:pPr>
+        <w:ind w:left="238"/>
+      </w:pPr>
+      <w:r>
+        <w:t>3.2</w:t>
+      </w:r>
+      <w:r>
+        <w:tab/>
+      </w:r>
+      <w:r>
+        <w:tab/>
+      </w:r>
+      <w:r>
+        <w:t>Perspektywa „C/C++” programu STM32CubeIDE</w:t>
+      </w:r>
+      <w:r>
+        <w:tab/>
+      </w:r>
+      <w:r>
+        <w:tab/>
+      </w:r>
+      <w:r>
+        <w:tab/>
+      </w:r>
+      <w:r>
+        <w:tab/>
+      </w:r>
+      <w:r>
+        <w:tab/>
+      </w:r>
+      <w:r>
+        <w:tab/>
+      </w:r>
+      <w:r>
+        <w:tab/>
+        <w:t>10</w:t>
+      </w:r>
+    </w:p>
+    <w:p>
+      <w:pPr>
+        <w:ind w:left="238"/>
+      </w:pPr>
+      <w:r>
+        <w:t>3.3</w:t>
+      </w:r>
+      <w:r>
+        <w:tab/>
+      </w:r>
+      <w:r>
+        <w:tab/>
+      </w:r>
+      <w:r>
+        <w:t>Perspektywa „Debug” programu STM32CubeIDE</w:t>
+      </w:r>
+      <w:r>
+        <w:tab/>
+      </w:r>
+      <w:r>
+        <w:tab/>
+      </w:r>
+      <w:r>
+        <w:tab/>
+      </w:r>
+      <w:r>
+        <w:tab/>
+      </w:r>
+      <w:r>
+        <w:tab/>
+      </w:r>
+      <w:r>
+        <w:tab/>
+      </w:r>
+      <w:r>
+        <w:tab/>
+        <w:t>11</w:t>
+      </w:r>
+    </w:p>
+    <w:p>
+      <w:pPr>
+        <w:ind w:left="238"/>
+      </w:pPr>
+      <w:r>
+        <w:t>3.4</w:t>
+      </w:r>
+      <w:r>
+        <w:tab/>
+      </w:r>
+      <w:r>
+        <w:tab/>
+        <w:t>Program Tera Term</w:t>
+      </w:r>
+      <w:r>
+        <w:tab/>
+      </w:r>
+      <w:r>
+        <w:tab/>
+      </w:r>
+      <w:r>
+        <w:tab/>
+      </w:r>
+      <w:r>
+        <w:tab/>
+      </w:r>
+      <w:r>
+        <w:tab/>
+      </w:r>
+      <w:r>
+        <w:tab/>
+      </w:r>
+      <w:r>
+        <w:tab/>
+      </w:r>
+      <w:r>
+        <w:tab/>
+      </w:r>
+      <w:r>
+        <w:tab/>
+      </w:r>
+      <w:r>
+        <w:tab/>
+      </w:r>
+      <w:r>
+        <w:tab/>
+      </w:r>
+      <w:r>
+        <w:tab/>
+      </w:r>
+      <w:r>
+        <w:tab/>
+      </w:r>
+      <w:r>
+        <w:tab/>
+      </w:r>
+      <w:r>
+        <w:tab/>
+        <w:t>11</w:t>
+      </w:r>
+    </w:p>
+    <w:p>
+      <w:pPr>
+        <w:ind w:left="238"/>
+      </w:pPr>
+      <w:r>
+        <w:t>3.5</w:t>
+      </w:r>
+      <w:r>
+        <w:tab/>
+      </w:r>
+      <w:r>
+        <w:tab/>
+        <w:t>Aplikacja nRF Connect</w:t>
+      </w:r>
+      <w:r>
+        <w:tab/>
+      </w:r>
+      <w:r>
+        <w:tab/>
+      </w:r>
+      <w:r>
+        <w:tab/>
       </w:r>
       <w:r>
         <w:tab/>
@@ -6610,142 +8773,6 @@
       <w:r>
         <w:tab/>
         <w:t>12</w:t>
-      </w:r>
-    </w:p>
-    <w:p>
-      <w:pPr>
-        <w:pStyle w:val="Spistreci2"/>
-      </w:pPr>
-      <w:r>
-        <w:t>5.1</w:t>
-      </w:r>
-      <w:r>
-        <w:tab/>
-        <w:t xml:space="preserve"> </w:t>
-      </w:r>
-      <w:r>
-        <w:tab/>
-      </w:r>
-      <w:r>
-        <w:t xml:space="preserve">Pseudokod w </w:t>
-      </w:r>
-      <w:proofErr w:type="spellStart"/>
-      <w:r>
-        <w:t>listings</w:t>
-      </w:r>
-      <w:proofErr w:type="spellEnd"/>
-      <w:r>
-        <w:tab/>
-      </w:r>
-      <w:r>
-        <w:tab/>
-        <w:t xml:space="preserve"> </w:t>
-      </w:r>
-      <w:r>
-        <w:tab/>
-      </w:r>
-      <w:r>
-        <w:tab/>
-      </w:r>
-      <w:r>
-        <w:tab/>
-      </w:r>
-      <w:r>
-        <w:tab/>
-      </w:r>
-      <w:r>
-        <w:tab/>
-      </w:r>
-      <w:r>
-        <w:tab/>
-      </w:r>
-      <w:r>
-        <w:tab/>
-      </w:r>
-      <w:r>
-        <w:tab/>
-      </w:r>
-      <w:r>
-        <w:tab/>
-      </w:r>
-      <w:r>
-        <w:tab/>
-      </w:r>
-      <w:r>
-        <w:tab/>
-      </w:r>
-      <w:r>
-        <w:tab/>
-      </w:r>
-      <w:r>
-        <w:tab/>
-        <w:t>14</w:t>
-      </w:r>
-    </w:p>
-    <w:p>
-      <w:pPr>
-        <w:ind w:left="238"/>
-      </w:pPr>
-      <w:r>
-        <w:t>5.2</w:t>
-      </w:r>
-      <w:r>
-        <w:tab/>
-      </w:r>
-      <w:r>
-        <w:tab/>
-        <w:t xml:space="preserve">Pseudokod w </w:t>
-      </w:r>
-      <w:proofErr w:type="spellStart"/>
-      <w:r>
-        <w:t>minted</w:t>
-      </w:r>
-      <w:proofErr w:type="spellEnd"/>
-      <w:r>
-        <w:tab/>
-      </w:r>
-      <w:r>
-        <w:tab/>
-      </w:r>
-      <w:r>
-        <w:tab/>
-      </w:r>
-      <w:r>
-        <w:tab/>
-      </w:r>
-      <w:r>
-        <w:tab/>
-      </w:r>
-      <w:r>
-        <w:tab/>
-      </w:r>
-      <w:r>
-        <w:tab/>
-      </w:r>
-      <w:r>
-        <w:tab/>
-      </w:r>
-      <w:r>
-        <w:tab/>
-      </w:r>
-      <w:r>
-        <w:tab/>
-      </w:r>
-      <w:r>
-        <w:tab/>
-      </w:r>
-      <w:r>
-        <w:tab/>
-      </w:r>
-      <w:r>
-        <w:tab/>
-      </w:r>
-      <w:r>
-        <w:tab/>
-      </w:r>
-      <w:r>
-        <w:tab/>
-        <w:t>14</w:t>
       </w:r>
     </w:p>
     <w:p>
@@ -6823,7 +8850,7 @@
         </w:numPr>
         <w:ind w:left="363"/>
       </w:pPr>
-      <w:bookmarkStart w:id="12" w:name="_Toc98759130"/>
+      <w:bookmarkStart w:id="16" w:name="_Toc98759130"/>
       <w:r>
         <w:lastRenderedPageBreak/>
         <w:t>Spis tab</w:t>
@@ -6831,7 +8858,7 @@
       <w:r>
         <w:t>lic</w:t>
       </w:r>
-      <w:bookmarkEnd w:id="12"/>
+      <w:bookmarkEnd w:id="16"/>
     </w:p>
     <w:p>
       <w:pPr>
@@ -7089,27 +9116,6 @@
       <w:pStyle w:val="Nagwek"/>
       <w:tabs>
         <w:tab w:val="clear" w:pos="9027"/>
-        <w:tab w:val="left" w:pos="3075"/>
-        <w:tab w:val="center" w:pos="3686"/>
-        <w:tab w:val="right" w:pos="8789"/>
-      </w:tabs>
-      <w:jc w:val="right"/>
-    </w:pPr>
-    <w:r>
-      <w:t>[Tytuł rozdziału]</w:t>
-    </w:r>
-  </w:p>
-  <w:p/>
-</w:hdr>
-</file>
-
-<file path=word/header11.xml><?xml version="1.0" encoding="utf-8"?>
-<w:hdr xmlns:wpc="http://schemas.microsoft.com/office/word/2010/wordprocessingCanvas" xmlns:cx="http://schemas.microsoft.com/office/drawing/2014/chartex" xmlns:cx1="http://schemas.microsoft.com/office/drawing/2015/9/8/chartex" xmlns:cx2="http://schemas.microsoft.com/office/drawing/2015/10/21/chartex" xmlns:cx3="http://schemas.microsoft.com/office/drawing/2016/5/9/chartex" xmlns:cx4="http://schemas.microsoft.com/office/drawing/2016/5/10/chartex" xmlns:cx5="http://schemas.microsoft.com/office/drawing/2016/5/11/chartex" xmlns:cx6="http://schemas.microsoft.com/office/drawing/2016/5/12/chartex" xmlns:cx7="http://schemas.microsoft.com/office/drawing/2016/5/13/chartex" xmlns:cx8="http://schemas.microsoft.com/office/drawing/2016/5/14/chartex" xmlns:mc="http://schemas.openxmlformats.org/markup-compatibility/2006" xmlns:aink="http://schemas.microsoft.com/office/drawing/2016/ink" xmlns:am3d="http://schemas.microsoft.com/office/drawing/2017/model3d" xmlns:o="urn:schemas-microsoft-com:office:office" xmlns:oel="http://schemas.microsoft.com/office/2019/extlst" xmlns:r="http://schemas.openxmlformats.org/officeDocument/2006/relationships" xmlns:m="http://schemas.openxmlformats.org/officeDocument/2006/math" xmlns:v="urn:schemas-microsoft-com:vml" xmlns:wp14="http://schemas.microsoft.com/office/word/2010/wordprocessingDrawing" xmlns:wp="http://schemas.openxmlformats.org/drawingml/2006/wordprocessingDrawing" xmlns:w10="urn:schemas-microsoft-com:office:word" xmlns:w="http://schemas.openxmlformats.org/wordprocessingml/2006/main" xmlns:w14="http://schemas.microsoft.com/office/word/2010/wordml" xmlns:w15="http://schemas.microsoft.com/office/word/2012/wordml" xmlns:w16cex="http://schemas.microsoft.com/office/word/2018/wordml/cex" xmlns:w16cid="http://schemas.microsoft.com/office/word/2016/wordml/cid" xmlns:w16="http://schemas.microsoft.com/office/word/2018/wordml" xmlns:w16sdtdh="http://schemas.microsoft.com/office/word/2020/wordml/sdtdatahash" xmlns:w16se="http://schemas.microsoft.com/office/word/2015/wordml/symex" xmlns:wpg="http://schemas.microsoft.com/office/word/2010/wordprocessingGroup" xmlns:wpi="http://schemas.microsoft.com/office/word/2010/wordprocessingInk" xmlns:wne="http://schemas.microsoft.com/office/word/2006/wordml" xmlns:wps="http://schemas.microsoft.com/office/word/2010/wordprocessingShape" mc:Ignorable="w14 w15 w16se w16cid w16 w16cex w16sdtdh wp14">
-  <w:p>
-    <w:pPr>
-      <w:pStyle w:val="Nagwek"/>
-      <w:tabs>
-        <w:tab w:val="clear" w:pos="9027"/>
         <w:tab w:val="center" w:pos="3686"/>
         <w:tab w:val="right" w:pos="8789"/>
       </w:tabs>
@@ -7138,7 +9144,49 @@
 </w:hdr>
 </file>
 
+<file path=word/header11.xml><?xml version="1.0" encoding="utf-8"?>
+<w:hdr xmlns:wpc="http://schemas.microsoft.com/office/word/2010/wordprocessingCanvas" xmlns:cx="http://schemas.microsoft.com/office/drawing/2014/chartex" xmlns:cx1="http://schemas.microsoft.com/office/drawing/2015/9/8/chartex" xmlns:cx2="http://schemas.microsoft.com/office/drawing/2015/10/21/chartex" xmlns:cx3="http://schemas.microsoft.com/office/drawing/2016/5/9/chartex" xmlns:cx4="http://schemas.microsoft.com/office/drawing/2016/5/10/chartex" xmlns:cx5="http://schemas.microsoft.com/office/drawing/2016/5/11/chartex" xmlns:cx6="http://schemas.microsoft.com/office/drawing/2016/5/12/chartex" xmlns:cx7="http://schemas.microsoft.com/office/drawing/2016/5/13/chartex" xmlns:cx8="http://schemas.microsoft.com/office/drawing/2016/5/14/chartex" xmlns:mc="http://schemas.openxmlformats.org/markup-compatibility/2006" xmlns:aink="http://schemas.microsoft.com/office/drawing/2016/ink" xmlns:am3d="http://schemas.microsoft.com/office/drawing/2017/model3d" xmlns:o="urn:schemas-microsoft-com:office:office" xmlns:oel="http://schemas.microsoft.com/office/2019/extlst" xmlns:r="http://schemas.openxmlformats.org/officeDocument/2006/relationships" xmlns:m="http://schemas.openxmlformats.org/officeDocument/2006/math" xmlns:v="urn:schemas-microsoft-com:vml" xmlns:wp14="http://schemas.microsoft.com/office/word/2010/wordprocessingDrawing" xmlns:wp="http://schemas.openxmlformats.org/drawingml/2006/wordprocessingDrawing" xmlns:w10="urn:schemas-microsoft-com:office:word" xmlns:w="http://schemas.openxmlformats.org/wordprocessingml/2006/main" xmlns:w14="http://schemas.microsoft.com/office/word/2010/wordml" xmlns:w15="http://schemas.microsoft.com/office/word/2012/wordml" xmlns:w16cex="http://schemas.microsoft.com/office/word/2018/wordml/cex" xmlns:w16cid="http://schemas.microsoft.com/office/word/2016/wordml/cid" xmlns:w16="http://schemas.microsoft.com/office/word/2018/wordml" xmlns:w16sdtdh="http://schemas.microsoft.com/office/word/2020/wordml/sdtdatahash" xmlns:w16se="http://schemas.microsoft.com/office/word/2015/wordml/symex" xmlns:wpg="http://schemas.microsoft.com/office/word/2010/wordprocessingGroup" xmlns:wpi="http://schemas.microsoft.com/office/word/2010/wordprocessingInk" xmlns:wne="http://schemas.microsoft.com/office/word/2006/wordml" xmlns:wps="http://schemas.microsoft.com/office/word/2010/wordprocessingShape" mc:Ignorable="w14 w15 w16se w16cid w16 w16cex w16sdtdh wp14">
+  <w:p>
+    <w:pPr>
+      <w:pStyle w:val="Nagwek"/>
+      <w:tabs>
+        <w:tab w:val="clear" w:pos="9027"/>
+        <w:tab w:val="left" w:pos="3075"/>
+        <w:tab w:val="center" w:pos="3686"/>
+        <w:tab w:val="right" w:pos="8789"/>
+      </w:tabs>
+      <w:jc w:val="right"/>
+    </w:pPr>
+    <w:r>
+      <w:t>[Tytuł rozdziału]</w:t>
+    </w:r>
+  </w:p>
+  <w:p/>
+</w:hdr>
+</file>
+
 <file path=word/header12.xml><?xml version="1.0" encoding="utf-8"?>
+<w:hdr xmlns:wpc="http://schemas.microsoft.com/office/word/2010/wordprocessingCanvas" xmlns:cx="http://schemas.microsoft.com/office/drawing/2014/chartex" xmlns:cx1="http://schemas.microsoft.com/office/drawing/2015/9/8/chartex" xmlns:cx2="http://schemas.microsoft.com/office/drawing/2015/10/21/chartex" xmlns:cx3="http://schemas.microsoft.com/office/drawing/2016/5/9/chartex" xmlns:cx4="http://schemas.microsoft.com/office/drawing/2016/5/10/chartex" xmlns:cx5="http://schemas.microsoft.com/office/drawing/2016/5/11/chartex" xmlns:cx6="http://schemas.microsoft.com/office/drawing/2016/5/12/chartex" xmlns:cx7="http://schemas.microsoft.com/office/drawing/2016/5/13/chartex" xmlns:cx8="http://schemas.microsoft.com/office/drawing/2016/5/14/chartex" xmlns:mc="http://schemas.openxmlformats.org/markup-compatibility/2006" xmlns:aink="http://schemas.microsoft.com/office/drawing/2016/ink" xmlns:am3d="http://schemas.microsoft.com/office/drawing/2017/model3d" xmlns:o="urn:schemas-microsoft-com:office:office" xmlns:oel="http://schemas.microsoft.com/office/2019/extlst" xmlns:r="http://schemas.openxmlformats.org/officeDocument/2006/relationships" xmlns:m="http://schemas.openxmlformats.org/officeDocument/2006/math" xmlns:v="urn:schemas-microsoft-com:vml" xmlns:wp14="http://schemas.microsoft.com/office/word/2010/wordprocessingDrawing" xmlns:wp="http://schemas.openxmlformats.org/drawingml/2006/wordprocessingDrawing" xmlns:w10="urn:schemas-microsoft-com:office:word" xmlns:w="http://schemas.openxmlformats.org/wordprocessingml/2006/main" xmlns:w14="http://schemas.microsoft.com/office/word/2010/wordml" xmlns:w15="http://schemas.microsoft.com/office/word/2012/wordml" xmlns:w16cex="http://schemas.microsoft.com/office/word/2018/wordml/cex" xmlns:w16cid="http://schemas.microsoft.com/office/word/2016/wordml/cid" xmlns:w16="http://schemas.microsoft.com/office/word/2018/wordml" xmlns:w16sdtdh="http://schemas.microsoft.com/office/word/2020/wordml/sdtdatahash" xmlns:w16se="http://schemas.microsoft.com/office/word/2015/wordml/symex" xmlns:wpg="http://schemas.microsoft.com/office/word/2010/wordprocessingGroup" xmlns:wpi="http://schemas.microsoft.com/office/word/2010/wordprocessingInk" xmlns:wne="http://schemas.microsoft.com/office/word/2006/wordml" xmlns:wps="http://schemas.microsoft.com/office/word/2010/wordprocessingShape" mc:Ignorable="w14 w15 w16se w16cid w16 w16cex w16sdtdh wp14">
+  <w:p>
+    <w:pPr>
+      <w:pStyle w:val="Nagwek"/>
+      <w:tabs>
+        <w:tab w:val="clear" w:pos="9027"/>
+        <w:tab w:val="left" w:pos="3075"/>
+        <w:tab w:val="center" w:pos="3686"/>
+        <w:tab w:val="right" w:pos="8789"/>
+      </w:tabs>
+      <w:jc w:val="right"/>
+    </w:pPr>
+    <w:r>
+      <w:t>[Tytuł rozdziału]</w:t>
+    </w:r>
+  </w:p>
+  <w:p/>
+</w:hdr>
+</file>
+
+<file path=word/header13.xml><?xml version="1.0" encoding="utf-8"?>
 <w:hdr xmlns:wpc="http://schemas.microsoft.com/office/word/2010/wordprocessingCanvas" xmlns:cx="http://schemas.microsoft.com/office/drawing/2014/chartex" xmlns:cx1="http://schemas.microsoft.com/office/drawing/2015/9/8/chartex" xmlns:cx2="http://schemas.microsoft.com/office/drawing/2015/10/21/chartex" xmlns:cx3="http://schemas.microsoft.com/office/drawing/2016/5/9/chartex" xmlns:cx4="http://schemas.microsoft.com/office/drawing/2016/5/10/chartex" xmlns:cx5="http://schemas.microsoft.com/office/drawing/2016/5/11/chartex" xmlns:cx6="http://schemas.microsoft.com/office/drawing/2016/5/12/chartex" xmlns:cx7="http://schemas.microsoft.com/office/drawing/2016/5/13/chartex" xmlns:cx8="http://schemas.microsoft.com/office/drawing/2016/5/14/chartex" xmlns:mc="http://schemas.openxmlformats.org/markup-compatibility/2006" xmlns:aink="http://schemas.microsoft.com/office/drawing/2016/ink" xmlns:am3d="http://schemas.microsoft.com/office/drawing/2017/model3d" xmlns:o="urn:schemas-microsoft-com:office:office" xmlns:oel="http://schemas.microsoft.com/office/2019/extlst" xmlns:r="http://schemas.openxmlformats.org/officeDocument/2006/relationships" xmlns:m="http://schemas.openxmlformats.org/officeDocument/2006/math" xmlns:v="urn:schemas-microsoft-com:vml" xmlns:wp14="http://schemas.microsoft.com/office/word/2010/wordprocessingDrawing" xmlns:wp="http://schemas.openxmlformats.org/drawingml/2006/wordprocessingDrawing" xmlns:w10="urn:schemas-microsoft-com:office:word" xmlns:w="http://schemas.openxmlformats.org/wordprocessingml/2006/main" xmlns:w14="http://schemas.microsoft.com/office/word/2010/wordml" xmlns:w15="http://schemas.microsoft.com/office/word/2012/wordml" xmlns:w16cex="http://schemas.microsoft.com/office/word/2018/wordml/cex" xmlns:w16cid="http://schemas.microsoft.com/office/word/2016/wordml/cid" xmlns:w16="http://schemas.microsoft.com/office/word/2018/wordml" xmlns:w16sdtdh="http://schemas.microsoft.com/office/word/2020/wordml/sdtdatahash" xmlns:w16se="http://schemas.microsoft.com/office/word/2015/wordml/symex" xmlns:wpg="http://schemas.microsoft.com/office/word/2010/wordprocessingGroup" xmlns:wpi="http://schemas.microsoft.com/office/word/2010/wordprocessingInk" xmlns:wne="http://schemas.microsoft.com/office/word/2006/wordml" xmlns:wps="http://schemas.microsoft.com/office/word/2010/wordprocessingShape" mc:Ignorable="w14 w15 w16se w16cid w16 w16cex w16sdtdh wp14">
   <w:p>
     <w:pPr>
@@ -7153,7 +9201,7 @@
 </w:hdr>
 </file>
 
-<file path=word/header13.xml><?xml version="1.0" encoding="utf-8"?>
+<file path=word/header14.xml><?xml version="1.0" encoding="utf-8"?>
 <w:hdr xmlns:wpc="http://schemas.microsoft.com/office/word/2010/wordprocessingCanvas" xmlns:cx="http://schemas.microsoft.com/office/drawing/2014/chartex" xmlns:cx1="http://schemas.microsoft.com/office/drawing/2015/9/8/chartex" xmlns:cx2="http://schemas.microsoft.com/office/drawing/2015/10/21/chartex" xmlns:cx3="http://schemas.microsoft.com/office/drawing/2016/5/9/chartex" xmlns:cx4="http://schemas.microsoft.com/office/drawing/2016/5/10/chartex" xmlns:cx5="http://schemas.microsoft.com/office/drawing/2016/5/11/chartex" xmlns:cx6="http://schemas.microsoft.com/office/drawing/2016/5/12/chartex" xmlns:cx7="http://schemas.microsoft.com/office/drawing/2016/5/13/chartex" xmlns:cx8="http://schemas.microsoft.com/office/drawing/2016/5/14/chartex" xmlns:mc="http://schemas.openxmlformats.org/markup-compatibility/2006" xmlns:aink="http://schemas.microsoft.com/office/drawing/2016/ink" xmlns:am3d="http://schemas.microsoft.com/office/drawing/2017/model3d" xmlns:o="urn:schemas-microsoft-com:office:office" xmlns:oel="http://schemas.microsoft.com/office/2019/extlst" xmlns:r="http://schemas.openxmlformats.org/officeDocument/2006/relationships" xmlns:m="http://schemas.openxmlformats.org/officeDocument/2006/math" xmlns:v="urn:schemas-microsoft-com:vml" xmlns:wp14="http://schemas.microsoft.com/office/word/2010/wordprocessingDrawing" xmlns:wp="http://schemas.openxmlformats.org/drawingml/2006/wordprocessingDrawing" xmlns:w10="urn:schemas-microsoft-com:office:word" xmlns:w="http://schemas.openxmlformats.org/wordprocessingml/2006/main" xmlns:w14="http://schemas.microsoft.com/office/word/2010/wordml" xmlns:w15="http://schemas.microsoft.com/office/word/2012/wordml" xmlns:w16cex="http://schemas.microsoft.com/office/word/2018/wordml/cex" xmlns:w16cid="http://schemas.microsoft.com/office/word/2016/wordml/cid" xmlns:w16="http://schemas.microsoft.com/office/word/2018/wordml" xmlns:w16sdtdh="http://schemas.microsoft.com/office/word/2020/wordml/sdtdatahash" xmlns:w16se="http://schemas.microsoft.com/office/word/2015/wordml/symex" xmlns:wpg="http://schemas.microsoft.com/office/word/2010/wordprocessingGroup" xmlns:wpi="http://schemas.microsoft.com/office/word/2010/wordprocessingInk" xmlns:wne="http://schemas.microsoft.com/office/word/2006/wordml" xmlns:wps="http://schemas.microsoft.com/office/word/2010/wordprocessingShape" mc:Ignorable="w14 w15 w16se w16cid w16 w16cex w16sdtdh wp14">
   <w:p>
     <w:pPr>
@@ -7168,7 +9216,7 @@
 </w:hdr>
 </file>
 
-<file path=word/header14.xml><?xml version="1.0" encoding="utf-8"?>
+<file path=word/header15.xml><?xml version="1.0" encoding="utf-8"?>
 <w:hdr xmlns:wpc="http://schemas.microsoft.com/office/word/2010/wordprocessingCanvas" xmlns:cx="http://schemas.microsoft.com/office/drawing/2014/chartex" xmlns:cx1="http://schemas.microsoft.com/office/drawing/2015/9/8/chartex" xmlns:cx2="http://schemas.microsoft.com/office/drawing/2015/10/21/chartex" xmlns:cx3="http://schemas.microsoft.com/office/drawing/2016/5/9/chartex" xmlns:cx4="http://schemas.microsoft.com/office/drawing/2016/5/10/chartex" xmlns:cx5="http://schemas.microsoft.com/office/drawing/2016/5/11/chartex" xmlns:cx6="http://schemas.microsoft.com/office/drawing/2016/5/12/chartex" xmlns:cx7="http://schemas.microsoft.com/office/drawing/2016/5/13/chartex" xmlns:cx8="http://schemas.microsoft.com/office/drawing/2016/5/14/chartex" xmlns:mc="http://schemas.openxmlformats.org/markup-compatibility/2006" xmlns:aink="http://schemas.microsoft.com/office/drawing/2016/ink" xmlns:am3d="http://schemas.microsoft.com/office/drawing/2017/model3d" xmlns:o="urn:schemas-microsoft-com:office:office" xmlns:oel="http://schemas.microsoft.com/office/2019/extlst" xmlns:r="http://schemas.openxmlformats.org/officeDocument/2006/relationships" xmlns:m="http://schemas.openxmlformats.org/officeDocument/2006/math" xmlns:v="urn:schemas-microsoft-com:vml" xmlns:wp14="http://schemas.microsoft.com/office/word/2010/wordprocessingDrawing" xmlns:wp="http://schemas.openxmlformats.org/drawingml/2006/wordprocessingDrawing" xmlns:w10="urn:schemas-microsoft-com:office:word" xmlns:w="http://schemas.openxmlformats.org/wordprocessingml/2006/main" xmlns:w14="http://schemas.microsoft.com/office/word/2010/wordml" xmlns:w15="http://schemas.microsoft.com/office/word/2012/wordml" xmlns:w16cex="http://schemas.microsoft.com/office/word/2018/wordml/cex" xmlns:w16cid="http://schemas.microsoft.com/office/word/2016/wordml/cid" xmlns:w16="http://schemas.microsoft.com/office/word/2018/wordml" xmlns:w16sdtdh="http://schemas.microsoft.com/office/word/2020/wordml/sdtdatahash" xmlns:w16se="http://schemas.microsoft.com/office/word/2015/wordml/symex" xmlns:wpg="http://schemas.microsoft.com/office/word/2010/wordprocessingGroup" xmlns:wpi="http://schemas.microsoft.com/office/word/2010/wordprocessingInk" xmlns:wne="http://schemas.microsoft.com/office/word/2006/wordml" xmlns:wps="http://schemas.microsoft.com/office/word/2010/wordprocessingShape" mc:Ignorable="w14 w15 w16se w16cid w16 w16cex w16sdtdh wp14">
   <w:p>
     <w:pPr>
@@ -7289,69 +9337,13 @@
       <w:jc w:val="right"/>
     </w:pPr>
     <w:r>
-      <w:t>Analiza tematu</w:t>
-    </w:r>
-  </w:p>
-  <w:p/>
-</w:hdr>
-</file>
-
-<file path=word/header6.xml><?xml version="1.0" encoding="utf-8"?>
-<w:hdr xmlns:wpc="http://schemas.microsoft.com/office/word/2010/wordprocessingCanvas" xmlns:cx="http://schemas.microsoft.com/office/drawing/2014/chartex" xmlns:cx1="http://schemas.microsoft.com/office/drawing/2015/9/8/chartex" xmlns:cx2="http://schemas.microsoft.com/office/drawing/2015/10/21/chartex" xmlns:cx3="http://schemas.microsoft.com/office/drawing/2016/5/9/chartex" xmlns:cx4="http://schemas.microsoft.com/office/drawing/2016/5/10/chartex" xmlns:cx5="http://schemas.microsoft.com/office/drawing/2016/5/11/chartex" xmlns:cx6="http://schemas.microsoft.com/office/drawing/2016/5/12/chartex" xmlns:cx7="http://schemas.microsoft.com/office/drawing/2016/5/13/chartex" xmlns:cx8="http://schemas.microsoft.com/office/drawing/2016/5/14/chartex" xmlns:mc="http://schemas.openxmlformats.org/markup-compatibility/2006" xmlns:aink="http://schemas.microsoft.com/office/drawing/2016/ink" xmlns:am3d="http://schemas.microsoft.com/office/drawing/2017/model3d" xmlns:o="urn:schemas-microsoft-com:office:office" xmlns:oel="http://schemas.microsoft.com/office/2019/extlst" xmlns:r="http://schemas.openxmlformats.org/officeDocument/2006/relationships" xmlns:m="http://schemas.openxmlformats.org/officeDocument/2006/math" xmlns:v="urn:schemas-microsoft-com:vml" xmlns:wp14="http://schemas.microsoft.com/office/word/2010/wordprocessingDrawing" xmlns:wp="http://schemas.openxmlformats.org/drawingml/2006/wordprocessingDrawing" xmlns:w10="urn:schemas-microsoft-com:office:word" xmlns:w="http://schemas.openxmlformats.org/wordprocessingml/2006/main" xmlns:w14="http://schemas.microsoft.com/office/word/2010/wordml" xmlns:w15="http://schemas.microsoft.com/office/word/2012/wordml" xmlns:w16cex="http://schemas.microsoft.com/office/word/2018/wordml/cex" xmlns:w16cid="http://schemas.microsoft.com/office/word/2016/wordml/cid" xmlns:w16="http://schemas.microsoft.com/office/word/2018/wordml" xmlns:w16sdtdh="http://schemas.microsoft.com/office/word/2020/wordml/sdtdatahash" xmlns:w16se="http://schemas.microsoft.com/office/word/2015/wordml/symex" xmlns:wpg="http://schemas.microsoft.com/office/word/2010/wordprocessingGroup" xmlns:wpi="http://schemas.microsoft.com/office/word/2010/wordprocessingInk" xmlns:wne="http://schemas.microsoft.com/office/word/2006/wordml" xmlns:wps="http://schemas.microsoft.com/office/word/2010/wordprocessingShape" mc:Ignorable="w14 w15 w16se w16cid w16 w16cex w16sdtdh wp14">
-  <w:p>
-    <w:pPr>
-      <w:pStyle w:val="Nagwek"/>
-      <w:tabs>
-        <w:tab w:val="clear" w:pos="9027"/>
-        <w:tab w:val="center" w:pos="3686"/>
-        <w:tab w:val="right" w:pos="8789"/>
-      </w:tabs>
-    </w:pPr>
-    <w:sdt>
-      <w:sdtPr>
-        <w:rPr>
-          <w:rStyle w:val="Numerstrony"/>
-        </w:rPr>
-        <w:alias w:val="Autor"/>
-        <w:tag w:val=""/>
-        <w:id w:val="205841525"/>
-        <w:dataBinding w:prefixMappings="xmlns:ns0='http://purl.org/dc/elements/1.1/' xmlns:ns1='http://schemas.openxmlformats.org/package/2006/metadata/core-properties' " w:xpath="/ns1:coreProperties[1]/ns0:creator[1]" w:storeItemID="{6C3C8BC8-F283-45AE-878A-BAB7291924A1}"/>
-        <w:text/>
-      </w:sdtPr>
-      <w:sdtContent>
-        <w:r>
-          <w:rPr>
-            <w:rStyle w:val="Numerstrony"/>
-          </w:rPr>
-          <w:t>Henryk Radziewicz</w:t>
-        </w:r>
-      </w:sdtContent>
-    </w:sdt>
-  </w:p>
-  <w:p/>
-</w:hdr>
-</file>
-
-<file path=word/header7.xml><?xml version="1.0" encoding="utf-8"?>
-<w:hdr xmlns:wpc="http://schemas.microsoft.com/office/word/2010/wordprocessingCanvas" xmlns:cx="http://schemas.microsoft.com/office/drawing/2014/chartex" xmlns:cx1="http://schemas.microsoft.com/office/drawing/2015/9/8/chartex" xmlns:cx2="http://schemas.microsoft.com/office/drawing/2015/10/21/chartex" xmlns:cx3="http://schemas.microsoft.com/office/drawing/2016/5/9/chartex" xmlns:cx4="http://schemas.microsoft.com/office/drawing/2016/5/10/chartex" xmlns:cx5="http://schemas.microsoft.com/office/drawing/2016/5/11/chartex" xmlns:cx6="http://schemas.microsoft.com/office/drawing/2016/5/12/chartex" xmlns:cx7="http://schemas.microsoft.com/office/drawing/2016/5/13/chartex" xmlns:cx8="http://schemas.microsoft.com/office/drawing/2016/5/14/chartex" xmlns:mc="http://schemas.openxmlformats.org/markup-compatibility/2006" xmlns:aink="http://schemas.microsoft.com/office/drawing/2016/ink" xmlns:am3d="http://schemas.microsoft.com/office/drawing/2017/model3d" xmlns:o="urn:schemas-microsoft-com:office:office" xmlns:oel="http://schemas.microsoft.com/office/2019/extlst" xmlns:r="http://schemas.openxmlformats.org/officeDocument/2006/relationships" xmlns:m="http://schemas.openxmlformats.org/officeDocument/2006/math" xmlns:v="urn:schemas-microsoft-com:vml" xmlns:wp14="http://schemas.microsoft.com/office/word/2010/wordprocessingDrawing" xmlns:wp="http://schemas.openxmlformats.org/drawingml/2006/wordprocessingDrawing" xmlns:w10="urn:schemas-microsoft-com:office:word" xmlns:w="http://schemas.openxmlformats.org/wordprocessingml/2006/main" xmlns:w14="http://schemas.microsoft.com/office/word/2010/wordml" xmlns:w15="http://schemas.microsoft.com/office/word/2012/wordml" xmlns:w16cex="http://schemas.microsoft.com/office/word/2018/wordml/cex" xmlns:w16cid="http://schemas.microsoft.com/office/word/2016/wordml/cid" xmlns:w16="http://schemas.microsoft.com/office/word/2018/wordml" xmlns:w16sdtdh="http://schemas.microsoft.com/office/word/2020/wordml/sdtdatahash" xmlns:w16se="http://schemas.microsoft.com/office/word/2015/wordml/symex" xmlns:wpg="http://schemas.microsoft.com/office/word/2010/wordprocessingGroup" xmlns:wpi="http://schemas.microsoft.com/office/word/2010/wordprocessingInk" xmlns:wne="http://schemas.microsoft.com/office/word/2006/wordml" xmlns:wps="http://schemas.microsoft.com/office/word/2010/wordprocessingShape" mc:Ignorable="w14 w15 w16se w16cid w16 w16cex w16sdtdh wp14">
-  <w:p>
-    <w:pPr>
-      <w:pStyle w:val="Nagwek"/>
-      <w:tabs>
-        <w:tab w:val="clear" w:pos="9027"/>
-        <w:tab w:val="center" w:pos="3686"/>
-        <w:tab w:val="right" w:pos="8789"/>
-      </w:tabs>
-      <w:jc w:val="right"/>
-    </w:pPr>
-    <w:r>
-      <w:t>[Tytuł rozdziału]</w:t>
+      <w:t>Specyfikacja projektu</w:t>
     </w:r>
   </w:p>
 </w:hdr>
 </file>
 
-<file path=word/header8.xml><?xml version="1.0" encoding="utf-8"?>
+<file path=word/header6.xml><?xml version="1.0" encoding="utf-8"?>
 <w:hdr xmlns:wpc="http://schemas.microsoft.com/office/word/2010/wordprocessingCanvas" xmlns:cx="http://schemas.microsoft.com/office/drawing/2014/chartex" xmlns:cx1="http://schemas.microsoft.com/office/drawing/2015/9/8/chartex" xmlns:cx2="http://schemas.microsoft.com/office/drawing/2015/10/21/chartex" xmlns:cx3="http://schemas.microsoft.com/office/drawing/2016/5/9/chartex" xmlns:cx4="http://schemas.microsoft.com/office/drawing/2016/5/10/chartex" xmlns:cx5="http://schemas.microsoft.com/office/drawing/2016/5/11/chartex" xmlns:cx6="http://schemas.microsoft.com/office/drawing/2016/5/12/chartex" xmlns:cx7="http://schemas.microsoft.com/office/drawing/2016/5/13/chartex" xmlns:cx8="http://schemas.microsoft.com/office/drawing/2016/5/14/chartex" xmlns:mc="http://schemas.openxmlformats.org/markup-compatibility/2006" xmlns:aink="http://schemas.microsoft.com/office/drawing/2016/ink" xmlns:am3d="http://schemas.microsoft.com/office/drawing/2017/model3d" xmlns:o="urn:schemas-microsoft-com:office:office" xmlns:oel="http://schemas.microsoft.com/office/2019/extlst" xmlns:r="http://schemas.openxmlformats.org/officeDocument/2006/relationships" xmlns:m="http://schemas.openxmlformats.org/officeDocument/2006/math" xmlns:v="urn:schemas-microsoft-com:vml" xmlns:wp14="http://schemas.microsoft.com/office/word/2010/wordprocessingDrawing" xmlns:wp="http://schemas.openxmlformats.org/drawingml/2006/wordprocessingDrawing" xmlns:w10="urn:schemas-microsoft-com:office:word" xmlns:w="http://schemas.openxmlformats.org/wordprocessingml/2006/main" xmlns:w14="http://schemas.microsoft.com/office/word/2010/wordml" xmlns:w15="http://schemas.microsoft.com/office/word/2012/wordml" xmlns:w16cex="http://schemas.microsoft.com/office/word/2018/wordml/cex" xmlns:w16cid="http://schemas.microsoft.com/office/word/2016/wordml/cid" xmlns:w16="http://schemas.microsoft.com/office/word/2018/wordml" xmlns:w16sdtdh="http://schemas.microsoft.com/office/word/2020/wordml/sdtdatahash" xmlns:w16se="http://schemas.microsoft.com/office/word/2015/wordml/symex" xmlns:wpg="http://schemas.microsoft.com/office/word/2010/wordprocessingGroup" xmlns:wpi="http://schemas.microsoft.com/office/word/2010/wordprocessingInk" xmlns:wne="http://schemas.microsoft.com/office/word/2006/wordml" xmlns:wps="http://schemas.microsoft.com/office/word/2010/wordprocessingShape" mc:Ignorable="w14 w15 w16se w16cid w16 w16cex w16sdtdh wp14">
   <w:p>
     <w:pPr>
@@ -7388,7 +9380,26 @@
 </w:hdr>
 </file>
 
-<file path=word/header9.xml><?xml version="1.0" encoding="utf-8"?>
+<file path=word/header7.xml><?xml version="1.0" encoding="utf-8"?>
+<w:hdr xmlns:wpc="http://schemas.microsoft.com/office/word/2010/wordprocessingCanvas" xmlns:cx="http://schemas.microsoft.com/office/drawing/2014/chartex" xmlns:cx1="http://schemas.microsoft.com/office/drawing/2015/9/8/chartex" xmlns:cx2="http://schemas.microsoft.com/office/drawing/2015/10/21/chartex" xmlns:cx3="http://schemas.microsoft.com/office/drawing/2016/5/9/chartex" xmlns:cx4="http://schemas.microsoft.com/office/drawing/2016/5/10/chartex" xmlns:cx5="http://schemas.microsoft.com/office/drawing/2016/5/11/chartex" xmlns:cx6="http://schemas.microsoft.com/office/drawing/2016/5/12/chartex" xmlns:cx7="http://schemas.microsoft.com/office/drawing/2016/5/13/chartex" xmlns:cx8="http://schemas.microsoft.com/office/drawing/2016/5/14/chartex" xmlns:mc="http://schemas.openxmlformats.org/markup-compatibility/2006" xmlns:aink="http://schemas.microsoft.com/office/drawing/2016/ink" xmlns:am3d="http://schemas.microsoft.com/office/drawing/2017/model3d" xmlns:o="urn:schemas-microsoft-com:office:office" xmlns:oel="http://schemas.microsoft.com/office/2019/extlst" xmlns:r="http://schemas.openxmlformats.org/officeDocument/2006/relationships" xmlns:m="http://schemas.openxmlformats.org/officeDocument/2006/math" xmlns:v="urn:schemas-microsoft-com:vml" xmlns:wp14="http://schemas.microsoft.com/office/word/2010/wordprocessingDrawing" xmlns:wp="http://schemas.openxmlformats.org/drawingml/2006/wordprocessingDrawing" xmlns:w10="urn:schemas-microsoft-com:office:word" xmlns:w="http://schemas.openxmlformats.org/wordprocessingml/2006/main" xmlns:w14="http://schemas.microsoft.com/office/word/2010/wordml" xmlns:w15="http://schemas.microsoft.com/office/word/2012/wordml" xmlns:w16cex="http://schemas.microsoft.com/office/word/2018/wordml/cex" xmlns:w16cid="http://schemas.microsoft.com/office/word/2016/wordml/cid" xmlns:w16="http://schemas.microsoft.com/office/word/2018/wordml" xmlns:w16sdtdh="http://schemas.microsoft.com/office/word/2020/wordml/sdtdatahash" xmlns:w16se="http://schemas.microsoft.com/office/word/2015/wordml/symex" xmlns:wpg="http://schemas.microsoft.com/office/word/2010/wordprocessingGroup" xmlns:wpi="http://schemas.microsoft.com/office/word/2010/wordprocessingInk" xmlns:wne="http://schemas.microsoft.com/office/word/2006/wordml" xmlns:wps="http://schemas.microsoft.com/office/word/2010/wordprocessingShape" mc:Ignorable="w14 w15 w16se w16cid w16 w16cex w16sdtdh wp14">
+  <w:p>
+    <w:pPr>
+      <w:pStyle w:val="Nagwek"/>
+      <w:tabs>
+        <w:tab w:val="clear" w:pos="9027"/>
+        <w:tab w:val="center" w:pos="3686"/>
+        <w:tab w:val="right" w:pos="8789"/>
+      </w:tabs>
+      <w:jc w:val="right"/>
+    </w:pPr>
+    <w:r>
+      <w:t>Specyfikacja projektu</w:t>
+    </w:r>
+  </w:p>
+</w:hdr>
+</file>
+
+<file path=word/header8.xml><?xml version="1.0" encoding="utf-8"?>
 <w:hdr xmlns:wpc="http://schemas.microsoft.com/office/word/2010/wordprocessingCanvas" xmlns:cx="http://schemas.microsoft.com/office/drawing/2014/chartex" xmlns:cx1="http://schemas.microsoft.com/office/drawing/2015/9/8/chartex" xmlns:cx2="http://schemas.microsoft.com/office/drawing/2015/10/21/chartex" xmlns:cx3="http://schemas.microsoft.com/office/drawing/2016/5/9/chartex" xmlns:cx4="http://schemas.microsoft.com/office/drawing/2016/5/10/chartex" xmlns:cx5="http://schemas.microsoft.com/office/drawing/2016/5/11/chartex" xmlns:cx6="http://schemas.microsoft.com/office/drawing/2016/5/12/chartex" xmlns:cx7="http://schemas.microsoft.com/office/drawing/2016/5/13/chartex" xmlns:cx8="http://schemas.microsoft.com/office/drawing/2016/5/14/chartex" xmlns:mc="http://schemas.openxmlformats.org/markup-compatibility/2006" xmlns:aink="http://schemas.microsoft.com/office/drawing/2016/ink" xmlns:am3d="http://schemas.microsoft.com/office/drawing/2017/model3d" xmlns:o="urn:schemas-microsoft-com:office:office" xmlns:oel="http://schemas.microsoft.com/office/2019/extlst" xmlns:r="http://schemas.openxmlformats.org/officeDocument/2006/relationships" xmlns:m="http://schemas.openxmlformats.org/officeDocument/2006/math" xmlns:v="urn:schemas-microsoft-com:vml" xmlns:wp14="http://schemas.microsoft.com/office/word/2010/wordprocessingDrawing" xmlns:wp="http://schemas.openxmlformats.org/drawingml/2006/wordprocessingDrawing" xmlns:w10="urn:schemas-microsoft-com:office:word" xmlns:w="http://schemas.openxmlformats.org/wordprocessingml/2006/main" xmlns:w14="http://schemas.microsoft.com/office/word/2010/wordml" xmlns:w15="http://schemas.microsoft.com/office/word/2012/wordml" xmlns:w16cex="http://schemas.microsoft.com/office/word/2018/wordml/cex" xmlns:w16cid="http://schemas.microsoft.com/office/word/2016/wordml/cid" xmlns:w16="http://schemas.microsoft.com/office/word/2018/wordml" xmlns:w16sdtdh="http://schemas.microsoft.com/office/word/2020/wordml/sdtdatahash" xmlns:w16se="http://schemas.microsoft.com/office/word/2015/wordml/symex" xmlns:wpg="http://schemas.microsoft.com/office/word/2010/wordprocessingGroup" xmlns:wpi="http://schemas.microsoft.com/office/word/2010/wordprocessingInk" xmlns:wne="http://schemas.microsoft.com/office/word/2006/wordml" xmlns:wps="http://schemas.microsoft.com/office/word/2010/wordprocessingShape" mc:Ignorable="w14 w15 w16se w16cid w16 w16cex w16sdtdh wp14">
   <w:p>
     <w:pPr>
@@ -7431,6 +9442,27 @@
 </w:hdr>
 </file>
 
+<file path=word/header9.xml><?xml version="1.0" encoding="utf-8"?>
+<w:hdr xmlns:wpc="http://schemas.microsoft.com/office/word/2010/wordprocessingCanvas" xmlns:cx="http://schemas.microsoft.com/office/drawing/2014/chartex" xmlns:cx1="http://schemas.microsoft.com/office/drawing/2015/9/8/chartex" xmlns:cx2="http://schemas.microsoft.com/office/drawing/2015/10/21/chartex" xmlns:cx3="http://schemas.microsoft.com/office/drawing/2016/5/9/chartex" xmlns:cx4="http://schemas.microsoft.com/office/drawing/2016/5/10/chartex" xmlns:cx5="http://schemas.microsoft.com/office/drawing/2016/5/11/chartex" xmlns:cx6="http://schemas.microsoft.com/office/drawing/2016/5/12/chartex" xmlns:cx7="http://schemas.microsoft.com/office/drawing/2016/5/13/chartex" xmlns:cx8="http://schemas.microsoft.com/office/drawing/2016/5/14/chartex" xmlns:mc="http://schemas.openxmlformats.org/markup-compatibility/2006" xmlns:aink="http://schemas.microsoft.com/office/drawing/2016/ink" xmlns:am3d="http://schemas.microsoft.com/office/drawing/2017/model3d" xmlns:o="urn:schemas-microsoft-com:office:office" xmlns:oel="http://schemas.microsoft.com/office/2019/extlst" xmlns:r="http://schemas.openxmlformats.org/officeDocument/2006/relationships" xmlns:m="http://schemas.openxmlformats.org/officeDocument/2006/math" xmlns:v="urn:schemas-microsoft-com:vml" xmlns:wp14="http://schemas.microsoft.com/office/word/2010/wordprocessingDrawing" xmlns:wp="http://schemas.openxmlformats.org/drawingml/2006/wordprocessingDrawing" xmlns:w10="urn:schemas-microsoft-com:office:word" xmlns:w="http://schemas.openxmlformats.org/wordprocessingml/2006/main" xmlns:w14="http://schemas.microsoft.com/office/word/2010/wordml" xmlns:w15="http://schemas.microsoft.com/office/word/2012/wordml" xmlns:w16cex="http://schemas.microsoft.com/office/word/2018/wordml/cex" xmlns:w16cid="http://schemas.microsoft.com/office/word/2016/wordml/cid" xmlns:w16="http://schemas.microsoft.com/office/word/2018/wordml" xmlns:w16sdtdh="http://schemas.microsoft.com/office/word/2020/wordml/sdtdatahash" xmlns:w16se="http://schemas.microsoft.com/office/word/2015/wordml/symex" xmlns:wpg="http://schemas.microsoft.com/office/word/2010/wordprocessingGroup" xmlns:wpi="http://schemas.microsoft.com/office/word/2010/wordprocessingInk" xmlns:wne="http://schemas.microsoft.com/office/word/2006/wordml" xmlns:wps="http://schemas.microsoft.com/office/word/2010/wordprocessingShape" mc:Ignorable="w14 w15 w16se w16cid w16 w16cex w16sdtdh wp14">
+  <w:p>
+    <w:pPr>
+      <w:pStyle w:val="Nagwek"/>
+      <w:tabs>
+        <w:tab w:val="clear" w:pos="9027"/>
+        <w:tab w:val="left" w:pos="3075"/>
+        <w:tab w:val="center" w:pos="3686"/>
+        <w:tab w:val="right" w:pos="8789"/>
+      </w:tabs>
+      <w:jc w:val="right"/>
+    </w:pPr>
+    <w:r>
+      <w:t>Specyfikacja zewnętrzna – Konstrukcja urządzenia</w:t>
+    </w:r>
+  </w:p>
+  <w:p/>
+</w:hdr>
+</file>
+
 <file path=word/numbering.xml><?xml version="1.0" encoding="utf-8"?>
 <w:numbering xmlns:wpc="http://schemas.microsoft.com/office/word/2010/wordprocessingCanvas" xmlns:cx="http://schemas.microsoft.com/office/drawing/2014/chartex" xmlns:cx1="http://schemas.microsoft.com/office/drawing/2015/9/8/chartex" xmlns:cx2="http://schemas.microsoft.com/office/drawing/2015/10/21/chartex" xmlns:cx3="http://schemas.microsoft.com/office/drawing/2016/5/9/chartex" xmlns:cx4="http://schemas.microsoft.com/office/drawing/2016/5/10/chartex" xmlns:cx5="http://schemas.microsoft.com/office/drawing/2016/5/11/chartex" xmlns:cx6="http://schemas.microsoft.com/office/drawing/2016/5/12/chartex" xmlns:cx7="http://schemas.microsoft.com/office/drawing/2016/5/13/chartex" xmlns:cx8="http://schemas.microsoft.com/office/drawing/2016/5/14/chartex" xmlns:mc="http://schemas.openxmlformats.org/markup-compatibility/2006" xmlns:aink="http://schemas.microsoft.com/office/drawing/2016/ink" xmlns:am3d="http://schemas.microsoft.com/office/drawing/2017/model3d" xmlns:o="urn:schemas-microsoft-com:office:office" xmlns:oel="http://schemas.microsoft.com/office/2019/extlst" xmlns:r="http://schemas.openxmlformats.org/officeDocument/2006/relationships" xmlns:m="http://schemas.openxmlformats.org/officeDocument/2006/math" xmlns:v="urn:schemas-microsoft-com:vml" xmlns:wp14="http://schemas.microsoft.com/office/word/2010/wordprocessingDrawing" xmlns:wp="http://schemas.openxmlformats.org/drawingml/2006/wordprocessingDrawing" xmlns:w10="urn:schemas-microsoft-com:office:word" xmlns:w="http://schemas.openxmlformats.org/wordprocessingml/2006/main" xmlns:w14="http://schemas.microsoft.com/office/word/2010/wordml" xmlns:w15="http://schemas.microsoft.com/office/word/2012/wordml" xmlns:w16cex="http://schemas.microsoft.com/office/word/2018/wordml/cex" xmlns:w16cid="http://schemas.microsoft.com/office/word/2016/wordml/cid" xmlns:w16="http://schemas.microsoft.com/office/word/2018/wordml" xmlns:w16sdtdh="http://schemas.microsoft.com/office/word/2020/wordml/sdtdatahash" xmlns:w16se="http://schemas.microsoft.com/office/word/2015/wordml/symex" xmlns:wpg="http://schemas.microsoft.com/office/word/2010/wordprocessingGroup" xmlns:wpi="http://schemas.microsoft.com/office/word/2010/wordprocessingInk" xmlns:wne="http://schemas.microsoft.com/office/word/2006/wordml" xmlns:wps="http://schemas.microsoft.com/office/word/2010/wordprocessingShape" mc:Ignorable="w14 w15 w16se w16cid w16 w16cex w16sdtdh wp14">
   <w:abstractNum w:abstractNumId="0" w15:restartNumberingAfterBreak="0">
@@ -8436,6 +10468,119 @@
     </w:lvl>
   </w:abstractNum>
   <w:abstractNum w:abstractNumId="10" w15:restartNumberingAfterBreak="0">
+    <w:nsid w:val="22AC4CF0"/>
+    <w:multiLevelType w:val="hybridMultilevel"/>
+    <w:tmpl w:val="991065E8"/>
+    <w:lvl w:ilvl="0" w:tplc="04150001">
+      <w:start w:val="1"/>
+      <w:numFmt w:val="bullet"/>
+      <w:lvlText w:val=""/>
+      <w:lvlJc w:val="left"/>
+      <w:pPr>
+        <w:ind w:left="1083" w:hanging="360"/>
+      </w:pPr>
+      <w:rPr>
+        <w:rFonts w:ascii="Symbol" w:hAnsi="Symbol" w:hint="default"/>
+      </w:rPr>
+    </w:lvl>
+    <w:lvl w:ilvl="1" w:tplc="04150003" w:tentative="1">
+      <w:start w:val="1"/>
+      <w:numFmt w:val="bullet"/>
+      <w:lvlText w:val="o"/>
+      <w:lvlJc w:val="left"/>
+      <w:pPr>
+        <w:ind w:left="1803" w:hanging="360"/>
+      </w:pPr>
+      <w:rPr>
+        <w:rFonts w:ascii="Courier New" w:hAnsi="Courier New" w:cs="Courier New" w:hint="default"/>
+      </w:rPr>
+    </w:lvl>
+    <w:lvl w:ilvl="2" w:tplc="04150005" w:tentative="1">
+      <w:start w:val="1"/>
+      <w:numFmt w:val="bullet"/>
+      <w:lvlText w:val=""/>
+      <w:lvlJc w:val="left"/>
+      <w:pPr>
+        <w:ind w:left="2523" w:hanging="360"/>
+      </w:pPr>
+      <w:rPr>
+        <w:rFonts w:ascii="Wingdings" w:hAnsi="Wingdings" w:hint="default"/>
+      </w:rPr>
+    </w:lvl>
+    <w:lvl w:ilvl="3" w:tplc="04150001" w:tentative="1">
+      <w:start w:val="1"/>
+      <w:numFmt w:val="bullet"/>
+      <w:lvlText w:val=""/>
+      <w:lvlJc w:val="left"/>
+      <w:pPr>
+        <w:ind w:left="3243" w:hanging="360"/>
+      </w:pPr>
+      <w:rPr>
+        <w:rFonts w:ascii="Symbol" w:hAnsi="Symbol" w:hint="default"/>
+      </w:rPr>
+    </w:lvl>
+    <w:lvl w:ilvl="4" w:tplc="04150003" w:tentative="1">
+      <w:start w:val="1"/>
+      <w:numFmt w:val="bullet"/>
+      <w:lvlText w:val="o"/>
+      <w:lvlJc w:val="left"/>
+      <w:pPr>
+        <w:ind w:left="3963" w:hanging="360"/>
+      </w:pPr>
+      <w:rPr>
+        <w:rFonts w:ascii="Courier New" w:hAnsi="Courier New" w:cs="Courier New" w:hint="default"/>
+      </w:rPr>
+    </w:lvl>
+    <w:lvl w:ilvl="5" w:tplc="04150005" w:tentative="1">
+      <w:start w:val="1"/>
+      <w:numFmt w:val="bullet"/>
+      <w:lvlText w:val=""/>
+      <w:lvlJc w:val="left"/>
+      <w:pPr>
+        <w:ind w:left="4683" w:hanging="360"/>
+      </w:pPr>
+      <w:rPr>
+        <w:rFonts w:ascii="Wingdings" w:hAnsi="Wingdings" w:hint="default"/>
+      </w:rPr>
+    </w:lvl>
+    <w:lvl w:ilvl="6" w:tplc="04150001" w:tentative="1">
+      <w:start w:val="1"/>
+      <w:numFmt w:val="bullet"/>
+      <w:lvlText w:val=""/>
+      <w:lvlJc w:val="left"/>
+      <w:pPr>
+        <w:ind w:left="5403" w:hanging="360"/>
+      </w:pPr>
+      <w:rPr>
+        <w:rFonts w:ascii="Symbol" w:hAnsi="Symbol" w:hint="default"/>
+      </w:rPr>
+    </w:lvl>
+    <w:lvl w:ilvl="7" w:tplc="04150003" w:tentative="1">
+      <w:start w:val="1"/>
+      <w:numFmt w:val="bullet"/>
+      <w:lvlText w:val="o"/>
+      <w:lvlJc w:val="left"/>
+      <w:pPr>
+        <w:ind w:left="6123" w:hanging="360"/>
+      </w:pPr>
+      <w:rPr>
+        <w:rFonts w:ascii="Courier New" w:hAnsi="Courier New" w:cs="Courier New" w:hint="default"/>
+      </w:rPr>
+    </w:lvl>
+    <w:lvl w:ilvl="8" w:tplc="04150005" w:tentative="1">
+      <w:start w:val="1"/>
+      <w:numFmt w:val="bullet"/>
+      <w:lvlText w:val=""/>
+      <w:lvlJc w:val="left"/>
+      <w:pPr>
+        <w:ind w:left="6843" w:hanging="360"/>
+      </w:pPr>
+      <w:rPr>
+        <w:rFonts w:ascii="Wingdings" w:hAnsi="Wingdings" w:hint="default"/>
+      </w:rPr>
+    </w:lvl>
+  </w:abstractNum>
+  <w:abstractNum w:abstractNumId="11" w15:restartNumberingAfterBreak="0">
     <w:nsid w:val="287C5FD8"/>
     <w:multiLevelType w:val="hybridMultilevel"/>
     <w:tmpl w:val="38D6DD3C"/>
@@ -8548,7 +10693,7 @@
       </w:rPr>
     </w:lvl>
   </w:abstractNum>
-  <w:abstractNum w:abstractNumId="11" w15:restartNumberingAfterBreak="0">
+  <w:abstractNum w:abstractNumId="12" w15:restartNumberingAfterBreak="0">
     <w:nsid w:val="2A0C44BD"/>
     <w:multiLevelType w:val="hybridMultilevel"/>
     <w:tmpl w:val="4DB228DC"/>
@@ -8660,7 +10805,7 @@
       </w:rPr>
     </w:lvl>
   </w:abstractNum>
-  <w:abstractNum w:abstractNumId="12" w15:restartNumberingAfterBreak="0">
+  <w:abstractNum w:abstractNumId="13" w15:restartNumberingAfterBreak="0">
     <w:nsid w:val="308E7A8E"/>
     <w:multiLevelType w:val="hybridMultilevel"/>
     <w:tmpl w:val="DFE606D2"/>
@@ -8773,7 +10918,7 @@
       </w:rPr>
     </w:lvl>
   </w:abstractNum>
-  <w:abstractNum w:abstractNumId="13" w15:restartNumberingAfterBreak="0">
+  <w:abstractNum w:abstractNumId="14" w15:restartNumberingAfterBreak="0">
     <w:nsid w:val="361D4197"/>
     <w:multiLevelType w:val="singleLevel"/>
     <w:tmpl w:val="09E292C0"/>
@@ -8791,7 +10936,7 @@
       </w:rPr>
     </w:lvl>
   </w:abstractNum>
-  <w:abstractNum w:abstractNumId="14" w15:restartNumberingAfterBreak="0">
+  <w:abstractNum w:abstractNumId="15" w15:restartNumberingAfterBreak="0">
     <w:nsid w:val="3899171B"/>
     <w:multiLevelType w:val="hybridMultilevel"/>
     <w:tmpl w:val="2ABE0C62"/>
@@ -8903,7 +11048,7 @@
       </w:rPr>
     </w:lvl>
   </w:abstractNum>
-  <w:abstractNum w:abstractNumId="15" w15:restartNumberingAfterBreak="0">
+  <w:abstractNum w:abstractNumId="16" w15:restartNumberingAfterBreak="0">
     <w:nsid w:val="3C901087"/>
     <w:multiLevelType w:val="hybridMultilevel"/>
     <w:tmpl w:val="75DCFA68"/>
@@ -8989,7 +11134,7 @@
       </w:pPr>
     </w:lvl>
   </w:abstractNum>
-  <w:abstractNum w:abstractNumId="16" w15:restartNumberingAfterBreak="0">
+  <w:abstractNum w:abstractNumId="17" w15:restartNumberingAfterBreak="0">
     <w:nsid w:val="3E614DE6"/>
     <w:multiLevelType w:val="hybridMultilevel"/>
     <w:tmpl w:val="77D0D774"/>
@@ -9075,7 +11220,7 @@
       </w:pPr>
     </w:lvl>
   </w:abstractNum>
-  <w:abstractNum w:abstractNumId="17" w15:restartNumberingAfterBreak="0">
+  <w:abstractNum w:abstractNumId="18" w15:restartNumberingAfterBreak="0">
     <w:nsid w:val="3EBA2FFB"/>
     <w:multiLevelType w:val="multilevel"/>
     <w:tmpl w:val="BF606D28"/>
@@ -9188,7 +11333,7 @@
       </w:rPr>
     </w:lvl>
   </w:abstractNum>
-  <w:abstractNum w:abstractNumId="18" w15:restartNumberingAfterBreak="0">
+  <w:abstractNum w:abstractNumId="19" w15:restartNumberingAfterBreak="0">
     <w:nsid w:val="409F61F1"/>
     <w:multiLevelType w:val="hybridMultilevel"/>
     <w:tmpl w:val="1CA8E142"/>
@@ -9326,7 +11471,7 @@
       </w:rPr>
     </w:lvl>
   </w:abstractNum>
-  <w:abstractNum w:abstractNumId="19" w15:restartNumberingAfterBreak="0">
+  <w:abstractNum w:abstractNumId="20" w15:restartNumberingAfterBreak="0">
     <w:nsid w:val="4B997DAC"/>
     <w:multiLevelType w:val="hybridMultilevel"/>
     <w:tmpl w:val="FD846886"/>
@@ -9438,7 +11583,7 @@
       </w:rPr>
     </w:lvl>
   </w:abstractNum>
-  <w:abstractNum w:abstractNumId="20" w15:restartNumberingAfterBreak="0">
+  <w:abstractNum w:abstractNumId="21" w15:restartNumberingAfterBreak="0">
     <w:nsid w:val="53F76E64"/>
     <w:multiLevelType w:val="hybridMultilevel"/>
     <w:tmpl w:val="6FC2FBBA"/>
@@ -9551,7 +11696,7 @@
       </w:rPr>
     </w:lvl>
   </w:abstractNum>
-  <w:abstractNum w:abstractNumId="21" w15:restartNumberingAfterBreak="0">
+  <w:abstractNum w:abstractNumId="22" w15:restartNumberingAfterBreak="0">
     <w:nsid w:val="5553219C"/>
     <w:multiLevelType w:val="hybridMultilevel"/>
     <w:tmpl w:val="38F0B808"/>
@@ -9664,7 +11809,7 @@
       </w:rPr>
     </w:lvl>
   </w:abstractNum>
-  <w:abstractNum w:abstractNumId="22" w15:restartNumberingAfterBreak="0">
+  <w:abstractNum w:abstractNumId="23" w15:restartNumberingAfterBreak="0">
     <w:nsid w:val="62E2438E"/>
     <w:multiLevelType w:val="hybridMultilevel"/>
     <w:tmpl w:val="B0FE9972"/>
@@ -9776,7 +11921,7 @@
       </w:rPr>
     </w:lvl>
   </w:abstractNum>
-  <w:abstractNum w:abstractNumId="23" w15:restartNumberingAfterBreak="0">
+  <w:abstractNum w:abstractNumId="24" w15:restartNumberingAfterBreak="0">
     <w:nsid w:val="632C51E7"/>
     <w:multiLevelType w:val="hybridMultilevel"/>
     <w:tmpl w:val="ACC479C2"/>
@@ -9865,7 +12010,7 @@
       </w:pPr>
     </w:lvl>
   </w:abstractNum>
-  <w:abstractNum w:abstractNumId="24" w15:restartNumberingAfterBreak="0">
+  <w:abstractNum w:abstractNumId="25" w15:restartNumberingAfterBreak="0">
     <w:nsid w:val="68B403EC"/>
     <w:multiLevelType w:val="hybridMultilevel"/>
     <w:tmpl w:val="2014E99E"/>
@@ -9954,7 +12099,7 @@
       </w:pPr>
     </w:lvl>
   </w:abstractNum>
-  <w:abstractNum w:abstractNumId="25" w15:restartNumberingAfterBreak="0">
+  <w:abstractNum w:abstractNumId="26" w15:restartNumberingAfterBreak="0">
     <w:nsid w:val="69C16503"/>
     <w:multiLevelType w:val="hybridMultilevel"/>
     <w:tmpl w:val="C90C7C26"/>
@@ -10067,7 +12212,7 @@
       </w:rPr>
     </w:lvl>
   </w:abstractNum>
-  <w:abstractNum w:abstractNumId="26" w15:restartNumberingAfterBreak="0">
+  <w:abstractNum w:abstractNumId="27" w15:restartNumberingAfterBreak="0">
     <w:nsid w:val="6CDC7EA3"/>
     <w:multiLevelType w:val="hybridMultilevel"/>
     <w:tmpl w:val="0082F5F2"/>
@@ -10180,7 +12325,7 @@
       </w:rPr>
     </w:lvl>
   </w:abstractNum>
-  <w:abstractNum w:abstractNumId="27" w15:restartNumberingAfterBreak="0">
+  <w:abstractNum w:abstractNumId="28" w15:restartNumberingAfterBreak="0">
     <w:nsid w:val="6ECE1879"/>
     <w:multiLevelType w:val="hybridMultilevel"/>
     <w:tmpl w:val="234C9C22"/>
@@ -10668,10 +12813,10 @@
     </w:lvlOverride>
   </w:num>
   <w:num w:numId="5" w16cid:durableId="209419882">
-    <w:abstractNumId w:val="13"/>
+    <w:abstractNumId w:val="14"/>
   </w:num>
   <w:num w:numId="6" w16cid:durableId="263926119">
-    <w:abstractNumId w:val="21"/>
+    <w:abstractNumId w:val="22"/>
   </w:num>
   <w:num w:numId="7" w16cid:durableId="737167491">
     <w:abstractNumId w:val="2"/>
@@ -10710,19 +12855,19 @@
     <w:abstractNumId w:val="0"/>
   </w:num>
   <w:num w:numId="19" w16cid:durableId="148719333">
-    <w:abstractNumId w:val="23"/>
+    <w:abstractNumId w:val="24"/>
   </w:num>
   <w:num w:numId="20" w16cid:durableId="1684818783">
     <w:abstractNumId w:val="0"/>
   </w:num>
   <w:num w:numId="21" w16cid:durableId="266549428">
-    <w:abstractNumId w:val="15"/>
+    <w:abstractNumId w:val="16"/>
   </w:num>
   <w:num w:numId="22" w16cid:durableId="1431969329">
     <w:abstractNumId w:val="0"/>
   </w:num>
   <w:num w:numId="23" w16cid:durableId="1834179601">
-    <w:abstractNumId w:val="16"/>
+    <w:abstractNumId w:val="17"/>
   </w:num>
   <w:num w:numId="24" w16cid:durableId="65688860">
     <w:abstractNumId w:val="7"/>
@@ -10734,10 +12879,10 @@
     <w:abstractNumId w:val="0"/>
   </w:num>
   <w:num w:numId="27" w16cid:durableId="690569452">
-    <w:abstractNumId w:val="20"/>
+    <w:abstractNumId w:val="21"/>
   </w:num>
   <w:num w:numId="28" w16cid:durableId="1568802725">
-    <w:abstractNumId w:val="18"/>
+    <w:abstractNumId w:val="19"/>
   </w:num>
   <w:num w:numId="29" w16cid:durableId="1894391096">
     <w:abstractNumId w:val="9"/>
@@ -10749,22 +12894,22 @@
     <w:abstractNumId w:val="8"/>
   </w:num>
   <w:num w:numId="32" w16cid:durableId="1252659283">
-    <w:abstractNumId w:val="19"/>
+    <w:abstractNumId w:val="20"/>
   </w:num>
   <w:num w:numId="33" w16cid:durableId="975258357">
-    <w:abstractNumId w:val="14"/>
+    <w:abstractNumId w:val="15"/>
   </w:num>
   <w:num w:numId="34" w16cid:durableId="1341739915">
     <w:abstractNumId w:val="29"/>
   </w:num>
   <w:num w:numId="35" w16cid:durableId="1557929792">
-    <w:abstractNumId w:val="27"/>
+    <w:abstractNumId w:val="28"/>
   </w:num>
   <w:num w:numId="36" w16cid:durableId="54403092">
-    <w:abstractNumId w:val="11"/>
+    <w:abstractNumId w:val="12"/>
   </w:num>
   <w:num w:numId="37" w16cid:durableId="623271552">
-    <w:abstractNumId w:val="22"/>
+    <w:abstractNumId w:val="23"/>
   </w:num>
   <w:num w:numId="38" w16cid:durableId="1070273567">
     <w:abstractNumId w:val="0"/>
@@ -10779,7 +12924,7 @@
     <w:abstractNumId w:val="0"/>
   </w:num>
   <w:num w:numId="42" w16cid:durableId="534318077">
-    <w:abstractNumId w:val="24"/>
+    <w:abstractNumId w:val="25"/>
   </w:num>
   <w:num w:numId="43" w16cid:durableId="443616512">
     <w:abstractNumId w:val="0"/>
@@ -10791,28 +12936,31 @@
     <w:abstractNumId w:val="31"/>
   </w:num>
   <w:num w:numId="46" w16cid:durableId="292562364">
-    <w:abstractNumId w:val="10"/>
+    <w:abstractNumId w:val="11"/>
   </w:num>
   <w:num w:numId="47" w16cid:durableId="1210530532">
     <w:abstractNumId w:val="32"/>
   </w:num>
   <w:num w:numId="48" w16cid:durableId="433207044">
-    <w:abstractNumId w:val="25"/>
+    <w:abstractNumId w:val="26"/>
   </w:num>
   <w:num w:numId="49" w16cid:durableId="785781984">
-    <w:abstractNumId w:val="12"/>
+    <w:abstractNumId w:val="13"/>
   </w:num>
   <w:num w:numId="50" w16cid:durableId="1661423722">
     <w:abstractNumId w:val="4"/>
   </w:num>
   <w:num w:numId="51" w16cid:durableId="1406223083">
-    <w:abstractNumId w:val="26"/>
+    <w:abstractNumId w:val="27"/>
   </w:num>
-  <w:num w:numId="55" w16cid:durableId="304895657">
-    <w:abstractNumId w:val="17"/>
+  <w:num w:numId="52" w16cid:durableId="304895657">
+    <w:abstractNumId w:val="18"/>
   </w:num>
-  <w:num w:numId="56" w16cid:durableId="713508006">
+  <w:num w:numId="53" w16cid:durableId="713508006">
     <w:abstractNumId w:val="5"/>
+  </w:num>
+  <w:num w:numId="54" w16cid:durableId="1078749501">
+    <w:abstractNumId w:val="10"/>
   </w:num>
 </w:numbering>
 </file>
@@ -11410,6 +13558,7 @@
   <w:style w:type="character" w:default="1" w:styleId="Domylnaczcionkaakapitu">
     <w:name w:val="Default Paragraph Font"/>
     <w:uiPriority w:val="1"/>
+    <w:semiHidden/>
     <w:unhideWhenUsed/>
   </w:style>
   <w:style w:type="table" w:default="1" w:styleId="Standardowy">
@@ -12158,6 +14307,37 @@
       <w:shd w:val="clear" w:color="auto" w:fill="E1DFDD"/>
     </w:rPr>
   </w:style>
+  <w:style w:type="paragraph" w:styleId="Tekstprzypisukocowego">
+    <w:name w:val="endnote text"/>
+    <w:basedOn w:val="Normalny"/>
+    <w:link w:val="TekstprzypisukocowegoZnak"/>
+    <w:uiPriority w:val="99"/>
+    <w:semiHidden/>
+    <w:unhideWhenUsed/>
+    <w:rsid w:val="00026B1C"/>
+    <w:rPr>
+      <w:sz w:val="20"/>
+    </w:rPr>
+  </w:style>
+  <w:style w:type="character" w:customStyle="1" w:styleId="TekstprzypisukocowegoZnak">
+    <w:name w:val="Tekst przypisu końcowego Znak"/>
+    <w:basedOn w:val="Domylnaczcionkaakapitu"/>
+    <w:link w:val="Tekstprzypisukocowego"/>
+    <w:uiPriority w:val="99"/>
+    <w:semiHidden/>
+    <w:rsid w:val="00026B1C"/>
+  </w:style>
+  <w:style w:type="character" w:styleId="Odwoanieprzypisukocowego">
+    <w:name w:val="endnote reference"/>
+    <w:basedOn w:val="Domylnaczcionkaakapitu"/>
+    <w:uiPriority w:val="99"/>
+    <w:semiHidden/>
+    <w:unhideWhenUsed/>
+    <w:rsid w:val="00026B1C"/>
+    <w:rPr>
+      <w:vertAlign w:val="superscript"/>
+    </w:rPr>
+  </w:style>
 </w:styles>
 </file>
 
@@ -12423,6 +14603,62 @@
 </file>
 
 <file path=customXml/item1.xml><?xml version="1.0" encoding="utf-8"?>
+<b:Sources xmlns:b="http://schemas.openxmlformats.org/officeDocument/2006/bibliography" xmlns="http://schemas.openxmlformats.org/officeDocument/2006/bibliography" SelectedStyle="\IEEE2006OfficeOnline.xsl" StyleName="IEEE" Version="2006">
+  <b:Source>
+    <b:Tag>Mal15</b:Tag>
+    <b:SourceType>ConferenceProceedings</b:SourceType>
+    <b:Guid>{7F94FCB2-297E-4A58-B57E-0A763D72DD55}</b:Guid>
+    <b:Title>Gamification in mobile applications usability evaluation: A New Approach</b:Title>
+    <b:Year>2015</b:Year>
+    <b:Pages>897-899</b:Pages>
+    <b:ConferenceName>Proceedings of the 17th International Conference on Human-Computer Interaction with Mobile Devices and Services Adjunct</b:ConferenceName>
+    <b:Author>
+      <b:Author>
+        <b:NameList>
+          <b:Person>
+            <b:Last>Malatini</b:Last>
+            <b:First>Silvia</b:First>
+          </b:Person>
+          <b:Person>
+            <b:Last>Bogliolo</b:Last>
+            <b:First>Alessandro</b:First>
+          </b:Person>
+        </b:NameList>
+      </b:Author>
+    </b:Author>
+    <b:LCID>en-US</b:LCID>
+    <b:RefOrder>1</b:RefOrder>
+  </b:Source>
+  <b:Source>
+    <b:Tag>Ase14</b:Tag>
+    <b:SourceType>ConferenceProceedings</b:SourceType>
+    <b:Guid>{E90D48E1-F709-4EBD-9500-B5BC6828FFA4}</b:Guid>
+    <b:Title>Gamification Patterns for Gamification Applications</b:Title>
+    <b:Year>2014</b:Year>
+    <b:Pages>83-90</b:Pages>
+    <b:Author>
+      <b:Author>
+        <b:NameList>
+          <b:Person>
+            <b:Last>Ašeriškis</b:Last>
+            <b:First>Darius </b:First>
+          </b:Person>
+          <b:Person>
+            <b:Last>Damaševičius</b:Last>
+            <b:First>Robertas</b:First>
+          </b:Person>
+        </b:NameList>
+      </b:Author>
+    </b:Author>
+    <b:ConferenceName>Procedia Computer Science</b:ConferenceName>
+    <b:Volume>39</b:Volume>
+    <b:LCID>en-US</b:LCID>
+    <b:RefOrder>2</b:RefOrder>
+  </b:Source>
+</b:Sources>
+</file>
+
+<file path=customXml/item2.xml><?xml version="1.0" encoding="utf-8"?>
 <?mso-contentType ?>
 <FormTemplates xmlns="http://schemas.microsoft.com/sharepoint/v3/contenttype/forms">
   <Display>DocumentLibraryForm</Display>
@@ -12431,7 +14667,7 @@
 </FormTemplates>
 </file>
 
-<file path=customXml/item2.xml><?xml version="1.0" encoding="utf-8"?>
+<file path=customXml/item3.xml><?xml version="1.0" encoding="utf-8"?>
 <ct:contentTypeSchema xmlns:ct="http://schemas.microsoft.com/office/2006/metadata/contentType" xmlns:ma="http://schemas.microsoft.com/office/2006/metadata/properties/metaAttributes" ct:_="" ma:_="" ma:contentTypeName="Dokument" ma:contentTypeID="0x0101002E545518A9E3534080532EA38D940110" ma:contentTypeVersion="5" ma:contentTypeDescription="Utwórz nowy dokument." ma:contentTypeScope="" ma:versionID="28a5acba776771257e9f8a7ba0810233">
   <xsd:schema xmlns:xsd="http://www.w3.org/2001/XMLSchema" xmlns:xs="http://www.w3.org/2001/XMLSchema" xmlns:p="http://schemas.microsoft.com/office/2006/metadata/properties" xmlns:ns2="7e8f7a81-a03c-448c-af76-54ecbe997b21" targetNamespace="http://schemas.microsoft.com/office/2006/metadata/properties" ma:root="true" ma:fieldsID="898ab9aef97a893ce54f16854a4f9fe9" ns2:_="">
     <xsd:import namespace="7e8f7a81-a03c-448c-af76-54ecbe997b21"/>
@@ -12583,69 +14819,21 @@
 </ct:contentTypeSchema>
 </file>
 
-<file path=customXml/item3.xml><?xml version="1.0" encoding="utf-8"?>
+<file path=customXml/item4.xml><?xml version="1.0" encoding="utf-8"?>
 <p:properties xmlns:p="http://schemas.microsoft.com/office/2006/metadata/properties" xmlns:xsi="http://www.w3.org/2001/XMLSchema-instance" xmlns:pc="http://schemas.microsoft.com/office/infopath/2007/PartnerControls">
   <documentManagement/>
 </p:properties>
 </file>
 
-<file path=customXml/item4.xml><?xml version="1.0" encoding="utf-8"?>
-<b:Sources xmlns:b="http://schemas.openxmlformats.org/officeDocument/2006/bibliography" xmlns="http://schemas.openxmlformats.org/officeDocument/2006/bibliography" SelectedStyle="\IEEE2006OfficeOnline.xsl" StyleName="IEEE" Version="2006">
-  <b:Source>
-    <b:Tag>Mal15</b:Tag>
-    <b:SourceType>ConferenceProceedings</b:SourceType>
-    <b:Guid>{7F94FCB2-297E-4A58-B57E-0A763D72DD55}</b:Guid>
-    <b:Title>Gamification in mobile applications usability evaluation: A New Approach</b:Title>
-    <b:Year>2015</b:Year>
-    <b:Pages>897-899</b:Pages>
-    <b:ConferenceName>Proceedings of the 17th International Conference on Human-Computer Interaction with Mobile Devices and Services Adjunct</b:ConferenceName>
-    <b:Author>
-      <b:Author>
-        <b:NameList>
-          <b:Person>
-            <b:Last>Malatini</b:Last>
-            <b:First>Silvia</b:First>
-          </b:Person>
-          <b:Person>
-            <b:Last>Bogliolo</b:Last>
-            <b:First>Alessandro</b:First>
-          </b:Person>
-        </b:NameList>
-      </b:Author>
-    </b:Author>
-    <b:LCID>en-US</b:LCID>
-    <b:RefOrder>1</b:RefOrder>
-  </b:Source>
-  <b:Source>
-    <b:Tag>Ase14</b:Tag>
-    <b:SourceType>ConferenceProceedings</b:SourceType>
-    <b:Guid>{E90D48E1-F709-4EBD-9500-B5BC6828FFA4}</b:Guid>
-    <b:Title>Gamification Patterns for Gamification Applications</b:Title>
-    <b:Year>2014</b:Year>
-    <b:Pages>83-90</b:Pages>
-    <b:Author>
-      <b:Author>
-        <b:NameList>
-          <b:Person>
-            <b:Last>Ašeriškis</b:Last>
-            <b:First>Darius </b:First>
-          </b:Person>
-          <b:Person>
-            <b:Last>Damaševičius</b:Last>
-            <b:First>Robertas</b:First>
-          </b:Person>
-        </b:NameList>
-      </b:Author>
-    </b:Author>
-    <b:ConferenceName>Procedia Computer Science</b:ConferenceName>
-    <b:Volume>39</b:Volume>
-    <b:LCID>en-US</b:LCID>
-    <b:RefOrder>2</b:RefOrder>
-  </b:Source>
-</b:Sources>
+<file path=customXml/itemProps1.xml><?xml version="1.0" encoding="utf-8"?>
+<ds:datastoreItem xmlns:ds="http://schemas.openxmlformats.org/officeDocument/2006/customXml" ds:itemID="{CB3CE225-CADE-4091-B45D-7E6ED213C145}">
+  <ds:schemaRefs>
+    <ds:schemaRef ds:uri="http://schemas.openxmlformats.org/officeDocument/2006/bibliography"/>
+  </ds:schemaRefs>
+</ds:datastoreItem>
 </file>
 
-<file path=customXml/itemProps1.xml><?xml version="1.0" encoding="utf-8"?>
+<file path=customXml/itemProps2.xml><?xml version="1.0" encoding="utf-8"?>
 <ds:datastoreItem xmlns:ds="http://schemas.openxmlformats.org/officeDocument/2006/customXml" ds:itemID="{FBF4F67E-2F4A-461A-B66F-4B6348BFBD45}">
   <ds:schemaRefs>
     <ds:schemaRef ds:uri="http://schemas.microsoft.com/sharepoint/v3/contenttype/forms"/>
@@ -12653,7 +14841,7 @@
 </ds:datastoreItem>
 </file>
 
-<file path=customXml/itemProps2.xml><?xml version="1.0" encoding="utf-8"?>
+<file path=customXml/itemProps3.xml><?xml version="1.0" encoding="utf-8"?>
 <ds:datastoreItem xmlns:ds="http://schemas.openxmlformats.org/officeDocument/2006/customXml" ds:itemID="{4A29CD3E-C4EE-431F-A9AF-72E85A8FDD4E}">
   <ds:schemaRefs>
     <ds:schemaRef ds:uri="http://schemas.microsoft.com/office/2006/metadata/contentType"/>
@@ -12671,19 +14859,11 @@
 </ds:datastoreItem>
 </file>
 
-<file path=customXml/itemProps3.xml><?xml version="1.0" encoding="utf-8"?>
+<file path=customXml/itemProps4.xml><?xml version="1.0" encoding="utf-8"?>
 <ds:datastoreItem xmlns:ds="http://schemas.openxmlformats.org/officeDocument/2006/customXml" ds:itemID="{20B1EB91-7DFD-4556-8608-ADBD9CACF822}">
   <ds:schemaRefs>
     <ds:schemaRef ds:uri="http://schemas.microsoft.com/office/2006/metadata/properties"/>
     <ds:schemaRef ds:uri="http://schemas.microsoft.com/office/infopath/2007/PartnerControls"/>
   </ds:schemaRefs>
 </ds:datastoreItem>
-</file>
-
-<file path=customXml/itemProps4.xml><?xml version="1.0" encoding="utf-8"?>
-<ds:datastoreItem xmlns:ds="http://schemas.openxmlformats.org/officeDocument/2006/customXml" ds:itemID="{CB3CE225-CADE-4091-B45D-7E6ED213C145}">
-  <ds:schemaRefs>
-    <ds:schemaRef ds:uri="http://schemas.openxmlformats.org/officeDocument/2006/bibliography"/>
-  </ds:schemaRefs>
-</ds:datastoreItem>
 </file>